--- a/Rapport PJS3.docx
+++ b/Rapport PJS3.docx
@@ -432,8 +432,197 @@
           <w:sz w:val="24"/>
           <w:szCs w:val="24"/>
         </w:rPr>
-        <w:t xml:space="preserve">Nous avons bien entendu renseigner les différentes clés primaires et avons pris pour les différentes champ de type VARCHAR la décision d’y mettre une taille par défaut de 50 charactères au début. </w:t>
-      </w:r>
+        <w:t xml:space="preserve">Nous avons bien entendu renseigner les différentes clés primaires et avons pris pour </w:t>
+      </w:r>
+      <w:r>
+        <w:rPr>
+          <w:rFonts w:ascii="Arial" w:hAnsi="Arial" w:cs="Arial"/>
+          <w:sz w:val="24"/>
+          <w:szCs w:val="24"/>
+        </w:rPr>
+        <w:t>les différents champs</w:t>
+      </w:r>
+      <w:r>
+        <w:rPr>
+          <w:rFonts w:ascii="Arial" w:hAnsi="Arial" w:cs="Arial"/>
+          <w:sz w:val="24"/>
+          <w:szCs w:val="24"/>
+        </w:rPr>
+        <w:t xml:space="preserve"> de type VARCHAR la décision d’y mettre une taille par défaut de 50 charactères au début. </w:t>
+      </w:r>
+    </w:p>
+    <w:p>
+      <w:pPr>
+        <w:rPr>
+          <w:rFonts w:ascii="Arial" w:hAnsi="Arial" w:cs="Arial"/>
+          <w:sz w:val="24"/>
+          <w:szCs w:val="24"/>
+        </w:rPr>
+      </w:pPr>
+    </w:p>
+    <w:p>
+      <w:pPr>
+        <w:rPr>
+          <w:rFonts w:ascii="Arial" w:hAnsi="Arial" w:cs="Arial"/>
+          <w:sz w:val="24"/>
+          <w:szCs w:val="24"/>
+        </w:rPr>
+      </w:pPr>
+    </w:p>
+    <w:p>
+      <w:pPr>
+        <w:rPr>
+          <w:rFonts w:ascii="Arial" w:hAnsi="Arial" w:cs="Arial"/>
+          <w:sz w:val="24"/>
+          <w:szCs w:val="24"/>
+        </w:rPr>
+      </w:pPr>
+    </w:p>
+    <w:p>
+      <w:pPr>
+        <w:rPr>
+          <w:rFonts w:ascii="Arial" w:hAnsi="Arial" w:cs="Arial"/>
+          <w:sz w:val="24"/>
+          <w:szCs w:val="24"/>
+        </w:rPr>
+      </w:pPr>
+    </w:p>
+    <w:p>
+      <w:pPr>
+        <w:rPr>
+          <w:rFonts w:ascii="Arial" w:hAnsi="Arial" w:cs="Arial"/>
+          <w:b/>
+          <w:bCs/>
+          <w:sz w:val="28"/>
+          <w:szCs w:val="28"/>
+          <w:u w:val="single"/>
+        </w:rPr>
+      </w:pPr>
+      <w:r>
+        <w:rPr>
+          <w:rFonts w:ascii="Arial" w:hAnsi="Arial" w:cs="Arial"/>
+          <w:b/>
+          <w:bCs/>
+          <w:sz w:val="28"/>
+          <w:szCs w:val="28"/>
+          <w:u w:val="single"/>
+        </w:rPr>
+        <w:t>I</w:t>
+      </w:r>
+      <w:r>
+        <w:rPr>
+          <w:rFonts w:ascii="Arial" w:hAnsi="Arial" w:cs="Arial"/>
+          <w:b/>
+          <w:bCs/>
+          <w:sz w:val="28"/>
+          <w:szCs w:val="28"/>
+          <w:u w:val="single"/>
+        </w:rPr>
+        <w:t>I</w:t>
+      </w:r>
+      <w:r>
+        <w:rPr>
+          <w:rFonts w:ascii="Arial" w:hAnsi="Arial" w:cs="Arial"/>
+          <w:b/>
+          <w:bCs/>
+          <w:sz w:val="28"/>
+          <w:szCs w:val="28"/>
+          <w:u w:val="single"/>
+        </w:rPr>
+        <w:t xml:space="preserve"> – </w:t>
+      </w:r>
+      <w:r>
+        <w:rPr>
+          <w:rFonts w:ascii="Arial" w:hAnsi="Arial" w:cs="Arial"/>
+          <w:b/>
+          <w:bCs/>
+          <w:sz w:val="28"/>
+          <w:szCs w:val="28"/>
+          <w:u w:val="single"/>
+        </w:rPr>
+        <w:t>Codage Inscription</w:t>
+      </w:r>
+      <w:r>
+        <w:rPr>
+          <w:rFonts w:ascii="Arial" w:hAnsi="Arial" w:cs="Arial"/>
+          <w:b/>
+          <w:bCs/>
+          <w:sz w:val="28"/>
+          <w:szCs w:val="28"/>
+          <w:u w:val="single"/>
+        </w:rPr>
+        <w:t xml:space="preserve"> : </w:t>
+      </w:r>
+    </w:p>
+    <w:p>
+      <w:pPr>
+        <w:rPr>
+          <w:rFonts w:ascii="Arial" w:hAnsi="Arial" w:cs="Arial"/>
+          <w:sz w:val="24"/>
+          <w:szCs w:val="24"/>
+        </w:rPr>
+      </w:pPr>
+      <w:r>
+        <w:rPr>
+          <w:rFonts w:ascii="Arial" w:hAnsi="Arial" w:cs="Arial"/>
+          <w:sz w:val="24"/>
+          <w:szCs w:val="24"/>
+        </w:rPr>
+        <w:t xml:space="preserve">La première étape du site est l’inscription que nous avons réalisé avec l’aide </w:t>
+      </w:r>
+      <w:r>
+        <w:rPr>
+          <w:rFonts w:ascii="Arial" w:hAnsi="Arial" w:cs="Arial"/>
+          <w:sz w:val="24"/>
+          <w:szCs w:val="24"/>
+        </w:rPr>
+        <w:t xml:space="preserve">du TP maison que nous devions faire. Nous avons pris en compte le cas ou une donnée n’est pas initialisée avec les fonctions </w:t>
+      </w:r>
+      <w:proofErr w:type="spellStart"/>
+      <w:r>
+        <w:rPr>
+          <w:rFonts w:ascii="Arial" w:hAnsi="Arial" w:cs="Arial"/>
+          <w:sz w:val="24"/>
+          <w:szCs w:val="24"/>
+        </w:rPr>
+        <w:t>isset</w:t>
+      </w:r>
+      <w:proofErr w:type="spellEnd"/>
+      <w:r>
+        <w:rPr>
+          <w:rFonts w:ascii="Arial" w:hAnsi="Arial" w:cs="Arial"/>
+          <w:sz w:val="24"/>
+          <w:szCs w:val="24"/>
+        </w:rPr>
+        <w:t xml:space="preserve">() et aussi les cas ou les valeurs donnés ne sont pas les données voulues via les fonctions </w:t>
+      </w:r>
+      <w:proofErr w:type="spellStart"/>
+      <w:r>
+        <w:rPr>
+          <w:rFonts w:ascii="Arial" w:hAnsi="Arial" w:cs="Arial"/>
+          <w:sz w:val="24"/>
+          <w:szCs w:val="24"/>
+        </w:rPr>
+        <w:t>isstring</w:t>
+      </w:r>
+      <w:proofErr w:type="spellEnd"/>
+      <w:r>
+        <w:rPr>
+          <w:rFonts w:ascii="Arial" w:hAnsi="Arial" w:cs="Arial"/>
+          <w:sz w:val="24"/>
+          <w:szCs w:val="24"/>
+        </w:rPr>
+        <w:t xml:space="preserve">(). </w:t>
+      </w:r>
+    </w:p>
+    <w:p>
+      <w:pPr>
+        <w:rPr>
+          <w:rFonts w:ascii="Arial" w:hAnsi="Arial" w:cs="Arial"/>
+          <w:sz w:val="24"/>
+          <w:szCs w:val="24"/>
+        </w:rPr>
+      </w:pPr>
     </w:p>
     <w:p>
       <w:pPr>

--- a/Rapport PJS3.docx
+++ b/Rapport PJS3.docx
@@ -448,56 +448,511 @@
           <w:sz w:val="24"/>
           <w:szCs w:val="24"/>
         </w:rPr>
-        <w:t xml:space="preserve"> de type VARCHAR la décision d’y mettre une taille par défaut de 50 charactères au début. </w:t>
-      </w:r>
-    </w:p>
-    <w:p>
-      <w:pPr>
-        <w:rPr>
-          <w:rFonts w:ascii="Arial" w:hAnsi="Arial" w:cs="Arial"/>
-          <w:sz w:val="24"/>
-          <w:szCs w:val="24"/>
-        </w:rPr>
-      </w:pPr>
-    </w:p>
-    <w:p>
-      <w:pPr>
-        <w:rPr>
-          <w:rFonts w:ascii="Arial" w:hAnsi="Arial" w:cs="Arial"/>
-          <w:sz w:val="24"/>
-          <w:szCs w:val="24"/>
-        </w:rPr>
-      </w:pPr>
-    </w:p>
-    <w:p>
-      <w:pPr>
-        <w:rPr>
-          <w:rFonts w:ascii="Arial" w:hAnsi="Arial" w:cs="Arial"/>
-          <w:sz w:val="24"/>
-          <w:szCs w:val="24"/>
-        </w:rPr>
-      </w:pPr>
-    </w:p>
-    <w:p>
-      <w:pPr>
-        <w:rPr>
-          <w:rFonts w:ascii="Arial" w:hAnsi="Arial" w:cs="Arial"/>
-          <w:sz w:val="24"/>
-          <w:szCs w:val="24"/>
-        </w:rPr>
-      </w:pPr>
-    </w:p>
-    <w:p>
-      <w:pPr>
-        <w:rPr>
-          <w:rFonts w:ascii="Arial" w:hAnsi="Arial" w:cs="Arial"/>
-          <w:b/>
-          <w:bCs/>
-          <w:sz w:val="28"/>
-          <w:szCs w:val="28"/>
-          <w:u w:val="single"/>
-        </w:rPr>
-      </w:pPr>
+        <w:t xml:space="preserve"> de type VARCHAR la décision d’y mettre une taille par défaut de 50 charactères au début</w:t>
+      </w:r>
+      <w:r>
+        <w:rPr>
+          <w:rFonts w:ascii="Arial" w:hAnsi="Arial" w:cs="Arial"/>
+          <w:sz w:val="24"/>
+          <w:szCs w:val="24"/>
+        </w:rPr>
+        <w:t xml:space="preserve"> sauf pour le mot de passe ou nous avons décidé de mettre 200 charactères au début </w:t>
+      </w:r>
+      <w:r>
+        <w:rPr>
+          <w:rFonts w:ascii="Arial" w:hAnsi="Arial" w:cs="Arial"/>
+          <w:sz w:val="24"/>
+          <w:szCs w:val="24"/>
+        </w:rPr>
+        <w:t xml:space="preserve">car nous ne savions pas de combien de charactères la fonction sha1() augmentait le mot de passe. </w:t>
+      </w:r>
+    </w:p>
+    <w:p>
+      <w:pPr>
+        <w:rPr>
+          <w:rFonts w:ascii="Arial" w:hAnsi="Arial" w:cs="Arial"/>
+          <w:sz w:val="24"/>
+          <w:szCs w:val="24"/>
+        </w:rPr>
+      </w:pPr>
+    </w:p>
+    <w:p>
+      <w:pPr>
+        <w:rPr>
+          <w:rFonts w:ascii="Arial" w:hAnsi="Arial" w:cs="Arial"/>
+          <w:sz w:val="24"/>
+          <w:szCs w:val="24"/>
+          <w:u w:val="single"/>
+        </w:rPr>
+      </w:pPr>
+      <w:r>
+        <w:rPr>
+          <w:rFonts w:ascii="Arial" w:hAnsi="Arial" w:cs="Arial"/>
+          <w:sz w:val="24"/>
+          <w:szCs w:val="24"/>
+          <w:u w:val="single"/>
+        </w:rPr>
+        <w:t xml:space="preserve">Représentation sous PhpMyAdmin : </w:t>
+      </w:r>
+    </w:p>
+    <w:p>
+      <w:pPr>
+        <w:rPr>
+          <w:rFonts w:ascii="Arial" w:hAnsi="Arial" w:cs="Arial"/>
+          <w:sz w:val="24"/>
+          <w:szCs w:val="24"/>
+          <w:u w:val="single"/>
+        </w:rPr>
+      </w:pPr>
+    </w:p>
+    <w:p>
+      <w:pPr>
+        <w:rPr>
+          <w:rFonts w:ascii="Arial" w:hAnsi="Arial" w:cs="Arial"/>
+          <w:sz w:val="24"/>
+          <w:szCs w:val="24"/>
+          <w:u w:val="single"/>
+        </w:rPr>
+      </w:pPr>
+      <w:r>
+        <w:rPr>
+          <w:rFonts w:ascii="Arial" w:hAnsi="Arial" w:cs="Arial"/>
+          <w:sz w:val="24"/>
+          <w:szCs w:val="24"/>
+          <w:u w:val="single"/>
+        </w:rPr>
+        <w:t>Entreprise</w:t>
+      </w:r>
+      <w:r>
+        <w:rPr>
+          <w:rFonts w:ascii="Arial" w:hAnsi="Arial" w:cs="Arial"/>
+          <w:sz w:val="24"/>
+          <w:szCs w:val="24"/>
+          <w:u w:val="single"/>
+        </w:rPr>
+        <w:t> :</w:t>
+      </w:r>
+    </w:p>
+    <w:p>
+      <w:pPr>
+        <w:rPr>
+          <w:rFonts w:ascii="Arial" w:hAnsi="Arial" w:cs="Arial"/>
+          <w:sz w:val="24"/>
+          <w:szCs w:val="24"/>
+          <w:u w:val="single"/>
+        </w:rPr>
+      </w:pPr>
+      <w:r>
+        <w:rPr>
+          <w:rFonts w:ascii="Arial" w:hAnsi="Arial" w:cs="Arial"/>
+          <w:noProof/>
+          <w:sz w:val="24"/>
+          <w:szCs w:val="24"/>
+        </w:rPr>
+        <w:drawing>
+          <wp:inline distT="0" distB="0" distL="0" distR="0" wp14:anchorId="35A3A120" wp14:editId="00171E4D">
+            <wp:extent cx="5753100" cy="942975"/>
+            <wp:effectExtent l="0" t="0" r="0" b="9525"/>
+            <wp:docPr id="2" name="Image 2"/>
+            <wp:cNvGraphicFramePr>
+              <a:graphicFrameLocks xmlns:a="http://schemas.openxmlformats.org/drawingml/2006/main" noChangeAspect="1"/>
+            </wp:cNvGraphicFramePr>
+            <a:graphic xmlns:a="http://schemas.openxmlformats.org/drawingml/2006/main">
+              <a:graphicData uri="http://schemas.openxmlformats.org/drawingml/2006/picture">
+                <pic:pic xmlns:pic="http://schemas.openxmlformats.org/drawingml/2006/picture">
+                  <pic:nvPicPr>
+                    <pic:cNvPr id="0" name="Picture 2"/>
+                    <pic:cNvPicPr>
+                      <a:picLocks noChangeAspect="1" noChangeArrowheads="1"/>
+                    </pic:cNvPicPr>
+                  </pic:nvPicPr>
+                  <pic:blipFill>
+                    <a:blip r:embed="rId4">
+                      <a:extLst>
+                        <a:ext uri="{28A0092B-C50C-407E-A947-70E740481C1C}">
+                          <a14:useLocalDpi xmlns:a14="http://schemas.microsoft.com/office/drawing/2010/main" val="0"/>
+                        </a:ext>
+                      </a:extLst>
+                    </a:blip>
+                    <a:srcRect/>
+                    <a:stretch>
+                      <a:fillRect/>
+                    </a:stretch>
+                  </pic:blipFill>
+                  <pic:spPr bwMode="auto">
+                    <a:xfrm>
+                      <a:off x="0" y="0"/>
+                      <a:ext cx="5753100" cy="942975"/>
+                    </a:xfrm>
+                    <a:prstGeom prst="rect">
+                      <a:avLst/>
+                    </a:prstGeom>
+                    <a:noFill/>
+                    <a:ln>
+                      <a:noFill/>
+                    </a:ln>
+                  </pic:spPr>
+                </pic:pic>
+              </a:graphicData>
+            </a:graphic>
+          </wp:inline>
+        </w:drawing>
+      </w:r>
+    </w:p>
+    <w:p>
+      <w:pPr>
+        <w:rPr>
+          <w:rFonts w:ascii="Arial" w:hAnsi="Arial" w:cs="Arial"/>
+          <w:sz w:val="24"/>
+          <w:szCs w:val="24"/>
+          <w:u w:val="single"/>
+        </w:rPr>
+      </w:pPr>
+    </w:p>
+    <w:p>
+      <w:pPr>
+        <w:rPr>
+          <w:rFonts w:ascii="Arial" w:hAnsi="Arial" w:cs="Arial"/>
+          <w:sz w:val="24"/>
+          <w:szCs w:val="24"/>
+          <w:u w:val="single"/>
+        </w:rPr>
+      </w:pPr>
+      <w:r>
+        <w:rPr>
+          <w:rFonts w:ascii="Arial" w:hAnsi="Arial" w:cs="Arial"/>
+          <w:sz w:val="24"/>
+          <w:szCs w:val="24"/>
+          <w:u w:val="single"/>
+        </w:rPr>
+        <w:t>Facturation :</w:t>
+      </w:r>
+    </w:p>
+    <w:p>
+      <w:pPr>
+        <w:rPr>
+          <w:rFonts w:ascii="Arial" w:hAnsi="Arial" w:cs="Arial"/>
+          <w:sz w:val="24"/>
+          <w:szCs w:val="24"/>
+          <w:u w:val="single"/>
+        </w:rPr>
+      </w:pPr>
+      <w:r>
+        <w:rPr>
+          <w:rFonts w:ascii="Arial" w:hAnsi="Arial" w:cs="Arial"/>
+          <w:noProof/>
+          <w:sz w:val="24"/>
+          <w:szCs w:val="24"/>
+        </w:rPr>
+        <w:drawing>
+          <wp:inline distT="0" distB="0" distL="0" distR="0" wp14:anchorId="298DEF94" wp14:editId="010065CD">
+            <wp:extent cx="5753100" cy="1524000"/>
+            <wp:effectExtent l="0" t="0" r="0" b="0"/>
+            <wp:docPr id="3" name="Image 3"/>
+            <wp:cNvGraphicFramePr>
+              <a:graphicFrameLocks xmlns:a="http://schemas.openxmlformats.org/drawingml/2006/main" noChangeAspect="1"/>
+            </wp:cNvGraphicFramePr>
+            <a:graphic xmlns:a="http://schemas.openxmlformats.org/drawingml/2006/main">
+              <a:graphicData uri="http://schemas.openxmlformats.org/drawingml/2006/picture">
+                <pic:pic xmlns:pic="http://schemas.openxmlformats.org/drawingml/2006/picture">
+                  <pic:nvPicPr>
+                    <pic:cNvPr id="0" name="Picture 3"/>
+                    <pic:cNvPicPr>
+                      <a:picLocks noChangeAspect="1" noChangeArrowheads="1"/>
+                    </pic:cNvPicPr>
+                  </pic:nvPicPr>
+                  <pic:blipFill>
+                    <a:blip r:embed="rId5">
+                      <a:extLst>
+                        <a:ext uri="{28A0092B-C50C-407E-A947-70E740481C1C}">
+                          <a14:useLocalDpi xmlns:a14="http://schemas.microsoft.com/office/drawing/2010/main" val="0"/>
+                        </a:ext>
+                      </a:extLst>
+                    </a:blip>
+                    <a:srcRect/>
+                    <a:stretch>
+                      <a:fillRect/>
+                    </a:stretch>
+                  </pic:blipFill>
+                  <pic:spPr bwMode="auto">
+                    <a:xfrm>
+                      <a:off x="0" y="0"/>
+                      <a:ext cx="5753100" cy="1524000"/>
+                    </a:xfrm>
+                    <a:prstGeom prst="rect">
+                      <a:avLst/>
+                    </a:prstGeom>
+                    <a:noFill/>
+                    <a:ln>
+                      <a:noFill/>
+                    </a:ln>
+                  </pic:spPr>
+                </pic:pic>
+              </a:graphicData>
+            </a:graphic>
+          </wp:inline>
+        </w:drawing>
+      </w:r>
+    </w:p>
+    <w:p>
+      <w:pPr>
+        <w:rPr>
+          <w:rFonts w:ascii="Arial" w:hAnsi="Arial" w:cs="Arial"/>
+          <w:sz w:val="24"/>
+          <w:szCs w:val="24"/>
+          <w:u w:val="single"/>
+        </w:rPr>
+      </w:pPr>
+    </w:p>
+    <w:p>
+      <w:pPr>
+        <w:rPr>
+          <w:rFonts w:ascii="Arial" w:hAnsi="Arial" w:cs="Arial"/>
+          <w:sz w:val="24"/>
+          <w:szCs w:val="24"/>
+          <w:u w:val="single"/>
+        </w:rPr>
+      </w:pPr>
+    </w:p>
+    <w:p>
+      <w:pPr>
+        <w:rPr>
+          <w:rFonts w:ascii="Arial" w:hAnsi="Arial" w:cs="Arial"/>
+          <w:sz w:val="24"/>
+          <w:szCs w:val="24"/>
+          <w:u w:val="single"/>
+        </w:rPr>
+      </w:pPr>
+      <w:proofErr w:type="spellStart"/>
+      <w:r>
+        <w:rPr>
+          <w:rFonts w:ascii="Arial" w:hAnsi="Arial" w:cs="Arial"/>
+          <w:sz w:val="24"/>
+          <w:szCs w:val="24"/>
+          <w:u w:val="single"/>
+        </w:rPr>
+        <w:t>Vehicule</w:t>
+      </w:r>
+      <w:proofErr w:type="spellEnd"/>
+      <w:r>
+        <w:rPr>
+          <w:rFonts w:ascii="Arial" w:hAnsi="Arial" w:cs="Arial"/>
+          <w:sz w:val="24"/>
+          <w:szCs w:val="24"/>
+          <w:u w:val="single"/>
+        </w:rPr>
+        <w:t> :</w:t>
+      </w:r>
+    </w:p>
+    <w:p>
+      <w:pPr>
+        <w:rPr>
+          <w:rFonts w:ascii="Arial" w:hAnsi="Arial" w:cs="Arial"/>
+          <w:sz w:val="24"/>
+          <w:szCs w:val="24"/>
+          <w:u w:val="single"/>
+        </w:rPr>
+      </w:pPr>
+      <w:r>
+        <w:rPr>
+          <w:rFonts w:ascii="Arial" w:hAnsi="Arial" w:cs="Arial"/>
+          <w:noProof/>
+          <w:sz w:val="24"/>
+          <w:szCs w:val="24"/>
+        </w:rPr>
+        <w:drawing>
+          <wp:inline distT="0" distB="0" distL="0" distR="0" wp14:anchorId="7A3F04BB" wp14:editId="4C35ECA5">
+            <wp:extent cx="5753100" cy="1095375"/>
+            <wp:effectExtent l="0" t="0" r="0" b="9525"/>
+            <wp:docPr id="1" name="Image 1"/>
+            <wp:cNvGraphicFramePr>
+              <a:graphicFrameLocks xmlns:a="http://schemas.openxmlformats.org/drawingml/2006/main" noChangeAspect="1"/>
+            </wp:cNvGraphicFramePr>
+            <a:graphic xmlns:a="http://schemas.openxmlformats.org/drawingml/2006/main">
+              <a:graphicData uri="http://schemas.openxmlformats.org/drawingml/2006/picture">
+                <pic:pic xmlns:pic="http://schemas.openxmlformats.org/drawingml/2006/picture">
+                  <pic:nvPicPr>
+                    <pic:cNvPr id="0" name="Picture 1"/>
+                    <pic:cNvPicPr>
+                      <a:picLocks noChangeAspect="1" noChangeArrowheads="1"/>
+                    </pic:cNvPicPr>
+                  </pic:nvPicPr>
+                  <pic:blipFill>
+                    <a:blip r:embed="rId6">
+                      <a:extLst>
+                        <a:ext uri="{28A0092B-C50C-407E-A947-70E740481C1C}">
+                          <a14:useLocalDpi xmlns:a14="http://schemas.microsoft.com/office/drawing/2010/main" val="0"/>
+                        </a:ext>
+                      </a:extLst>
+                    </a:blip>
+                    <a:srcRect/>
+                    <a:stretch>
+                      <a:fillRect/>
+                    </a:stretch>
+                  </pic:blipFill>
+                  <pic:spPr bwMode="auto">
+                    <a:xfrm>
+                      <a:off x="0" y="0"/>
+                      <a:ext cx="5753100" cy="1095375"/>
+                    </a:xfrm>
+                    <a:prstGeom prst="rect">
+                      <a:avLst/>
+                    </a:prstGeom>
+                    <a:noFill/>
+                    <a:ln>
+                      <a:noFill/>
+                    </a:ln>
+                  </pic:spPr>
+                </pic:pic>
+              </a:graphicData>
+            </a:graphic>
+          </wp:inline>
+        </w:drawing>
+      </w:r>
+    </w:p>
+    <w:p>
+      <w:pPr>
+        <w:rPr>
+          <w:rFonts w:ascii="Arial" w:hAnsi="Arial" w:cs="Arial"/>
+          <w:sz w:val="24"/>
+          <w:szCs w:val="24"/>
+        </w:rPr>
+      </w:pPr>
+    </w:p>
+    <w:p>
+      <w:pPr>
+        <w:rPr>
+          <w:rFonts w:ascii="Arial" w:hAnsi="Arial" w:cs="Arial"/>
+          <w:sz w:val="24"/>
+          <w:szCs w:val="24"/>
+        </w:rPr>
+      </w:pPr>
+    </w:p>
+    <w:p>
+      <w:pPr>
+        <w:rPr>
+          <w:rFonts w:ascii="Arial" w:hAnsi="Arial" w:cs="Arial"/>
+          <w:b/>
+          <w:bCs/>
+          <w:sz w:val="28"/>
+          <w:szCs w:val="28"/>
+          <w:u w:val="single"/>
+        </w:rPr>
+      </w:pPr>
+      <w:r>
+        <w:rPr>
+          <w:rFonts w:ascii="Arial" w:hAnsi="Arial" w:cs="Arial"/>
+          <w:b/>
+          <w:bCs/>
+          <w:sz w:val="28"/>
+          <w:szCs w:val="28"/>
+          <w:u w:val="single"/>
+        </w:rPr>
+        <w:t xml:space="preserve">II – Codage Inscription : </w:t>
+      </w:r>
+    </w:p>
+    <w:p>
+      <w:pPr>
+        <w:rPr>
+          <w:rFonts w:ascii="Arial" w:hAnsi="Arial" w:cs="Arial"/>
+          <w:sz w:val="24"/>
+          <w:szCs w:val="24"/>
+        </w:rPr>
+      </w:pPr>
+      <w:r>
+        <w:rPr>
+          <w:rFonts w:ascii="Arial" w:hAnsi="Arial" w:cs="Arial"/>
+          <w:sz w:val="24"/>
+          <w:szCs w:val="24"/>
+        </w:rPr>
+        <w:t xml:space="preserve">La première étape du site est l’inscription que nous avons réalisé avec l’aide </w:t>
+      </w:r>
+      <w:r>
+        <w:rPr>
+          <w:rFonts w:ascii="Arial" w:hAnsi="Arial" w:cs="Arial"/>
+          <w:sz w:val="24"/>
+          <w:szCs w:val="24"/>
+        </w:rPr>
+        <w:t xml:space="preserve">du TP maison que nous devions faire. Nous avons pris en compte le cas ou une donnée n’est pas initialisée avec les fonctions </w:t>
+      </w:r>
+      <w:proofErr w:type="spellStart"/>
+      <w:proofErr w:type="gramStart"/>
+      <w:r>
+        <w:rPr>
+          <w:rFonts w:ascii="Arial" w:hAnsi="Arial" w:cs="Arial"/>
+          <w:sz w:val="24"/>
+          <w:szCs w:val="24"/>
+        </w:rPr>
+        <w:t>isset</w:t>
+      </w:r>
+      <w:proofErr w:type="spellEnd"/>
+      <w:r>
+        <w:rPr>
+          <w:rFonts w:ascii="Arial" w:hAnsi="Arial" w:cs="Arial"/>
+          <w:sz w:val="24"/>
+          <w:szCs w:val="24"/>
+        </w:rPr>
+        <w:t>(</w:t>
+      </w:r>
+      <w:proofErr w:type="gramEnd"/>
+      <w:r>
+        <w:rPr>
+          <w:rFonts w:ascii="Arial" w:hAnsi="Arial" w:cs="Arial"/>
+          <w:sz w:val="24"/>
+          <w:szCs w:val="24"/>
+        </w:rPr>
+        <w:t xml:space="preserve">) et aussi les cas ou les valeurs donnés ne sont pas les données voulues via les fonctions </w:t>
+      </w:r>
+      <w:proofErr w:type="spellStart"/>
+      <w:r>
+        <w:rPr>
+          <w:rFonts w:ascii="Arial" w:hAnsi="Arial" w:cs="Arial"/>
+          <w:sz w:val="24"/>
+          <w:szCs w:val="24"/>
+        </w:rPr>
+        <w:t>isstring</w:t>
+      </w:r>
+      <w:proofErr w:type="spellEnd"/>
+      <w:r>
+        <w:rPr>
+          <w:rFonts w:ascii="Arial" w:hAnsi="Arial" w:cs="Arial"/>
+          <w:sz w:val="24"/>
+          <w:szCs w:val="24"/>
+        </w:rPr>
+        <w:t xml:space="preserve">(). </w:t>
+      </w:r>
+    </w:p>
+    <w:p>
+      <w:pPr>
+        <w:rPr>
+          <w:rFonts w:ascii="Arial" w:hAnsi="Arial" w:cs="Arial"/>
+          <w:sz w:val="24"/>
+          <w:szCs w:val="24"/>
+        </w:rPr>
+      </w:pPr>
+    </w:p>
+    <w:p>
+      <w:pPr>
+        <w:rPr>
+          <w:rFonts w:ascii="Arial" w:hAnsi="Arial" w:cs="Arial"/>
+          <w:b/>
+          <w:bCs/>
+          <w:sz w:val="28"/>
+          <w:szCs w:val="28"/>
+          <w:u w:val="single"/>
+        </w:rPr>
+      </w:pPr>
+      <w:r>
+        <w:rPr>
+          <w:rFonts w:ascii="Arial" w:hAnsi="Arial" w:cs="Arial"/>
+          <w:b/>
+          <w:bCs/>
+          <w:sz w:val="28"/>
+          <w:szCs w:val="28"/>
+          <w:u w:val="single"/>
+        </w:rPr>
+        <w:t>II</w:t>
+      </w:r>
       <w:r>
         <w:rPr>
           <w:rFonts w:ascii="Arial" w:hAnsi="Arial" w:cs="Arial"/>
@@ -518,6 +973,87 @@
           <w:szCs w:val="28"/>
           <w:u w:val="single"/>
         </w:rPr>
+        <w:t xml:space="preserve"> – Codage </w:t>
+      </w:r>
+      <w:r>
+        <w:rPr>
+          <w:rFonts w:ascii="Arial" w:hAnsi="Arial" w:cs="Arial"/>
+          <w:b/>
+          <w:bCs/>
+          <w:sz w:val="28"/>
+          <w:szCs w:val="28"/>
+          <w:u w:val="single"/>
+        </w:rPr>
+        <w:t>Connexion</w:t>
+      </w:r>
+      <w:r>
+        <w:rPr>
+          <w:rFonts w:ascii="Arial" w:hAnsi="Arial" w:cs="Arial"/>
+          <w:b/>
+          <w:bCs/>
+          <w:sz w:val="28"/>
+          <w:szCs w:val="28"/>
+          <w:u w:val="single"/>
+        </w:rPr>
+        <w:t xml:space="preserve"> : </w:t>
+      </w:r>
+    </w:p>
+    <w:p>
+      <w:pPr>
+        <w:rPr>
+          <w:rFonts w:ascii="Arial" w:hAnsi="Arial" w:cs="Arial"/>
+          <w:b/>
+          <w:bCs/>
+          <w:sz w:val="28"/>
+          <w:szCs w:val="28"/>
+          <w:u w:val="single"/>
+        </w:rPr>
+      </w:pPr>
+    </w:p>
+    <w:p>
+      <w:pPr>
+        <w:rPr>
+          <w:rFonts w:ascii="Arial" w:hAnsi="Arial" w:cs="Arial"/>
+          <w:b/>
+          <w:bCs/>
+          <w:sz w:val="28"/>
+          <w:szCs w:val="28"/>
+          <w:u w:val="single"/>
+        </w:rPr>
+      </w:pPr>
+    </w:p>
+    <w:p>
+      <w:pPr>
+        <w:rPr>
+          <w:rFonts w:ascii="Arial" w:hAnsi="Arial" w:cs="Arial"/>
+          <w:b/>
+          <w:bCs/>
+          <w:sz w:val="28"/>
+          <w:szCs w:val="28"/>
+          <w:u w:val="single"/>
+        </w:rPr>
+      </w:pPr>
+    </w:p>
+    <w:p>
+      <w:pPr>
+        <w:rPr>
+          <w:rFonts w:ascii="Arial" w:hAnsi="Arial" w:cs="Arial"/>
+          <w:b/>
+          <w:bCs/>
+          <w:sz w:val="28"/>
+          <w:szCs w:val="28"/>
+          <w:u w:val="single"/>
+        </w:rPr>
+      </w:pPr>
+      <w:r>
+        <w:rPr>
+          <w:rFonts w:ascii="Arial" w:hAnsi="Arial" w:cs="Arial"/>
+          <w:b/>
+          <w:bCs/>
+          <w:sz w:val="28"/>
+          <w:szCs w:val="28"/>
+          <w:u w:val="single"/>
+        </w:rPr>
         <w:t>I</w:t>
       </w:r>
       <w:r>
@@ -529,6 +1065,17 @@
           <w:szCs w:val="28"/>
           <w:u w:val="single"/>
         </w:rPr>
+        <w:t>V</w:t>
+      </w:r>
+      <w:r>
+        <w:rPr>
+          <w:rFonts w:ascii="Arial" w:hAnsi="Arial" w:cs="Arial"/>
+          <w:b/>
+          <w:bCs/>
+          <w:sz w:val="28"/>
+          <w:szCs w:val="28"/>
+          <w:u w:val="single"/>
+        </w:rPr>
         <w:t xml:space="preserve"> – </w:t>
       </w:r>
       <w:r>
@@ -540,7 +1087,7 @@
           <w:szCs w:val="28"/>
           <w:u w:val="single"/>
         </w:rPr>
-        <w:t>Codage Inscription</w:t>
+        <w:t>Architecture MVC</w:t>
       </w:r>
       <w:r>
         <w:rPr>
@@ -558,62 +1105,22 @@
       <w:pPr>
         <w:rPr>
           <w:rFonts w:ascii="Arial" w:hAnsi="Arial" w:cs="Arial"/>
-          <w:sz w:val="24"/>
-          <w:szCs w:val="24"/>
-        </w:rPr>
-      </w:pPr>
-      <w:r>
-        <w:rPr>
-          <w:rFonts w:ascii="Arial" w:hAnsi="Arial" w:cs="Arial"/>
-          <w:sz w:val="24"/>
-          <w:szCs w:val="24"/>
-        </w:rPr>
-        <w:t xml:space="preserve">La première étape du site est l’inscription que nous avons réalisé avec l’aide </w:t>
-      </w:r>
-      <w:r>
-        <w:rPr>
-          <w:rFonts w:ascii="Arial" w:hAnsi="Arial" w:cs="Arial"/>
-          <w:sz w:val="24"/>
-          <w:szCs w:val="24"/>
-        </w:rPr>
-        <w:t xml:space="preserve">du TP maison que nous devions faire. Nous avons pris en compte le cas ou une donnée n’est pas initialisée avec les fonctions </w:t>
-      </w:r>
-      <w:proofErr w:type="spellStart"/>
-      <w:r>
-        <w:rPr>
-          <w:rFonts w:ascii="Arial" w:hAnsi="Arial" w:cs="Arial"/>
-          <w:sz w:val="24"/>
-          <w:szCs w:val="24"/>
-        </w:rPr>
-        <w:t>isset</w:t>
-      </w:r>
-      <w:proofErr w:type="spellEnd"/>
-      <w:r>
-        <w:rPr>
-          <w:rFonts w:ascii="Arial" w:hAnsi="Arial" w:cs="Arial"/>
-          <w:sz w:val="24"/>
-          <w:szCs w:val="24"/>
-        </w:rPr>
-        <w:t xml:space="preserve">() et aussi les cas ou les valeurs donnés ne sont pas les données voulues via les fonctions </w:t>
-      </w:r>
-      <w:proofErr w:type="spellStart"/>
-      <w:r>
-        <w:rPr>
-          <w:rFonts w:ascii="Arial" w:hAnsi="Arial" w:cs="Arial"/>
-          <w:sz w:val="24"/>
-          <w:szCs w:val="24"/>
-        </w:rPr>
-        <w:t>isstring</w:t>
-      </w:r>
-      <w:proofErr w:type="spellEnd"/>
-      <w:r>
-        <w:rPr>
-          <w:rFonts w:ascii="Arial" w:hAnsi="Arial" w:cs="Arial"/>
-          <w:sz w:val="24"/>
-          <w:szCs w:val="24"/>
-        </w:rPr>
-        <w:t xml:space="preserve">(). </w:t>
-      </w:r>
+          <w:b/>
+          <w:bCs/>
+          <w:sz w:val="28"/>
+          <w:szCs w:val="28"/>
+          <w:u w:val="single"/>
+        </w:rPr>
+      </w:pPr>
+    </w:p>
+    <w:p>
+      <w:pPr>
+        <w:rPr>
+          <w:rFonts w:ascii="Arial" w:hAnsi="Arial" w:cs="Arial"/>
+          <w:sz w:val="24"/>
+          <w:szCs w:val="24"/>
+        </w:rPr>
+      </w:pPr>
     </w:p>
     <w:p>
       <w:pPr>

--- a/Rapport PJS3.docx
+++ b/Rapport PJS3.docx
@@ -235,34 +235,14 @@
           <w:szCs w:val="28"/>
         </w:rPr>
       </w:pPr>
-      <w:proofErr w:type="spellStart"/>
       <w:r>
         <w:rPr>
           <w:rFonts w:ascii="Arial" w:hAnsi="Arial" w:cs="Arial"/>
           <w:sz w:val="28"/>
           <w:szCs w:val="28"/>
         </w:rPr>
-        <w:t>H’Mida</w:t>
-      </w:r>
-      <w:proofErr w:type="spellEnd"/>
-      <w:r>
-        <w:rPr>
-          <w:rFonts w:ascii="Arial" w:hAnsi="Arial" w:cs="Arial"/>
-          <w:sz w:val="28"/>
-          <w:szCs w:val="28"/>
-        </w:rPr>
-        <w:t xml:space="preserve"> </w:t>
-      </w:r>
-      <w:proofErr w:type="spellStart"/>
-      <w:r>
-        <w:rPr>
-          <w:rFonts w:ascii="Arial" w:hAnsi="Arial" w:cs="Arial"/>
-          <w:sz w:val="28"/>
-          <w:szCs w:val="28"/>
-        </w:rPr>
-        <w:t>Eymen</w:t>
-      </w:r>
-      <w:proofErr w:type="spellEnd"/>
+        <w:t>H’Mida Eymen</w:t>
+      </w:r>
     </w:p>
     <w:p>
       <w:pPr>
@@ -338,25 +318,7 @@
           <w:sz w:val="24"/>
           <w:szCs w:val="24"/>
         </w:rPr>
-        <w:t>avons créer une nouvelle Data base que nous avons nommé « </w:t>
-      </w:r>
-      <w:proofErr w:type="spellStart"/>
-      <w:r>
-        <w:rPr>
-          <w:rFonts w:ascii="Arial" w:hAnsi="Arial" w:cs="Arial"/>
-          <w:sz w:val="24"/>
-          <w:szCs w:val="24"/>
-        </w:rPr>
-        <w:t>Pweb_projet</w:t>
-      </w:r>
-      <w:proofErr w:type="spellEnd"/>
-      <w:r>
-        <w:rPr>
-          <w:rFonts w:ascii="Arial" w:hAnsi="Arial" w:cs="Arial"/>
-          <w:sz w:val="24"/>
-          <w:szCs w:val="24"/>
-        </w:rPr>
-        <w:t xml:space="preserve"> ». </w:t>
+        <w:t xml:space="preserve">avons créer une nouvelle Data base que nous avons nommé « Pweb_projet ». </w:t>
       </w:r>
     </w:p>
     <w:p>
@@ -475,6 +437,40 @@
           <w:szCs w:val="24"/>
         </w:rPr>
       </w:pPr>
+      <w:r>
+        <w:rPr>
+          <w:rFonts w:ascii="Arial" w:hAnsi="Arial" w:cs="Arial"/>
+          <w:sz w:val="24"/>
+          <w:szCs w:val="24"/>
+        </w:rPr>
+        <w:t xml:space="preserve">Pour la table </w:t>
+      </w:r>
+      <w:r>
+        <w:rPr>
+          <w:rFonts w:ascii="Arial" w:hAnsi="Arial" w:cs="Arial"/>
+          <w:sz w:val="24"/>
+          <w:szCs w:val="24"/>
+          <w:u w:val="single"/>
+        </w:rPr>
+        <w:t>véhicule</w:t>
+      </w:r>
+      <w:r>
+        <w:rPr>
+          <w:rFonts w:ascii="Arial" w:hAnsi="Arial" w:cs="Arial"/>
+          <w:sz w:val="24"/>
+          <w:szCs w:val="24"/>
+        </w:rPr>
+        <w:t xml:space="preserve">, notre professeur M.Foughali nous a conseillé de supprimer l’attribut qui compliquait de beaucoup le projet. </w:t>
+      </w:r>
+    </w:p>
+    <w:p>
+      <w:pPr>
+        <w:rPr>
+          <w:rFonts w:ascii="Arial" w:hAnsi="Arial" w:cs="Arial"/>
+          <w:sz w:val="24"/>
+          <w:szCs w:val="24"/>
+        </w:rPr>
+      </w:pPr>
     </w:p>
     <w:p>
       <w:pPr>
@@ -521,16 +517,7 @@
           <w:szCs w:val="24"/>
           <w:u w:val="single"/>
         </w:rPr>
-        <w:t>Entreprise</w:t>
-      </w:r>
-      <w:r>
-        <w:rPr>
-          <w:rFonts w:ascii="Arial" w:hAnsi="Arial" w:cs="Arial"/>
-          <w:sz w:val="24"/>
-          <w:szCs w:val="24"/>
-          <w:u w:val="single"/>
-        </w:rPr>
-        <w:t> :</w:t>
+        <w:t>Entreprise :</w:t>
       </w:r>
     </w:p>
     <w:p>
@@ -723,17 +710,46 @@
           <w:u w:val="single"/>
         </w:rPr>
       </w:pPr>
-      <w:proofErr w:type="spellStart"/>
-      <w:r>
-        <w:rPr>
-          <w:rFonts w:ascii="Arial" w:hAnsi="Arial" w:cs="Arial"/>
-          <w:sz w:val="24"/>
-          <w:szCs w:val="24"/>
-          <w:u w:val="single"/>
-        </w:rPr>
-        <w:t>Vehicule</w:t>
-      </w:r>
-      <w:proofErr w:type="spellEnd"/>
+    </w:p>
+    <w:p>
+      <w:pPr>
+        <w:rPr>
+          <w:rFonts w:ascii="Arial" w:hAnsi="Arial" w:cs="Arial"/>
+          <w:sz w:val="24"/>
+          <w:szCs w:val="24"/>
+          <w:u w:val="single"/>
+        </w:rPr>
+      </w:pPr>
+    </w:p>
+    <w:p>
+      <w:pPr>
+        <w:rPr>
+          <w:rFonts w:ascii="Arial" w:hAnsi="Arial" w:cs="Arial"/>
+          <w:sz w:val="24"/>
+          <w:szCs w:val="24"/>
+          <w:u w:val="single"/>
+        </w:rPr>
+      </w:pPr>
+    </w:p>
+    <w:p>
+      <w:pPr>
+        <w:rPr>
+          <w:rFonts w:ascii="Arial" w:hAnsi="Arial" w:cs="Arial"/>
+          <w:sz w:val="24"/>
+          <w:szCs w:val="24"/>
+          <w:u w:val="single"/>
+        </w:rPr>
+      </w:pPr>
+      <w:r>
+        <w:rPr>
+          <w:rFonts w:ascii="Arial" w:hAnsi="Arial" w:cs="Arial"/>
+          <w:sz w:val="24"/>
+          <w:szCs w:val="24"/>
+          <w:u w:val="single"/>
+        </w:rPr>
+        <w:lastRenderedPageBreak/>
+        <w:t>Véhicule</w:t>
+      </w:r>
       <w:r>
         <w:rPr>
           <w:rFonts w:ascii="Arial" w:hAnsi="Arial" w:cs="Arial"/>
@@ -848,91 +864,9 @@
           <w:szCs w:val="28"/>
           <w:u w:val="single"/>
         </w:rPr>
-        <w:t xml:space="preserve">II – Codage Inscription : </w:t>
-      </w:r>
-    </w:p>
-    <w:p>
-      <w:pPr>
-        <w:rPr>
-          <w:rFonts w:ascii="Arial" w:hAnsi="Arial" w:cs="Arial"/>
-          <w:sz w:val="24"/>
-          <w:szCs w:val="24"/>
-        </w:rPr>
-      </w:pPr>
-      <w:r>
-        <w:rPr>
-          <w:rFonts w:ascii="Arial" w:hAnsi="Arial" w:cs="Arial"/>
-          <w:sz w:val="24"/>
-          <w:szCs w:val="24"/>
-        </w:rPr>
-        <w:t xml:space="preserve">La première étape du site est l’inscription que nous avons réalisé avec l’aide </w:t>
-      </w:r>
-      <w:r>
-        <w:rPr>
-          <w:rFonts w:ascii="Arial" w:hAnsi="Arial" w:cs="Arial"/>
-          <w:sz w:val="24"/>
-          <w:szCs w:val="24"/>
-        </w:rPr>
-        <w:t xml:space="preserve">du TP maison que nous devions faire. Nous avons pris en compte le cas ou une donnée n’est pas initialisée avec les fonctions </w:t>
-      </w:r>
-      <w:proofErr w:type="spellStart"/>
-      <w:proofErr w:type="gramStart"/>
-      <w:r>
-        <w:rPr>
-          <w:rFonts w:ascii="Arial" w:hAnsi="Arial" w:cs="Arial"/>
-          <w:sz w:val="24"/>
-          <w:szCs w:val="24"/>
-        </w:rPr>
-        <w:t>isset</w:t>
-      </w:r>
-      <w:proofErr w:type="spellEnd"/>
-      <w:r>
-        <w:rPr>
-          <w:rFonts w:ascii="Arial" w:hAnsi="Arial" w:cs="Arial"/>
-          <w:sz w:val="24"/>
-          <w:szCs w:val="24"/>
-        </w:rPr>
-        <w:t>(</w:t>
-      </w:r>
-      <w:proofErr w:type="gramEnd"/>
-      <w:r>
-        <w:rPr>
-          <w:rFonts w:ascii="Arial" w:hAnsi="Arial" w:cs="Arial"/>
-          <w:sz w:val="24"/>
-          <w:szCs w:val="24"/>
-        </w:rPr>
-        <w:t xml:space="preserve">) et aussi les cas ou les valeurs donnés ne sont pas les données voulues via les fonctions </w:t>
-      </w:r>
-      <w:proofErr w:type="spellStart"/>
-      <w:r>
-        <w:rPr>
-          <w:rFonts w:ascii="Arial" w:hAnsi="Arial" w:cs="Arial"/>
-          <w:sz w:val="24"/>
-          <w:szCs w:val="24"/>
-        </w:rPr>
-        <w:t>isstring</w:t>
-      </w:r>
-      <w:proofErr w:type="spellEnd"/>
-      <w:r>
-        <w:rPr>
-          <w:rFonts w:ascii="Arial" w:hAnsi="Arial" w:cs="Arial"/>
-          <w:sz w:val="24"/>
-          <w:szCs w:val="24"/>
-        </w:rPr>
-        <w:t xml:space="preserve">(). </w:t>
-      </w:r>
-    </w:p>
-    <w:p>
-      <w:pPr>
-        <w:rPr>
-          <w:rFonts w:ascii="Arial" w:hAnsi="Arial" w:cs="Arial"/>
-          <w:sz w:val="24"/>
-          <w:szCs w:val="24"/>
-        </w:rPr>
-      </w:pPr>
-    </w:p>
-    <w:p>
-      <w:pPr>
+        <w:t xml:space="preserve">II – </w:t>
+      </w:r>
+      <w:r>
         <w:rPr>
           <w:rFonts w:ascii="Arial" w:hAnsi="Arial" w:cs="Arial"/>
           <w:b/>
@@ -941,7 +875,8 @@
           <w:szCs w:val="28"/>
           <w:u w:val="single"/>
         </w:rPr>
-      </w:pPr>
+        <w:t>Architecture MVC</w:t>
+      </w:r>
       <w:r>
         <w:rPr>
           <w:rFonts w:ascii="Arial" w:hAnsi="Arial" w:cs="Arial"/>
@@ -951,7 +886,7 @@
           <w:szCs w:val="28"/>
           <w:u w:val="single"/>
         </w:rPr>
-        <w:t>II</w:t>
+        <w:t xml:space="preserve"> </w:t>
       </w:r>
       <w:r>
         <w:rPr>
@@ -962,9 +897,47 @@
           <w:szCs w:val="28"/>
           <w:u w:val="single"/>
         </w:rPr>
-        <w:t>I</w:t>
-      </w:r>
-      <w:r>
+        <w:t xml:space="preserve">: </w:t>
+      </w:r>
+    </w:p>
+    <w:p>
+      <w:pPr>
+        <w:rPr>
+          <w:rFonts w:ascii="Arial" w:hAnsi="Arial" w:cs="Arial"/>
+          <w:sz w:val="24"/>
+          <w:szCs w:val="24"/>
+        </w:rPr>
+      </w:pPr>
+      <w:r>
+        <w:rPr>
+          <w:rFonts w:ascii="Arial" w:hAnsi="Arial" w:cs="Arial"/>
+          <w:sz w:val="24"/>
+          <w:szCs w:val="24"/>
+        </w:rPr>
+        <w:t xml:space="preserve">Nous avons ensuite commencer à répartir le projet sous l’architecture modèle-vue-contrôleur comme ci-bas (le fichier .git est un fichier caché qui permet de gérer l’exportation/l’importation du projet via GitHub). </w:t>
+      </w:r>
+    </w:p>
+    <w:p>
+      <w:pPr>
+        <w:rPr>
+          <w:rFonts w:ascii="Arial" w:hAnsi="Arial" w:cs="Arial"/>
+          <w:sz w:val="24"/>
+          <w:szCs w:val="24"/>
+          <w:u w:val="single"/>
+        </w:rPr>
+      </w:pPr>
+      <w:r>
+        <w:rPr>
+          <w:rFonts w:ascii="Arial" w:hAnsi="Arial" w:cs="Arial"/>
+          <w:sz w:val="24"/>
+          <w:szCs w:val="24"/>
+          <w:u w:val="single"/>
+        </w:rPr>
+        <w:t xml:space="preserve">Architecture MVC : </w:t>
+      </w:r>
+    </w:p>
+    <w:p>
+      <w:pPr>
         <w:rPr>
           <w:rFonts w:ascii="Arial" w:hAnsi="Arial" w:cs="Arial"/>
           <w:b/>
@@ -973,9 +946,171 @@
           <w:szCs w:val="28"/>
           <w:u w:val="single"/>
         </w:rPr>
-        <w:t xml:space="preserve"> – Codage </w:t>
-      </w:r>
-      <w:r>
+      </w:pPr>
+      <w:r>
+        <w:rPr>
+          <w:rFonts w:ascii="Arial" w:hAnsi="Arial" w:cs="Arial"/>
+          <w:b/>
+          <w:bCs/>
+          <w:noProof/>
+          <w:sz w:val="28"/>
+          <w:szCs w:val="28"/>
+        </w:rPr>
+        <w:drawing>
+          <wp:inline distT="0" distB="0" distL="0" distR="0" wp14:anchorId="1C78249A" wp14:editId="20BCD3DB">
+            <wp:extent cx="5762625" cy="1143000"/>
+            <wp:effectExtent l="0" t="0" r="9525" b="0"/>
+            <wp:docPr id="4" name="Image 4"/>
+            <wp:cNvGraphicFramePr>
+              <a:graphicFrameLocks xmlns:a="http://schemas.openxmlformats.org/drawingml/2006/main" noChangeAspect="1"/>
+            </wp:cNvGraphicFramePr>
+            <a:graphic xmlns:a="http://schemas.openxmlformats.org/drawingml/2006/main">
+              <a:graphicData uri="http://schemas.openxmlformats.org/drawingml/2006/picture">
+                <pic:pic xmlns:pic="http://schemas.openxmlformats.org/drawingml/2006/picture">
+                  <pic:nvPicPr>
+                    <pic:cNvPr id="0" name="Picture 1"/>
+                    <pic:cNvPicPr>
+                      <a:picLocks noChangeAspect="1" noChangeArrowheads="1"/>
+                    </pic:cNvPicPr>
+                  </pic:nvPicPr>
+                  <pic:blipFill>
+                    <a:blip r:embed="rId7">
+                      <a:extLst>
+                        <a:ext uri="{28A0092B-C50C-407E-A947-70E740481C1C}">
+                          <a14:useLocalDpi xmlns:a14="http://schemas.microsoft.com/office/drawing/2010/main" val="0"/>
+                        </a:ext>
+                      </a:extLst>
+                    </a:blip>
+                    <a:srcRect/>
+                    <a:stretch>
+                      <a:fillRect/>
+                    </a:stretch>
+                  </pic:blipFill>
+                  <pic:spPr bwMode="auto">
+                    <a:xfrm>
+                      <a:off x="0" y="0"/>
+                      <a:ext cx="5762625" cy="1143000"/>
+                    </a:xfrm>
+                    <a:prstGeom prst="rect">
+                      <a:avLst/>
+                    </a:prstGeom>
+                    <a:noFill/>
+                    <a:ln>
+                      <a:noFill/>
+                    </a:ln>
+                  </pic:spPr>
+                </pic:pic>
+              </a:graphicData>
+            </a:graphic>
+          </wp:inline>
+        </w:drawing>
+      </w:r>
+    </w:p>
+    <w:p>
+      <w:pPr>
+        <w:rPr>
+          <w:rFonts w:ascii="Arial" w:hAnsi="Arial" w:cs="Arial"/>
+          <w:sz w:val="24"/>
+          <w:szCs w:val="24"/>
+          <w:u w:val="single"/>
+        </w:rPr>
+      </w:pPr>
+      <w:r>
+        <w:rPr>
+          <w:rFonts w:ascii="Arial" w:hAnsi="Arial" w:cs="Arial"/>
+          <w:sz w:val="24"/>
+          <w:szCs w:val="24"/>
+          <w:u w:val="single"/>
+        </w:rPr>
+        <w:t xml:space="preserve">Code index.php : </w:t>
+      </w:r>
+    </w:p>
+    <w:p>
+      <w:pPr>
+        <w:rPr>
+          <w:rFonts w:ascii="Arial" w:hAnsi="Arial" w:cs="Arial"/>
+          <w:sz w:val="24"/>
+          <w:szCs w:val="24"/>
+          <w:u w:val="single"/>
+        </w:rPr>
+      </w:pPr>
+      <w:r>
+        <w:rPr>
+          <w:rFonts w:ascii="Arial" w:hAnsi="Arial" w:cs="Arial"/>
+          <w:noProof/>
+          <w:sz w:val="24"/>
+          <w:szCs w:val="24"/>
+        </w:rPr>
+        <w:drawing>
+          <wp:inline distT="0" distB="0" distL="0" distR="0" wp14:anchorId="63D28C4B" wp14:editId="1BADDBC2">
+            <wp:extent cx="5762625" cy="3638550"/>
+            <wp:effectExtent l="0" t="0" r="9525" b="0"/>
+            <wp:docPr id="11" name="Image 11"/>
+            <wp:cNvGraphicFramePr>
+              <a:graphicFrameLocks xmlns:a="http://schemas.openxmlformats.org/drawingml/2006/main" noChangeAspect="1"/>
+            </wp:cNvGraphicFramePr>
+            <a:graphic xmlns:a="http://schemas.openxmlformats.org/drawingml/2006/main">
+              <a:graphicData uri="http://schemas.openxmlformats.org/drawingml/2006/picture">
+                <pic:pic xmlns:pic="http://schemas.openxmlformats.org/drawingml/2006/picture">
+                  <pic:nvPicPr>
+                    <pic:cNvPr id="0" name="Picture 8"/>
+                    <pic:cNvPicPr>
+                      <a:picLocks noChangeAspect="1" noChangeArrowheads="1"/>
+                    </pic:cNvPicPr>
+                  </pic:nvPicPr>
+                  <pic:blipFill>
+                    <a:blip r:embed="rId8">
+                      <a:extLst>
+                        <a:ext uri="{28A0092B-C50C-407E-A947-70E740481C1C}">
+                          <a14:useLocalDpi xmlns:a14="http://schemas.microsoft.com/office/drawing/2010/main" val="0"/>
+                        </a:ext>
+                      </a:extLst>
+                    </a:blip>
+                    <a:srcRect/>
+                    <a:stretch>
+                      <a:fillRect/>
+                    </a:stretch>
+                  </pic:blipFill>
+                  <pic:spPr bwMode="auto">
+                    <a:xfrm>
+                      <a:off x="0" y="0"/>
+                      <a:ext cx="5762625" cy="3638550"/>
+                    </a:xfrm>
+                    <a:prstGeom prst="rect">
+                      <a:avLst/>
+                    </a:prstGeom>
+                    <a:noFill/>
+                    <a:ln>
+                      <a:noFill/>
+                    </a:ln>
+                  </pic:spPr>
+                </pic:pic>
+              </a:graphicData>
+            </a:graphic>
+          </wp:inline>
+        </w:drawing>
+      </w:r>
+    </w:p>
+    <w:p>
+      <w:pPr>
+        <w:rPr>
+          <w:rFonts w:ascii="Arial" w:hAnsi="Arial" w:cs="Arial"/>
+          <w:sz w:val="24"/>
+          <w:szCs w:val="24"/>
+        </w:rPr>
+      </w:pPr>
+      <w:r>
+        <w:rPr>
+          <w:rFonts w:ascii="Arial" w:hAnsi="Arial" w:cs="Arial"/>
+          <w:sz w:val="24"/>
+          <w:szCs w:val="24"/>
+        </w:rPr>
+        <w:lastRenderedPageBreak/>
+        <w:t xml:space="preserve">Ce code d’index.php gère actuellement la création de sessions, l’accueil d’un utilisateur et le redirige sur la page d’accueil ou la page d’accueil pour connecter. Ensuite, il réalise les redirections vers les fichiers contrôle pour les appels d’autres fichiers dans le MVC. </w:t>
+      </w:r>
+    </w:p>
+    <w:p>
+      <w:pPr>
         <w:rPr>
           <w:rFonts w:ascii="Arial" w:hAnsi="Arial" w:cs="Arial"/>
           <w:b/>
@@ -984,9 +1119,10 @@
           <w:szCs w:val="28"/>
           <w:u w:val="single"/>
         </w:rPr>
-        <w:t>Connexion</w:t>
-      </w:r>
-      <w:r>
+      </w:pPr>
+    </w:p>
+    <w:p>
+      <w:pPr>
         <w:rPr>
           <w:rFonts w:ascii="Arial" w:hAnsi="Arial" w:cs="Arial"/>
           <w:b/>
@@ -995,11 +1131,8 @@
           <w:szCs w:val="28"/>
           <w:u w:val="single"/>
         </w:rPr>
-        <w:t xml:space="preserve"> : </w:t>
-      </w:r>
-    </w:p>
-    <w:p>
-      <w:pPr>
+      </w:pPr>
+      <w:r>
         <w:rPr>
           <w:rFonts w:ascii="Arial" w:hAnsi="Arial" w:cs="Arial"/>
           <w:b/>
@@ -1008,7 +1141,215 @@
           <w:szCs w:val="28"/>
           <w:u w:val="single"/>
         </w:rPr>
-      </w:pPr>
+        <w:t>Service 1 : Inscription &amp; Connexion</w:t>
+      </w:r>
+    </w:p>
+    <w:p>
+      <w:pPr>
+        <w:rPr>
+          <w:rFonts w:ascii="Arial" w:hAnsi="Arial" w:cs="Arial"/>
+          <w:sz w:val="24"/>
+          <w:szCs w:val="24"/>
+        </w:rPr>
+      </w:pPr>
+      <w:r>
+        <w:rPr>
+          <w:rFonts w:ascii="Arial" w:hAnsi="Arial" w:cs="Arial"/>
+          <w:sz w:val="24"/>
+          <w:szCs w:val="24"/>
+        </w:rPr>
+        <w:t>N</w:t>
+      </w:r>
+      <w:r>
+        <w:rPr>
+          <w:rFonts w:ascii="Arial" w:hAnsi="Arial" w:cs="Arial"/>
+          <w:sz w:val="24"/>
+          <w:szCs w:val="24"/>
+        </w:rPr>
+        <w:t>ous avons réalisé</w:t>
+      </w:r>
+      <w:r>
+        <w:rPr>
+          <w:rFonts w:ascii="Arial" w:hAnsi="Arial" w:cs="Arial"/>
+          <w:sz w:val="24"/>
+          <w:szCs w:val="24"/>
+        </w:rPr>
+        <w:t xml:space="preserve"> l’inscription et la connexion</w:t>
+      </w:r>
+      <w:r>
+        <w:rPr>
+          <w:rFonts w:ascii="Arial" w:hAnsi="Arial" w:cs="Arial"/>
+          <w:sz w:val="24"/>
+          <w:szCs w:val="24"/>
+        </w:rPr>
+        <w:t xml:space="preserve"> avec l’aide </w:t>
+      </w:r>
+      <w:r>
+        <w:rPr>
+          <w:rFonts w:ascii="Arial" w:hAnsi="Arial" w:cs="Arial"/>
+          <w:sz w:val="24"/>
+          <w:szCs w:val="24"/>
+        </w:rPr>
+        <w:t xml:space="preserve">du TP maison que nous devions faire. Nous avons pris en compte le cas </w:t>
+      </w:r>
+      <w:r>
+        <w:rPr>
+          <w:rFonts w:ascii="Arial" w:hAnsi="Arial" w:cs="Arial"/>
+          <w:sz w:val="24"/>
+          <w:szCs w:val="24"/>
+        </w:rPr>
+        <w:t>où</w:t>
+      </w:r>
+      <w:r>
+        <w:rPr>
+          <w:rFonts w:ascii="Arial" w:hAnsi="Arial" w:cs="Arial"/>
+          <w:sz w:val="24"/>
+          <w:szCs w:val="24"/>
+        </w:rPr>
+        <w:t xml:space="preserve"> une donnée n’est pas initialisée avec les fonctions isset() et aussi les cas </w:t>
+      </w:r>
+      <w:r>
+        <w:rPr>
+          <w:rFonts w:ascii="Arial" w:hAnsi="Arial" w:cs="Arial"/>
+          <w:sz w:val="24"/>
+          <w:szCs w:val="24"/>
+        </w:rPr>
+        <w:t>où</w:t>
+      </w:r>
+      <w:r>
+        <w:rPr>
+          <w:rFonts w:ascii="Arial" w:hAnsi="Arial" w:cs="Arial"/>
+          <w:sz w:val="24"/>
+          <w:szCs w:val="24"/>
+        </w:rPr>
+        <w:t xml:space="preserve"> les valeurs donnés ne sont pas les données voulues via les fonctions isstring(). </w:t>
+      </w:r>
+    </w:p>
+    <w:p>
+      <w:pPr>
+        <w:rPr>
+          <w:rFonts w:ascii="Arial" w:hAnsi="Arial" w:cs="Arial"/>
+          <w:sz w:val="24"/>
+          <w:szCs w:val="24"/>
+        </w:rPr>
+      </w:pPr>
+      <w:r>
+        <w:rPr>
+          <w:rFonts w:ascii="Arial" w:hAnsi="Arial" w:cs="Arial"/>
+          <w:sz w:val="24"/>
+          <w:szCs w:val="24"/>
+        </w:rPr>
+        <w:t xml:space="preserve">Ces 2 services sont codés sous forme de 2 fonctions dans un fichier nommé « entreprise.php » dans le dossier « contrôle » du projet, la partie de lecture &amp; écriture dans la base de données est </w:t>
+      </w:r>
+      <w:r>
+        <w:rPr>
+          <w:rFonts w:ascii="Arial" w:hAnsi="Arial" w:cs="Arial"/>
+          <w:sz w:val="24"/>
+          <w:szCs w:val="24"/>
+        </w:rPr>
+        <w:t>quant</w:t>
+      </w:r>
+      <w:r>
+        <w:rPr>
+          <w:rFonts w:ascii="Arial" w:hAnsi="Arial" w:cs="Arial"/>
+          <w:sz w:val="24"/>
+          <w:szCs w:val="24"/>
+        </w:rPr>
+        <w:t xml:space="preserve"> à elle gérée par le modèle dans le fichier « entrepriseBD.php ». </w:t>
+      </w:r>
+    </w:p>
+    <w:p>
+      <w:pPr>
+        <w:rPr>
+          <w:rFonts w:ascii="Arial" w:hAnsi="Arial" w:cs="Arial"/>
+          <w:sz w:val="24"/>
+          <w:szCs w:val="24"/>
+        </w:rPr>
+      </w:pPr>
+    </w:p>
+    <w:p>
+      <w:pPr>
+        <w:rPr>
+          <w:rFonts w:ascii="Arial" w:hAnsi="Arial" w:cs="Arial"/>
+          <w:sz w:val="24"/>
+          <w:szCs w:val="24"/>
+          <w:u w:val="single"/>
+        </w:rPr>
+      </w:pPr>
+      <w:r>
+        <w:rPr>
+          <w:rFonts w:ascii="Arial" w:hAnsi="Arial" w:cs="Arial"/>
+          <w:sz w:val="24"/>
+          <w:szCs w:val="24"/>
+          <w:u w:val="single"/>
+        </w:rPr>
+        <w:t>Fonction Inscription :</w:t>
+      </w:r>
+    </w:p>
+    <w:p>
+      <w:pPr>
+        <w:rPr>
+          <w:rFonts w:ascii="Arial" w:hAnsi="Arial" w:cs="Arial"/>
+          <w:sz w:val="24"/>
+          <w:szCs w:val="24"/>
+        </w:rPr>
+      </w:pPr>
+      <w:r>
+        <w:rPr>
+          <w:rFonts w:ascii="Arial" w:hAnsi="Arial" w:cs="Arial"/>
+          <w:noProof/>
+          <w:sz w:val="24"/>
+          <w:szCs w:val="24"/>
+        </w:rPr>
+        <w:drawing>
+          <wp:inline distT="0" distB="0" distL="0" distR="0" wp14:anchorId="035E7857" wp14:editId="46DC2228">
+            <wp:extent cx="3867150" cy="5036599"/>
+            <wp:effectExtent l="0" t="0" r="0" b="0"/>
+            <wp:docPr id="5" name="Image 5"/>
+            <wp:cNvGraphicFramePr>
+              <a:graphicFrameLocks xmlns:a="http://schemas.openxmlformats.org/drawingml/2006/main" noChangeAspect="1"/>
+            </wp:cNvGraphicFramePr>
+            <a:graphic xmlns:a="http://schemas.openxmlformats.org/drawingml/2006/main">
+              <a:graphicData uri="http://schemas.openxmlformats.org/drawingml/2006/picture">
+                <pic:pic xmlns:pic="http://schemas.openxmlformats.org/drawingml/2006/picture">
+                  <pic:nvPicPr>
+                    <pic:cNvPr id="0" name="Picture 2"/>
+                    <pic:cNvPicPr>
+                      <a:picLocks noChangeAspect="1" noChangeArrowheads="1"/>
+                    </pic:cNvPicPr>
+                  </pic:nvPicPr>
+                  <pic:blipFill>
+                    <a:blip r:embed="rId9">
+                      <a:extLst>
+                        <a:ext uri="{28A0092B-C50C-407E-A947-70E740481C1C}">
+                          <a14:useLocalDpi xmlns:a14="http://schemas.microsoft.com/office/drawing/2010/main" val="0"/>
+                        </a:ext>
+                      </a:extLst>
+                    </a:blip>
+                    <a:srcRect/>
+                    <a:stretch>
+                      <a:fillRect/>
+                    </a:stretch>
+                  </pic:blipFill>
+                  <pic:spPr bwMode="auto">
+                    <a:xfrm>
+                      <a:off x="0" y="0"/>
+                      <a:ext cx="3909127" cy="5091270"/>
+                    </a:xfrm>
+                    <a:prstGeom prst="rect">
+                      <a:avLst/>
+                    </a:prstGeom>
+                    <a:noFill/>
+                    <a:ln>
+                      <a:noFill/>
+                    </a:ln>
+                  </pic:spPr>
+                </pic:pic>
+              </a:graphicData>
+            </a:graphic>
+          </wp:inline>
+        </w:drawing>
+      </w:r>
     </w:p>
     <w:p>
       <w:pPr>
@@ -1026,6 +1367,143 @@
       <w:pPr>
         <w:rPr>
           <w:rFonts w:ascii="Arial" w:hAnsi="Arial" w:cs="Arial"/>
+          <w:sz w:val="24"/>
+          <w:szCs w:val="24"/>
+        </w:rPr>
+      </w:pPr>
+      <w:r>
+        <w:rPr>
+          <w:rFonts w:ascii="Arial" w:hAnsi="Arial" w:cs="Arial"/>
+          <w:sz w:val="24"/>
+          <w:szCs w:val="24"/>
+        </w:rPr>
+        <w:t xml:space="preserve">Les fonctions inscription &amp; connexion ont le même « corps ». </w:t>
+      </w:r>
+    </w:p>
+    <w:p>
+      <w:pPr>
+        <w:rPr>
+          <w:rFonts w:ascii="Arial" w:hAnsi="Arial" w:cs="Arial"/>
+          <w:sz w:val="24"/>
+          <w:szCs w:val="24"/>
+        </w:rPr>
+      </w:pPr>
+    </w:p>
+    <w:p>
+      <w:pPr>
+        <w:rPr>
+          <w:rFonts w:ascii="Arial" w:hAnsi="Arial" w:cs="Arial"/>
+          <w:sz w:val="24"/>
+          <w:szCs w:val="24"/>
+        </w:rPr>
+      </w:pPr>
+    </w:p>
+    <w:p>
+      <w:pPr>
+        <w:rPr>
+          <w:rFonts w:ascii="Arial" w:hAnsi="Arial" w:cs="Arial"/>
+          <w:sz w:val="24"/>
+          <w:szCs w:val="24"/>
+          <w:u w:val="single"/>
+        </w:rPr>
+      </w:pPr>
+      <w:r>
+        <w:rPr>
+          <w:rFonts w:ascii="Arial" w:hAnsi="Arial" w:cs="Arial"/>
+          <w:sz w:val="24"/>
+          <w:szCs w:val="24"/>
+          <w:u w:val="single"/>
+        </w:rPr>
+        <w:t>Fonctions qui gèrent inscription/connexion</w:t>
+      </w:r>
+      <w:r>
+        <w:rPr>
+          <w:rFonts w:ascii="Arial" w:hAnsi="Arial" w:cs="Arial"/>
+          <w:sz w:val="24"/>
+          <w:szCs w:val="24"/>
+          <w:u w:val="single"/>
+        </w:rPr>
+        <w:t xml:space="preserve"> sur la </w:t>
+      </w:r>
+      <w:r>
+        <w:rPr>
+          <w:rFonts w:ascii="Arial" w:hAnsi="Arial" w:cs="Arial"/>
+          <w:sz w:val="24"/>
+          <w:szCs w:val="24"/>
+          <w:u w:val="single"/>
+        </w:rPr>
+        <w:t xml:space="preserve">BD : </w:t>
+      </w:r>
+    </w:p>
+    <w:p>
+      <w:pPr>
+        <w:rPr>
+          <w:rFonts w:ascii="Arial" w:hAnsi="Arial" w:cs="Arial"/>
+          <w:sz w:val="24"/>
+          <w:szCs w:val="24"/>
+        </w:rPr>
+      </w:pPr>
+      <w:r>
+        <w:rPr>
+          <w:rFonts w:ascii="Arial" w:hAnsi="Arial" w:cs="Arial"/>
+          <w:noProof/>
+          <w:sz w:val="24"/>
+          <w:szCs w:val="24"/>
+        </w:rPr>
+        <w:drawing>
+          <wp:inline distT="0" distB="0" distL="0" distR="0" wp14:anchorId="52C71AAB" wp14:editId="48D763BE">
+            <wp:extent cx="5753100" cy="6286500"/>
+            <wp:effectExtent l="0" t="0" r="0" b="0"/>
+            <wp:docPr id="6" name="Image 6"/>
+            <wp:cNvGraphicFramePr>
+              <a:graphicFrameLocks xmlns:a="http://schemas.openxmlformats.org/drawingml/2006/main" noChangeAspect="1"/>
+            </wp:cNvGraphicFramePr>
+            <a:graphic xmlns:a="http://schemas.openxmlformats.org/drawingml/2006/main">
+              <a:graphicData uri="http://schemas.openxmlformats.org/drawingml/2006/picture">
+                <pic:pic xmlns:pic="http://schemas.openxmlformats.org/drawingml/2006/picture">
+                  <pic:nvPicPr>
+                    <pic:cNvPr id="0" name="Picture 3"/>
+                    <pic:cNvPicPr>
+                      <a:picLocks noChangeAspect="1" noChangeArrowheads="1"/>
+                    </pic:cNvPicPr>
+                  </pic:nvPicPr>
+                  <pic:blipFill>
+                    <a:blip r:embed="rId10">
+                      <a:extLst>
+                        <a:ext uri="{28A0092B-C50C-407E-A947-70E740481C1C}">
+                          <a14:useLocalDpi xmlns:a14="http://schemas.microsoft.com/office/drawing/2010/main" val="0"/>
+                        </a:ext>
+                      </a:extLst>
+                    </a:blip>
+                    <a:srcRect/>
+                    <a:stretch>
+                      <a:fillRect/>
+                    </a:stretch>
+                  </pic:blipFill>
+                  <pic:spPr bwMode="auto">
+                    <a:xfrm>
+                      <a:off x="0" y="0"/>
+                      <a:ext cx="5753100" cy="6286500"/>
+                    </a:xfrm>
+                    <a:prstGeom prst="rect">
+                      <a:avLst/>
+                    </a:prstGeom>
+                    <a:noFill/>
+                    <a:ln>
+                      <a:noFill/>
+                    </a:ln>
+                  </pic:spPr>
+                </pic:pic>
+              </a:graphicData>
+            </a:graphic>
+          </wp:inline>
+        </w:drawing>
+      </w:r>
+    </w:p>
+    <w:p>
+      <w:pPr>
+        <w:rPr>
+          <w:rFonts w:ascii="Arial" w:hAnsi="Arial" w:cs="Arial"/>
           <w:b/>
           <w:bCs/>
           <w:sz w:val="28"/>
@@ -1045,7 +1523,9 @@
           <w:u w:val="single"/>
         </w:rPr>
       </w:pPr>
-      <w:r>
+    </w:p>
+    <w:p>
+      <w:pPr>
         <w:rPr>
           <w:rFonts w:ascii="Arial" w:hAnsi="Arial" w:cs="Arial"/>
           <w:b/>
@@ -1054,9 +1534,10 @@
           <w:szCs w:val="28"/>
           <w:u w:val="single"/>
         </w:rPr>
-        <w:t>I</w:t>
-      </w:r>
-      <w:r>
+      </w:pPr>
+    </w:p>
+    <w:p>
+      <w:pPr>
         <w:rPr>
           <w:rFonts w:ascii="Arial" w:hAnsi="Arial" w:cs="Arial"/>
           <w:b/>
@@ -1065,8 +1546,7 @@
           <w:szCs w:val="28"/>
           <w:u w:val="single"/>
         </w:rPr>
-        <w:t>V</w:t>
-      </w:r>
+      </w:pPr>
       <w:r>
         <w:rPr>
           <w:rFonts w:ascii="Arial" w:hAnsi="Arial" w:cs="Arial"/>
@@ -1076,9 +1556,154 @@
           <w:szCs w:val="28"/>
           <w:u w:val="single"/>
         </w:rPr>
-        <w:t xml:space="preserve"> – </w:t>
-      </w:r>
-      <w:r>
+        <w:lastRenderedPageBreak/>
+        <w:t xml:space="preserve">Vue 1 : Accueil </w:t>
+      </w:r>
+    </w:p>
+    <w:p>
+      <w:pPr>
+        <w:rPr>
+          <w:rFonts w:ascii="Arial" w:hAnsi="Arial" w:cs="Arial"/>
+          <w:sz w:val="24"/>
+          <w:szCs w:val="24"/>
+        </w:rPr>
+      </w:pPr>
+      <w:r>
+        <w:rPr>
+          <w:rFonts w:ascii="Arial" w:hAnsi="Arial" w:cs="Arial"/>
+          <w:sz w:val="24"/>
+          <w:szCs w:val="24"/>
+        </w:rPr>
+        <w:t xml:space="preserve">L’accueil a été créée sous 2 formes : l’accueil basique avec le bouton connexion en haut à droite </w:t>
+      </w:r>
+      <w:r>
+        <w:rPr>
+          <w:rFonts w:ascii="Arial" w:hAnsi="Arial" w:cs="Arial"/>
+          <w:sz w:val="24"/>
+          <w:szCs w:val="24"/>
+        </w:rPr>
+        <w:t>pour un nouvel utilisateur et un accueil sans le bouton connexion pour un utilisateur déjà connecté</w:t>
+      </w:r>
+      <w:r>
+        <w:rPr>
+          <w:rFonts w:ascii="Arial" w:hAnsi="Arial" w:cs="Arial"/>
+          <w:sz w:val="24"/>
+          <w:szCs w:val="24"/>
+        </w:rPr>
+        <w:t xml:space="preserve"> (utilisateur des sessions pour connaitre cette information)</w:t>
+      </w:r>
+      <w:r>
+        <w:rPr>
+          <w:rFonts w:ascii="Arial" w:hAnsi="Arial" w:cs="Arial"/>
+          <w:sz w:val="24"/>
+          <w:szCs w:val="24"/>
+        </w:rPr>
+        <w:t>. Cet accueil_connecte sera enrichi selon le connecte (loueur, etc.)</w:t>
+      </w:r>
+      <w:r>
+        <w:rPr>
+          <w:rFonts w:ascii="Arial" w:hAnsi="Arial" w:cs="Arial"/>
+          <w:sz w:val="24"/>
+          <w:szCs w:val="24"/>
+        </w:rPr>
+        <w:t>.</w:t>
+      </w:r>
+    </w:p>
+    <w:p>
+      <w:pPr>
+        <w:rPr>
+          <w:rFonts w:ascii="Arial" w:hAnsi="Arial" w:cs="Arial"/>
+          <w:sz w:val="24"/>
+          <w:szCs w:val="24"/>
+        </w:rPr>
+      </w:pPr>
+    </w:p>
+    <w:p>
+      <w:pPr>
+        <w:rPr>
+          <w:rFonts w:ascii="Arial" w:hAnsi="Arial" w:cs="Arial"/>
+          <w:sz w:val="24"/>
+          <w:szCs w:val="24"/>
+          <w:u w:val="single"/>
+        </w:rPr>
+      </w:pPr>
+      <w:r>
+        <w:rPr>
+          <w:rFonts w:ascii="Arial" w:hAnsi="Arial" w:cs="Arial"/>
+          <w:sz w:val="24"/>
+          <w:szCs w:val="24"/>
+          <w:u w:val="single"/>
+        </w:rPr>
+        <w:t>Accueil personne connecte :</w:t>
+      </w:r>
+    </w:p>
+    <w:p>
+      <w:pPr>
+        <w:rPr>
+          <w:rFonts w:ascii="Arial" w:hAnsi="Arial" w:cs="Arial"/>
+          <w:sz w:val="24"/>
+          <w:szCs w:val="24"/>
+        </w:rPr>
+      </w:pPr>
+      <w:r>
+        <w:rPr>
+          <w:rFonts w:ascii="Arial" w:hAnsi="Arial" w:cs="Arial"/>
+          <w:noProof/>
+          <w:sz w:val="24"/>
+          <w:szCs w:val="24"/>
+        </w:rPr>
+        <w:drawing>
+          <wp:inline distT="0" distB="0" distL="0" distR="0" wp14:anchorId="3FDB08E5" wp14:editId="70019F4C">
+            <wp:extent cx="5743575" cy="2962275"/>
+            <wp:effectExtent l="0" t="0" r="9525" b="9525"/>
+            <wp:docPr id="7" name="Image 7"/>
+            <wp:cNvGraphicFramePr>
+              <a:graphicFrameLocks xmlns:a="http://schemas.openxmlformats.org/drawingml/2006/main" noChangeAspect="1"/>
+            </wp:cNvGraphicFramePr>
+            <a:graphic xmlns:a="http://schemas.openxmlformats.org/drawingml/2006/main">
+              <a:graphicData uri="http://schemas.openxmlformats.org/drawingml/2006/picture">
+                <pic:pic xmlns:pic="http://schemas.openxmlformats.org/drawingml/2006/picture">
+                  <pic:nvPicPr>
+                    <pic:cNvPr id="0" name="Picture 4"/>
+                    <pic:cNvPicPr>
+                      <a:picLocks noChangeAspect="1" noChangeArrowheads="1"/>
+                    </pic:cNvPicPr>
+                  </pic:nvPicPr>
+                  <pic:blipFill>
+                    <a:blip r:embed="rId11" cstate="print">
+                      <a:extLst>
+                        <a:ext uri="{28A0092B-C50C-407E-A947-70E740481C1C}">
+                          <a14:useLocalDpi xmlns:a14="http://schemas.microsoft.com/office/drawing/2010/main" val="0"/>
+                        </a:ext>
+                      </a:extLst>
+                    </a:blip>
+                    <a:srcRect/>
+                    <a:stretch>
+                      <a:fillRect/>
+                    </a:stretch>
+                  </pic:blipFill>
+                  <pic:spPr bwMode="auto">
+                    <a:xfrm>
+                      <a:off x="0" y="0"/>
+                      <a:ext cx="5743575" cy="2962275"/>
+                    </a:xfrm>
+                    <a:prstGeom prst="rect">
+                      <a:avLst/>
+                    </a:prstGeom>
+                    <a:noFill/>
+                    <a:ln>
+                      <a:noFill/>
+                    </a:ln>
+                  </pic:spPr>
+                </pic:pic>
+              </a:graphicData>
+            </a:graphic>
+          </wp:inline>
+        </w:drawing>
+      </w:r>
+    </w:p>
+    <w:p>
+      <w:pPr>
         <w:rPr>
           <w:rFonts w:ascii="Arial" w:hAnsi="Arial" w:cs="Arial"/>
           <w:b/>
@@ -1087,9 +1712,113 @@
           <w:szCs w:val="28"/>
           <w:u w:val="single"/>
         </w:rPr>
-        <w:t>Architecture MVC</w:t>
-      </w:r>
-      <w:r>
+      </w:pPr>
+    </w:p>
+    <w:p>
+      <w:pPr>
+        <w:rPr>
+          <w:rFonts w:ascii="Arial" w:hAnsi="Arial" w:cs="Arial"/>
+          <w:sz w:val="24"/>
+          <w:szCs w:val="24"/>
+          <w:u w:val="single"/>
+        </w:rPr>
+      </w:pPr>
+      <w:r>
+        <w:rPr>
+          <w:rFonts w:ascii="Arial" w:hAnsi="Arial" w:cs="Arial"/>
+          <w:sz w:val="24"/>
+          <w:szCs w:val="24"/>
+          <w:u w:val="single"/>
+        </w:rPr>
+        <w:t xml:space="preserve">Accueil personne </w:t>
+      </w:r>
+      <w:r>
+        <w:rPr>
+          <w:rFonts w:ascii="Arial" w:hAnsi="Arial" w:cs="Arial"/>
+          <w:sz w:val="24"/>
+          <w:szCs w:val="24"/>
+          <w:u w:val="single"/>
+        </w:rPr>
+        <w:t>non connecte</w:t>
+      </w:r>
+      <w:r>
+        <w:rPr>
+          <w:rFonts w:ascii="Arial" w:hAnsi="Arial" w:cs="Arial"/>
+          <w:sz w:val="24"/>
+          <w:szCs w:val="24"/>
+          <w:u w:val="single"/>
+        </w:rPr>
+        <w:t> :</w:t>
+      </w:r>
+    </w:p>
+    <w:p>
+      <w:pPr>
+        <w:rPr>
+          <w:rFonts w:ascii="Arial" w:hAnsi="Arial" w:cs="Arial"/>
+          <w:sz w:val="24"/>
+          <w:szCs w:val="24"/>
+          <w:u w:val="single"/>
+        </w:rPr>
+      </w:pPr>
+      <w:r>
+        <w:rPr>
+          <w:rFonts w:ascii="Arial" w:hAnsi="Arial" w:cs="Arial"/>
+          <w:noProof/>
+          <w:sz w:val="24"/>
+          <w:szCs w:val="24"/>
+        </w:rPr>
+        <w:drawing>
+          <wp:inline distT="0" distB="0" distL="0" distR="0" wp14:anchorId="2C9B5928" wp14:editId="50CE3460">
+            <wp:extent cx="5753100" cy="2943225"/>
+            <wp:effectExtent l="0" t="0" r="0" b="9525"/>
+            <wp:docPr id="8" name="Image 8"/>
+            <wp:cNvGraphicFramePr>
+              <a:graphicFrameLocks xmlns:a="http://schemas.openxmlformats.org/drawingml/2006/main" noChangeAspect="1"/>
+            </wp:cNvGraphicFramePr>
+            <a:graphic xmlns:a="http://schemas.openxmlformats.org/drawingml/2006/main">
+              <a:graphicData uri="http://schemas.openxmlformats.org/drawingml/2006/picture">
+                <pic:pic xmlns:pic="http://schemas.openxmlformats.org/drawingml/2006/picture">
+                  <pic:nvPicPr>
+                    <pic:cNvPr id="0" name="Picture 5"/>
+                    <pic:cNvPicPr>
+                      <a:picLocks noChangeAspect="1" noChangeArrowheads="1"/>
+                    </pic:cNvPicPr>
+                  </pic:nvPicPr>
+                  <pic:blipFill>
+                    <a:blip r:embed="rId12" cstate="print">
+                      <a:extLst>
+                        <a:ext uri="{28A0092B-C50C-407E-A947-70E740481C1C}">
+                          <a14:useLocalDpi xmlns:a14="http://schemas.microsoft.com/office/drawing/2010/main" val="0"/>
+                        </a:ext>
+                      </a:extLst>
+                    </a:blip>
+                    <a:srcRect/>
+                    <a:stretch>
+                      <a:fillRect/>
+                    </a:stretch>
+                  </pic:blipFill>
+                  <pic:spPr bwMode="auto">
+                    <a:xfrm>
+                      <a:off x="0" y="0"/>
+                      <a:ext cx="5753100" cy="2943225"/>
+                    </a:xfrm>
+                    <a:prstGeom prst="rect">
+                      <a:avLst/>
+                    </a:prstGeom>
+                    <a:noFill/>
+                    <a:ln>
+                      <a:noFill/>
+                    </a:ln>
+                  </pic:spPr>
+                </pic:pic>
+              </a:graphicData>
+            </a:graphic>
+          </wp:inline>
+        </w:drawing>
+      </w:r>
+    </w:p>
+    <w:p>
+      <w:pPr>
         <w:rPr>
           <w:rFonts w:ascii="Arial" w:hAnsi="Arial" w:cs="Arial"/>
           <w:b/>
@@ -1098,7 +1827,56 @@
           <w:szCs w:val="28"/>
           <w:u w:val="single"/>
         </w:rPr>
-        <w:t xml:space="preserve"> : </w:t>
+      </w:pPr>
+    </w:p>
+    <w:p>
+      <w:pPr>
+        <w:rPr>
+          <w:rFonts w:ascii="Arial" w:hAnsi="Arial" w:cs="Arial"/>
+          <w:sz w:val="24"/>
+          <w:szCs w:val="24"/>
+        </w:rPr>
+      </w:pPr>
+      <w:r>
+        <w:rPr>
+          <w:rFonts w:ascii="Arial" w:hAnsi="Arial" w:cs="Arial"/>
+          <w:sz w:val="24"/>
+          <w:szCs w:val="24"/>
+        </w:rPr>
+        <w:lastRenderedPageBreak/>
+        <w:t xml:space="preserve">Les images sont </w:t>
+      </w:r>
+      <w:r>
+        <w:rPr>
+          <w:rFonts w:ascii="Arial" w:hAnsi="Arial" w:cs="Arial"/>
+          <w:sz w:val="24"/>
+          <w:szCs w:val="24"/>
+        </w:rPr>
+        <w:t>là</w:t>
+      </w:r>
+      <w:r>
+        <w:rPr>
+          <w:rFonts w:ascii="Arial" w:hAnsi="Arial" w:cs="Arial"/>
+          <w:sz w:val="24"/>
+          <w:szCs w:val="24"/>
+        </w:rPr>
+        <w:t xml:space="preserve"> pour le design, elles ne viennent pas encore de la table voiture comme prévu</w:t>
+      </w:r>
+      <w:r>
+        <w:rPr>
+          <w:rFonts w:ascii="Arial" w:hAnsi="Arial" w:cs="Arial"/>
+          <w:sz w:val="24"/>
+          <w:szCs w:val="24"/>
+        </w:rPr>
+        <w:t xml:space="preserve"> pour la finalité du projet. </w:t>
+      </w:r>
+      <w:r>
+        <w:rPr>
+          <w:rFonts w:ascii="Arial" w:hAnsi="Arial" w:cs="Arial"/>
+          <w:sz w:val="24"/>
+          <w:szCs w:val="24"/>
+        </w:rPr>
+        <w:t>Le site a été réalisé principalement via Bootstrap.</w:t>
       </w:r>
     </w:p>
     <w:p>
@@ -1112,15 +1890,364 @@
           <w:u w:val="single"/>
         </w:rPr>
       </w:pPr>
-    </w:p>
-    <w:p>
-      <w:pPr>
-        <w:rPr>
-          <w:rFonts w:ascii="Arial" w:hAnsi="Arial" w:cs="Arial"/>
-          <w:sz w:val="24"/>
-          <w:szCs w:val="24"/>
-        </w:rPr>
-      </w:pPr>
+      <w:r>
+        <w:rPr>
+          <w:rFonts w:ascii="Arial" w:hAnsi="Arial" w:cs="Arial"/>
+          <w:b/>
+          <w:bCs/>
+          <w:sz w:val="28"/>
+          <w:szCs w:val="28"/>
+          <w:u w:val="single"/>
+        </w:rPr>
+        <w:t>Vue 2 : Inscription &amp; Connexion </w:t>
+      </w:r>
+    </w:p>
+    <w:p>
+      <w:pPr>
+        <w:rPr>
+          <w:rFonts w:ascii="Arial" w:hAnsi="Arial" w:cs="Arial"/>
+          <w:b/>
+          <w:bCs/>
+          <w:sz w:val="28"/>
+          <w:szCs w:val="28"/>
+          <w:u w:val="single"/>
+        </w:rPr>
+      </w:pPr>
+    </w:p>
+    <w:p>
+      <w:pPr>
+        <w:rPr>
+          <w:rFonts w:ascii="Arial" w:hAnsi="Arial" w:cs="Arial"/>
+          <w:sz w:val="24"/>
+          <w:szCs w:val="24"/>
+        </w:rPr>
+      </w:pPr>
+      <w:r>
+        <w:rPr>
+          <w:rFonts w:ascii="Arial" w:hAnsi="Arial" w:cs="Arial"/>
+          <w:sz w:val="24"/>
+          <w:szCs w:val="24"/>
+        </w:rPr>
+        <w:t xml:space="preserve">Les </w:t>
+      </w:r>
+      <w:r>
+        <w:rPr>
+          <w:rFonts w:ascii="Arial" w:hAnsi="Arial" w:cs="Arial"/>
+          <w:sz w:val="24"/>
+          <w:szCs w:val="24"/>
+        </w:rPr>
+        <w:t>vues</w:t>
+      </w:r>
+      <w:r>
+        <w:rPr>
+          <w:rFonts w:ascii="Arial" w:hAnsi="Arial" w:cs="Arial"/>
+          <w:sz w:val="24"/>
+          <w:szCs w:val="24"/>
+        </w:rPr>
+        <w:t xml:space="preserve"> inscription et connexion </w:t>
+      </w:r>
+      <w:r>
+        <w:rPr>
+          <w:rFonts w:ascii="Arial" w:hAnsi="Arial" w:cs="Arial"/>
+          <w:sz w:val="24"/>
+          <w:szCs w:val="24"/>
+        </w:rPr>
+        <w:t xml:space="preserve">sont requise lorsque l’on souhaite s’inscrire ou se connecter. Elles sont composées d’un formulaire qui utilise la méthode POST pour envoyer ses données aux fonctions du contrôleur. </w:t>
+      </w:r>
+    </w:p>
+    <w:p>
+      <w:pPr>
+        <w:rPr>
+          <w:rFonts w:ascii="Arial" w:hAnsi="Arial" w:cs="Arial"/>
+          <w:sz w:val="24"/>
+          <w:szCs w:val="24"/>
+        </w:rPr>
+      </w:pPr>
+    </w:p>
+    <w:p>
+      <w:pPr>
+        <w:rPr>
+          <w:rFonts w:ascii="Arial" w:hAnsi="Arial" w:cs="Arial"/>
+          <w:sz w:val="24"/>
+          <w:szCs w:val="24"/>
+          <w:u w:val="single"/>
+        </w:rPr>
+      </w:pPr>
+      <w:r>
+        <w:rPr>
+          <w:rFonts w:ascii="Arial" w:hAnsi="Arial" w:cs="Arial"/>
+          <w:sz w:val="24"/>
+          <w:szCs w:val="24"/>
+          <w:u w:val="single"/>
+        </w:rPr>
+        <w:t>Connexion :</w:t>
+      </w:r>
+    </w:p>
+    <w:p>
+      <w:pPr>
+        <w:rPr>
+          <w:rFonts w:ascii="Arial" w:hAnsi="Arial" w:cs="Arial"/>
+          <w:sz w:val="24"/>
+          <w:szCs w:val="24"/>
+        </w:rPr>
+      </w:pPr>
+      <w:r>
+        <w:rPr>
+          <w:rFonts w:ascii="Arial" w:hAnsi="Arial" w:cs="Arial"/>
+          <w:noProof/>
+          <w:sz w:val="24"/>
+          <w:szCs w:val="24"/>
+        </w:rPr>
+        <w:drawing>
+          <wp:inline distT="0" distB="0" distL="0" distR="0" wp14:anchorId="306BDCEB" wp14:editId="1925B6DA">
+            <wp:extent cx="5762625" cy="3343275"/>
+            <wp:effectExtent l="0" t="0" r="9525" b="9525"/>
+            <wp:docPr id="9" name="Image 9"/>
+            <wp:cNvGraphicFramePr>
+              <a:graphicFrameLocks xmlns:a="http://schemas.openxmlformats.org/drawingml/2006/main" noChangeAspect="1"/>
+            </wp:cNvGraphicFramePr>
+            <a:graphic xmlns:a="http://schemas.openxmlformats.org/drawingml/2006/main">
+              <a:graphicData uri="http://schemas.openxmlformats.org/drawingml/2006/picture">
+                <pic:pic xmlns:pic="http://schemas.openxmlformats.org/drawingml/2006/picture">
+                  <pic:nvPicPr>
+                    <pic:cNvPr id="0" name="Picture 6"/>
+                    <pic:cNvPicPr>
+                      <a:picLocks noChangeAspect="1" noChangeArrowheads="1"/>
+                    </pic:cNvPicPr>
+                  </pic:nvPicPr>
+                  <pic:blipFill>
+                    <a:blip r:embed="rId13">
+                      <a:extLst>
+                        <a:ext uri="{28A0092B-C50C-407E-A947-70E740481C1C}">
+                          <a14:useLocalDpi xmlns:a14="http://schemas.microsoft.com/office/drawing/2010/main" val="0"/>
+                        </a:ext>
+                      </a:extLst>
+                    </a:blip>
+                    <a:srcRect/>
+                    <a:stretch>
+                      <a:fillRect/>
+                    </a:stretch>
+                  </pic:blipFill>
+                  <pic:spPr bwMode="auto">
+                    <a:xfrm>
+                      <a:off x="0" y="0"/>
+                      <a:ext cx="5762625" cy="3343275"/>
+                    </a:xfrm>
+                    <a:prstGeom prst="rect">
+                      <a:avLst/>
+                    </a:prstGeom>
+                    <a:noFill/>
+                    <a:ln>
+                      <a:noFill/>
+                    </a:ln>
+                  </pic:spPr>
+                </pic:pic>
+              </a:graphicData>
+            </a:graphic>
+          </wp:inline>
+        </w:drawing>
+      </w:r>
+    </w:p>
+    <w:p>
+      <w:pPr>
+        <w:rPr>
+          <w:rFonts w:ascii="Arial" w:hAnsi="Arial" w:cs="Arial"/>
+          <w:sz w:val="24"/>
+          <w:szCs w:val="24"/>
+        </w:rPr>
+      </w:pPr>
+    </w:p>
+    <w:p>
+      <w:pPr>
+        <w:rPr>
+          <w:rFonts w:ascii="Arial" w:hAnsi="Arial" w:cs="Arial"/>
+          <w:sz w:val="24"/>
+          <w:szCs w:val="24"/>
+        </w:rPr>
+      </w:pPr>
+    </w:p>
+    <w:p>
+      <w:pPr>
+        <w:rPr>
+          <w:rFonts w:ascii="Arial" w:hAnsi="Arial" w:cs="Arial"/>
+          <w:sz w:val="24"/>
+          <w:szCs w:val="24"/>
+        </w:rPr>
+      </w:pPr>
+    </w:p>
+    <w:p>
+      <w:pPr>
+        <w:rPr>
+          <w:rFonts w:ascii="Arial" w:hAnsi="Arial" w:cs="Arial"/>
+          <w:sz w:val="24"/>
+          <w:szCs w:val="24"/>
+        </w:rPr>
+      </w:pPr>
+    </w:p>
+    <w:p>
+      <w:pPr>
+        <w:rPr>
+          <w:rFonts w:ascii="Arial" w:hAnsi="Arial" w:cs="Arial"/>
+          <w:sz w:val="24"/>
+          <w:szCs w:val="24"/>
+        </w:rPr>
+      </w:pPr>
+    </w:p>
+    <w:p>
+      <w:pPr>
+        <w:rPr>
+          <w:rFonts w:ascii="Arial" w:hAnsi="Arial" w:cs="Arial"/>
+          <w:sz w:val="24"/>
+          <w:szCs w:val="24"/>
+        </w:rPr>
+      </w:pPr>
+    </w:p>
+    <w:p>
+      <w:pPr>
+        <w:rPr>
+          <w:rFonts w:ascii="Arial" w:hAnsi="Arial" w:cs="Arial"/>
+          <w:sz w:val="24"/>
+          <w:szCs w:val="24"/>
+        </w:rPr>
+      </w:pPr>
+    </w:p>
+    <w:p>
+      <w:pPr>
+        <w:rPr>
+          <w:rFonts w:ascii="Arial" w:hAnsi="Arial" w:cs="Arial"/>
+          <w:sz w:val="24"/>
+          <w:szCs w:val="24"/>
+        </w:rPr>
+      </w:pPr>
+    </w:p>
+    <w:p>
+      <w:pPr>
+        <w:rPr>
+          <w:rFonts w:ascii="Arial" w:hAnsi="Arial" w:cs="Arial"/>
+          <w:sz w:val="24"/>
+          <w:szCs w:val="24"/>
+        </w:rPr>
+      </w:pPr>
+    </w:p>
+    <w:p>
+      <w:pPr>
+        <w:rPr>
+          <w:rFonts w:ascii="Arial" w:hAnsi="Arial" w:cs="Arial"/>
+          <w:sz w:val="24"/>
+          <w:szCs w:val="24"/>
+        </w:rPr>
+      </w:pPr>
+    </w:p>
+    <w:p>
+      <w:pPr>
+        <w:rPr>
+          <w:rFonts w:ascii="Arial" w:hAnsi="Arial" w:cs="Arial"/>
+          <w:sz w:val="24"/>
+          <w:szCs w:val="24"/>
+        </w:rPr>
+      </w:pPr>
+    </w:p>
+    <w:p>
+      <w:pPr>
+        <w:rPr>
+          <w:rFonts w:ascii="Arial" w:hAnsi="Arial" w:cs="Arial"/>
+          <w:sz w:val="24"/>
+          <w:szCs w:val="24"/>
+        </w:rPr>
+      </w:pPr>
+    </w:p>
+    <w:p>
+      <w:pPr>
+        <w:rPr>
+          <w:rFonts w:ascii="Arial" w:hAnsi="Arial" w:cs="Arial"/>
+          <w:sz w:val="24"/>
+          <w:szCs w:val="24"/>
+          <w:u w:val="single"/>
+        </w:rPr>
+      </w:pPr>
+      <w:r>
+        <w:rPr>
+          <w:rFonts w:ascii="Arial" w:hAnsi="Arial" w:cs="Arial"/>
+          <w:sz w:val="24"/>
+          <w:szCs w:val="24"/>
+          <w:u w:val="single"/>
+        </w:rPr>
+        <w:t xml:space="preserve">Inscription : </w:t>
+      </w:r>
+    </w:p>
+    <w:p>
+      <w:pPr>
+        <w:rPr>
+          <w:rFonts w:ascii="Arial" w:hAnsi="Arial" w:cs="Arial"/>
+          <w:sz w:val="24"/>
+          <w:szCs w:val="24"/>
+        </w:rPr>
+      </w:pPr>
+    </w:p>
+    <w:p>
+      <w:pPr>
+        <w:rPr>
+          <w:rFonts w:ascii="Arial" w:hAnsi="Arial" w:cs="Arial"/>
+          <w:sz w:val="24"/>
+          <w:szCs w:val="24"/>
+        </w:rPr>
+      </w:pPr>
+      <w:r>
+        <w:rPr>
+          <w:rFonts w:ascii="Arial" w:hAnsi="Arial" w:cs="Arial"/>
+          <w:noProof/>
+          <w:sz w:val="24"/>
+          <w:szCs w:val="24"/>
+        </w:rPr>
+        <w:drawing>
+          <wp:inline distT="0" distB="0" distL="0" distR="0" wp14:anchorId="6BEE8DEE" wp14:editId="30052A28">
+            <wp:extent cx="5762625" cy="4800600"/>
+            <wp:effectExtent l="0" t="0" r="9525" b="0"/>
+            <wp:docPr id="10" name="Image 10"/>
+            <wp:cNvGraphicFramePr>
+              <a:graphicFrameLocks xmlns:a="http://schemas.openxmlformats.org/drawingml/2006/main" noChangeAspect="1"/>
+            </wp:cNvGraphicFramePr>
+            <a:graphic xmlns:a="http://schemas.openxmlformats.org/drawingml/2006/main">
+              <a:graphicData uri="http://schemas.openxmlformats.org/drawingml/2006/picture">
+                <pic:pic xmlns:pic="http://schemas.openxmlformats.org/drawingml/2006/picture">
+                  <pic:nvPicPr>
+                    <pic:cNvPr id="0" name="Picture 7"/>
+                    <pic:cNvPicPr>
+                      <a:picLocks noChangeAspect="1" noChangeArrowheads="1"/>
+                    </pic:cNvPicPr>
+                  </pic:nvPicPr>
+                  <pic:blipFill>
+                    <a:blip r:embed="rId14">
+                      <a:extLst>
+                        <a:ext uri="{28A0092B-C50C-407E-A947-70E740481C1C}">
+                          <a14:useLocalDpi xmlns:a14="http://schemas.microsoft.com/office/drawing/2010/main" val="0"/>
+                        </a:ext>
+                      </a:extLst>
+                    </a:blip>
+                    <a:srcRect/>
+                    <a:stretch>
+                      <a:fillRect/>
+                    </a:stretch>
+                  </pic:blipFill>
+                  <pic:spPr bwMode="auto">
+                    <a:xfrm>
+                      <a:off x="0" y="0"/>
+                      <a:ext cx="5762625" cy="4800600"/>
+                    </a:xfrm>
+                    <a:prstGeom prst="rect">
+                      <a:avLst/>
+                    </a:prstGeom>
+                    <a:noFill/>
+                    <a:ln>
+                      <a:noFill/>
+                    </a:ln>
+                  </pic:spPr>
+                </pic:pic>
+              </a:graphicData>
+            </a:graphic>
+          </wp:inline>
+        </w:drawing>
+      </w:r>
     </w:p>
     <w:p>
       <w:pPr>

--- a/Rapport PJS3.docx
+++ b/Rapport PJS3.docx
@@ -17,18 +17,16 @@
           <w:sz w:val="36"/>
           <w:szCs w:val="36"/>
         </w:rPr>
-        <w:t>Rapport : Projet PWEB</w:t>
-      </w:r>
-    </w:p>
-    <w:p>
-      <w:pPr>
-        <w:jc w:val="center"/>
+        <w:t>Pré-</w:t>
+      </w:r>
+      <w:r>
         <w:rPr>
           <w:rFonts w:ascii="Arial Black" w:hAnsi="Arial Black"/>
           <w:sz w:val="36"/>
           <w:szCs w:val="36"/>
         </w:rPr>
-      </w:pPr>
+        <w:t>Rapport : Projet PWEB</w:t>
+      </w:r>
     </w:p>
     <w:p>
       <w:pPr>
@@ -182,6 +180,16 @@
     </w:p>
     <w:p>
       <w:pPr>
+        <w:jc w:val="center"/>
+        <w:rPr>
+          <w:rFonts w:ascii="Arial Black" w:hAnsi="Arial Black"/>
+          <w:sz w:val="36"/>
+          <w:szCs w:val="36"/>
+        </w:rPr>
+      </w:pPr>
+    </w:p>
+    <w:p>
+      <w:pPr>
         <w:jc w:val="right"/>
         <w:rPr>
           <w:rFonts w:ascii="Arial" w:hAnsi="Arial" w:cs="Arial"/>
@@ -235,14 +243,34 @@
           <w:szCs w:val="28"/>
         </w:rPr>
       </w:pPr>
+      <w:proofErr w:type="spellStart"/>
       <w:r>
         <w:rPr>
           <w:rFonts w:ascii="Arial" w:hAnsi="Arial" w:cs="Arial"/>
           <w:sz w:val="28"/>
           <w:szCs w:val="28"/>
         </w:rPr>
-        <w:t>H’Mida Eymen</w:t>
-      </w:r>
+        <w:t>H’Mida</w:t>
+      </w:r>
+      <w:proofErr w:type="spellEnd"/>
+      <w:r>
+        <w:rPr>
+          <w:rFonts w:ascii="Arial" w:hAnsi="Arial" w:cs="Arial"/>
+          <w:sz w:val="28"/>
+          <w:szCs w:val="28"/>
+        </w:rPr>
+        <w:t xml:space="preserve"> </w:t>
+      </w:r>
+      <w:proofErr w:type="spellStart"/>
+      <w:r>
+        <w:rPr>
+          <w:rFonts w:ascii="Arial" w:hAnsi="Arial" w:cs="Arial"/>
+          <w:sz w:val="28"/>
+          <w:szCs w:val="28"/>
+        </w:rPr>
+        <w:t>Eymen</w:t>
+      </w:r>
+      <w:proofErr w:type="spellEnd"/>
     </w:p>
     <w:p>
       <w:pPr>
@@ -318,24 +346,60 @@
           <w:sz w:val="24"/>
           <w:szCs w:val="24"/>
         </w:rPr>
-        <w:t xml:space="preserve">avons créer une nouvelle Data base que nous avons nommé « Pweb_projet ». </w:t>
-      </w:r>
-    </w:p>
-    <w:p>
-      <w:pPr>
-        <w:rPr>
-          <w:rFonts w:ascii="Arial" w:hAnsi="Arial" w:cs="Arial"/>
-          <w:sz w:val="24"/>
-          <w:szCs w:val="24"/>
-        </w:rPr>
-      </w:pPr>
-      <w:r>
-        <w:rPr>
-          <w:rFonts w:ascii="Arial" w:hAnsi="Arial" w:cs="Arial"/>
-          <w:sz w:val="24"/>
-          <w:szCs w:val="24"/>
-        </w:rPr>
-        <w:t xml:space="preserve">Ensuite nous avons créer les 3 tables nécessaires qui sont </w:t>
+        <w:t>avons créer une nouvelle Data base que nous avons nommé « </w:t>
+      </w:r>
+      <w:proofErr w:type="spellStart"/>
+      <w:r>
+        <w:rPr>
+          <w:rFonts w:ascii="Arial" w:hAnsi="Arial" w:cs="Arial"/>
+          <w:sz w:val="24"/>
+          <w:szCs w:val="24"/>
+        </w:rPr>
+        <w:t>Pweb_projet</w:t>
+      </w:r>
+      <w:proofErr w:type="spellEnd"/>
+      <w:r>
+        <w:rPr>
+          <w:rFonts w:ascii="Arial" w:hAnsi="Arial" w:cs="Arial"/>
+          <w:sz w:val="24"/>
+          <w:szCs w:val="24"/>
+        </w:rPr>
+        <w:t xml:space="preserve"> ». </w:t>
+      </w:r>
+    </w:p>
+    <w:p>
+      <w:pPr>
+        <w:rPr>
+          <w:rFonts w:ascii="Arial" w:hAnsi="Arial" w:cs="Arial"/>
+          <w:sz w:val="24"/>
+          <w:szCs w:val="24"/>
+        </w:rPr>
+      </w:pPr>
+      <w:r>
+        <w:rPr>
+          <w:rFonts w:ascii="Arial" w:hAnsi="Arial" w:cs="Arial"/>
+          <w:sz w:val="24"/>
+          <w:szCs w:val="24"/>
+        </w:rPr>
+        <w:t xml:space="preserve">Ensuite nous avons </w:t>
+      </w:r>
+      <w:proofErr w:type="spellStart"/>
+      <w:r>
+        <w:rPr>
+          <w:rFonts w:ascii="Arial" w:hAnsi="Arial" w:cs="Arial"/>
+          <w:sz w:val="24"/>
+          <w:szCs w:val="24"/>
+        </w:rPr>
+        <w:t>créer</w:t>
+      </w:r>
+      <w:proofErr w:type="spellEnd"/>
+      <w:r>
+        <w:rPr>
+          <w:rFonts w:ascii="Arial" w:hAnsi="Arial" w:cs="Arial"/>
+          <w:sz w:val="24"/>
+          <w:szCs w:val="24"/>
+        </w:rPr>
+        <w:t xml:space="preserve"> les 3 tables nécessaires qui sont </w:t>
       </w:r>
       <w:r>
         <w:rPr>
@@ -460,7 +524,27 @@
           <w:sz w:val="24"/>
           <w:szCs w:val="24"/>
         </w:rPr>
-        <w:t xml:space="preserve">, notre professeur M.Foughali nous a conseillé de supprimer l’attribut qui compliquait de beaucoup le projet. </w:t>
+        <w:t xml:space="preserve">, notre professeur </w:t>
+      </w:r>
+      <w:proofErr w:type="spellStart"/>
+      <w:proofErr w:type="gramStart"/>
+      <w:r>
+        <w:rPr>
+          <w:rFonts w:ascii="Arial" w:hAnsi="Arial" w:cs="Arial"/>
+          <w:sz w:val="24"/>
+          <w:szCs w:val="24"/>
+        </w:rPr>
+        <w:t>M.Foughali</w:t>
+      </w:r>
+      <w:proofErr w:type="spellEnd"/>
+      <w:proofErr w:type="gramEnd"/>
+      <w:r>
+        <w:rPr>
+          <w:rFonts w:ascii="Arial" w:hAnsi="Arial" w:cs="Arial"/>
+          <w:sz w:val="24"/>
+          <w:szCs w:val="24"/>
+        </w:rPr>
+        <w:t xml:space="preserve"> nous a conseillé de supprimer l’attribut qui compliquait de beaucoup le projet. </w:t>
       </w:r>
     </w:p>
     <w:p>
@@ -914,7 +998,25 @@
           <w:sz w:val="24"/>
           <w:szCs w:val="24"/>
         </w:rPr>
-        <w:t xml:space="preserve">Nous avons ensuite commencer à répartir le projet sous l’architecture modèle-vue-contrôleur comme ci-bas (le fichier .git est un fichier caché qui permet de gérer l’exportation/l’importation du projet via GitHub). </w:t>
+        <w:t xml:space="preserve">Nous avons ensuite commencer à répartir le projet sous l’architecture modèle-vue-contrôleur comme ci-bas (le </w:t>
+      </w:r>
+      <w:proofErr w:type="gramStart"/>
+      <w:r>
+        <w:rPr>
+          <w:rFonts w:ascii="Arial" w:hAnsi="Arial" w:cs="Arial"/>
+          <w:sz w:val="24"/>
+          <w:szCs w:val="24"/>
+        </w:rPr>
+        <w:t>fichier .git</w:t>
+      </w:r>
+      <w:proofErr w:type="gramEnd"/>
+      <w:r>
+        <w:rPr>
+          <w:rFonts w:ascii="Arial" w:hAnsi="Arial" w:cs="Arial"/>
+          <w:sz w:val="24"/>
+          <w:szCs w:val="24"/>
+        </w:rPr>
+        <w:t xml:space="preserve"> est un fichier caché qui permet de gérer l’exportation/l’importation du projet via GitHub). </w:t>
       </w:r>
     </w:p>
     <w:p>
@@ -1022,7 +1124,27 @@
           <w:szCs w:val="24"/>
           <w:u w:val="single"/>
         </w:rPr>
-        <w:t xml:space="preserve">Code index.php : </w:t>
+        <w:t xml:space="preserve">Code </w:t>
+      </w:r>
+      <w:proofErr w:type="spellStart"/>
+      <w:r>
+        <w:rPr>
+          <w:rFonts w:ascii="Arial" w:hAnsi="Arial" w:cs="Arial"/>
+          <w:sz w:val="24"/>
+          <w:szCs w:val="24"/>
+          <w:u w:val="single"/>
+        </w:rPr>
+        <w:t>index.php</w:t>
+      </w:r>
+      <w:proofErr w:type="spellEnd"/>
+      <w:r>
+        <w:rPr>
+          <w:rFonts w:ascii="Arial" w:hAnsi="Arial" w:cs="Arial"/>
+          <w:sz w:val="24"/>
+          <w:szCs w:val="24"/>
+          <w:u w:val="single"/>
+        </w:rPr>
+        <w:t xml:space="preserve"> : </w:t>
       </w:r>
     </w:p>
     <w:p>
@@ -1106,7 +1228,25 @@
           <w:szCs w:val="24"/>
         </w:rPr>
         <w:lastRenderedPageBreak/>
-        <w:t xml:space="preserve">Ce code d’index.php gère actuellement la création de sessions, l’accueil d’un utilisateur et le redirige sur la page d’accueil ou la page d’accueil pour connecter. Ensuite, il réalise les redirections vers les fichiers contrôle pour les appels d’autres fichiers dans le MVC. </w:t>
+        <w:t>Ce code d’</w:t>
+      </w:r>
+      <w:proofErr w:type="spellStart"/>
+      <w:r>
+        <w:rPr>
+          <w:rFonts w:ascii="Arial" w:hAnsi="Arial" w:cs="Arial"/>
+          <w:sz w:val="24"/>
+          <w:szCs w:val="24"/>
+        </w:rPr>
+        <w:t>index.php</w:t>
+      </w:r>
+      <w:proofErr w:type="spellEnd"/>
+      <w:r>
+        <w:rPr>
+          <w:rFonts w:ascii="Arial" w:hAnsi="Arial" w:cs="Arial"/>
+          <w:sz w:val="24"/>
+          <w:szCs w:val="24"/>
+        </w:rPr>
+        <w:t xml:space="preserve"> gère actuellement la création de sessions, l’accueil d’un utilisateur et le redirige sur la page d’accueil ou la page d’accueil pour connecter. Ensuite, il réalise les redirections vers les fichiers contrôle pour les appels d’autres fichiers dans le MVC. </w:t>
       </w:r>
     </w:p>
     <w:p>
@@ -1206,7 +1346,35 @@
           <w:sz w:val="24"/>
           <w:szCs w:val="24"/>
         </w:rPr>
-        <w:t xml:space="preserve"> une donnée n’est pas initialisée avec les fonctions isset() et aussi les cas </w:t>
+        <w:t xml:space="preserve"> une donnée n’est pas initialisée avec les fonctions </w:t>
+      </w:r>
+      <w:proofErr w:type="spellStart"/>
+      <w:proofErr w:type="gramStart"/>
+      <w:r>
+        <w:rPr>
+          <w:rFonts w:ascii="Arial" w:hAnsi="Arial" w:cs="Arial"/>
+          <w:sz w:val="24"/>
+          <w:szCs w:val="24"/>
+        </w:rPr>
+        <w:t>isset</w:t>
+      </w:r>
+      <w:proofErr w:type="spellEnd"/>
+      <w:r>
+        <w:rPr>
+          <w:rFonts w:ascii="Arial" w:hAnsi="Arial" w:cs="Arial"/>
+          <w:sz w:val="24"/>
+          <w:szCs w:val="24"/>
+        </w:rPr>
+        <w:t>(</w:t>
+      </w:r>
+      <w:proofErr w:type="gramEnd"/>
+      <w:r>
+        <w:rPr>
+          <w:rFonts w:ascii="Arial" w:hAnsi="Arial" w:cs="Arial"/>
+          <w:sz w:val="24"/>
+          <w:szCs w:val="24"/>
+        </w:rPr>
+        <w:t xml:space="preserve">) et aussi les cas </w:t>
       </w:r>
       <w:r>
         <w:rPr>
@@ -1222,24 +1390,60 @@
           <w:sz w:val="24"/>
           <w:szCs w:val="24"/>
         </w:rPr>
-        <w:t xml:space="preserve"> les valeurs donnés ne sont pas les données voulues via les fonctions isstring(). </w:t>
-      </w:r>
-    </w:p>
-    <w:p>
-      <w:pPr>
-        <w:rPr>
-          <w:rFonts w:ascii="Arial" w:hAnsi="Arial" w:cs="Arial"/>
-          <w:sz w:val="24"/>
-          <w:szCs w:val="24"/>
-        </w:rPr>
-      </w:pPr>
-      <w:r>
-        <w:rPr>
-          <w:rFonts w:ascii="Arial" w:hAnsi="Arial" w:cs="Arial"/>
-          <w:sz w:val="24"/>
-          <w:szCs w:val="24"/>
-        </w:rPr>
-        <w:t xml:space="preserve">Ces 2 services sont codés sous forme de 2 fonctions dans un fichier nommé « entreprise.php » dans le dossier « contrôle » du projet, la partie de lecture &amp; écriture dans la base de données est </w:t>
+        <w:t xml:space="preserve"> les valeurs donnés ne sont pas les données voulues via les fonctions </w:t>
+      </w:r>
+      <w:proofErr w:type="spellStart"/>
+      <w:r>
+        <w:rPr>
+          <w:rFonts w:ascii="Arial" w:hAnsi="Arial" w:cs="Arial"/>
+          <w:sz w:val="24"/>
+          <w:szCs w:val="24"/>
+        </w:rPr>
+        <w:t>isstring</w:t>
+      </w:r>
+      <w:proofErr w:type="spellEnd"/>
+      <w:r>
+        <w:rPr>
+          <w:rFonts w:ascii="Arial" w:hAnsi="Arial" w:cs="Arial"/>
+          <w:sz w:val="24"/>
+          <w:szCs w:val="24"/>
+        </w:rPr>
+        <w:t xml:space="preserve">(). </w:t>
+      </w:r>
+    </w:p>
+    <w:p>
+      <w:pPr>
+        <w:rPr>
+          <w:rFonts w:ascii="Arial" w:hAnsi="Arial" w:cs="Arial"/>
+          <w:sz w:val="24"/>
+          <w:szCs w:val="24"/>
+        </w:rPr>
+      </w:pPr>
+      <w:r>
+        <w:rPr>
+          <w:rFonts w:ascii="Arial" w:hAnsi="Arial" w:cs="Arial"/>
+          <w:sz w:val="24"/>
+          <w:szCs w:val="24"/>
+        </w:rPr>
+        <w:t>Ces 2 services sont codés sous forme de 2 fonctions dans un fichier nommé « </w:t>
+      </w:r>
+      <w:proofErr w:type="spellStart"/>
+      <w:r>
+        <w:rPr>
+          <w:rFonts w:ascii="Arial" w:hAnsi="Arial" w:cs="Arial"/>
+          <w:sz w:val="24"/>
+          <w:szCs w:val="24"/>
+        </w:rPr>
+        <w:t>entreprise.php</w:t>
+      </w:r>
+      <w:proofErr w:type="spellEnd"/>
+      <w:r>
+        <w:rPr>
+          <w:rFonts w:ascii="Arial" w:hAnsi="Arial" w:cs="Arial"/>
+          <w:sz w:val="24"/>
+          <w:szCs w:val="24"/>
+        </w:rPr>
+        <w:t xml:space="preserve"> » dans le dossier « contrôle » du projet, la partie de lecture &amp; écriture dans la base de données est </w:t>
       </w:r>
       <w:r>
         <w:rPr>
@@ -1255,7 +1459,25 @@
           <w:sz w:val="24"/>
           <w:szCs w:val="24"/>
         </w:rPr>
-        <w:t xml:space="preserve"> à elle gérée par le modèle dans le fichier « entrepriseBD.php ». </w:t>
+        <w:t xml:space="preserve"> à elle gérée par le modèle dans le fichier « </w:t>
+      </w:r>
+      <w:proofErr w:type="spellStart"/>
+      <w:r>
+        <w:rPr>
+          <w:rFonts w:ascii="Arial" w:hAnsi="Arial" w:cs="Arial"/>
+          <w:sz w:val="24"/>
+          <w:szCs w:val="24"/>
+        </w:rPr>
+        <w:t>entrepriseBD.php</w:t>
+      </w:r>
+      <w:proofErr w:type="spellEnd"/>
+      <w:r>
+        <w:rPr>
+          <w:rFonts w:ascii="Arial" w:hAnsi="Arial" w:cs="Arial"/>
+          <w:sz w:val="24"/>
+          <w:szCs w:val="24"/>
+        </w:rPr>
+        <w:t xml:space="preserve"> ». </w:t>
       </w:r>
     </w:p>
     <w:p>
@@ -1557,84 +1779,128 @@
           <w:u w:val="single"/>
         </w:rPr>
         <w:lastRenderedPageBreak/>
-        <w:t xml:space="preserve">Vue 1 : Accueil </w:t>
-      </w:r>
-    </w:p>
-    <w:p>
-      <w:pPr>
-        <w:rPr>
-          <w:rFonts w:ascii="Arial" w:hAnsi="Arial" w:cs="Arial"/>
-          <w:sz w:val="24"/>
-          <w:szCs w:val="24"/>
-        </w:rPr>
-      </w:pPr>
-      <w:r>
-        <w:rPr>
-          <w:rFonts w:ascii="Arial" w:hAnsi="Arial" w:cs="Arial"/>
-          <w:sz w:val="24"/>
-          <w:szCs w:val="24"/>
-        </w:rPr>
-        <w:t xml:space="preserve">L’accueil a été créée sous 2 formes : l’accueil basique avec le bouton connexion en haut à droite </w:t>
-      </w:r>
-      <w:r>
-        <w:rPr>
-          <w:rFonts w:ascii="Arial" w:hAnsi="Arial" w:cs="Arial"/>
-          <w:sz w:val="24"/>
-          <w:szCs w:val="24"/>
-        </w:rPr>
-        <w:t>pour un nouvel utilisateur et un accueil sans le bouton connexion pour un utilisateur déjà connecté</w:t>
-      </w:r>
-      <w:r>
-        <w:rPr>
-          <w:rFonts w:ascii="Arial" w:hAnsi="Arial" w:cs="Arial"/>
-          <w:sz w:val="24"/>
-          <w:szCs w:val="24"/>
-        </w:rPr>
-        <w:t xml:space="preserve"> (utilisateur des sessions pour connaitre cette information)</w:t>
-      </w:r>
-      <w:r>
-        <w:rPr>
-          <w:rFonts w:ascii="Arial" w:hAnsi="Arial" w:cs="Arial"/>
-          <w:sz w:val="24"/>
-          <w:szCs w:val="24"/>
-        </w:rPr>
-        <w:t>. Cet accueil_connecte sera enrichi selon le connecte (loueur, etc.)</w:t>
-      </w:r>
-      <w:r>
-        <w:rPr>
-          <w:rFonts w:ascii="Arial" w:hAnsi="Arial" w:cs="Arial"/>
-          <w:sz w:val="24"/>
-          <w:szCs w:val="24"/>
-        </w:rPr>
-        <w:t>.</w:t>
-      </w:r>
-    </w:p>
-    <w:p>
-      <w:pPr>
-        <w:rPr>
-          <w:rFonts w:ascii="Arial" w:hAnsi="Arial" w:cs="Arial"/>
-          <w:sz w:val="24"/>
-          <w:szCs w:val="24"/>
-        </w:rPr>
-      </w:pPr>
-    </w:p>
-    <w:p>
-      <w:pPr>
-        <w:rPr>
-          <w:rFonts w:ascii="Arial" w:hAnsi="Arial" w:cs="Arial"/>
-          <w:sz w:val="24"/>
-          <w:szCs w:val="24"/>
-          <w:u w:val="single"/>
-        </w:rPr>
-      </w:pPr>
-      <w:r>
-        <w:rPr>
-          <w:rFonts w:ascii="Arial" w:hAnsi="Arial" w:cs="Arial"/>
-          <w:sz w:val="24"/>
-          <w:szCs w:val="24"/>
-          <w:u w:val="single"/>
-        </w:rPr>
-        <w:t>Accueil personne connecte :</w:t>
+        <w:t>Service 1.1 : Connexion Loueur</w:t>
+      </w:r>
+    </w:p>
+    <w:p>
+      <w:pPr>
+        <w:rPr>
+          <w:rFonts w:ascii="Arial" w:hAnsi="Arial" w:cs="Arial"/>
+          <w:sz w:val="24"/>
+          <w:szCs w:val="24"/>
+        </w:rPr>
+      </w:pPr>
+      <w:r>
+        <w:rPr>
+          <w:rFonts w:ascii="Arial" w:hAnsi="Arial" w:cs="Arial"/>
+          <w:sz w:val="24"/>
+          <w:szCs w:val="24"/>
+        </w:rPr>
+        <w:t xml:space="preserve">Pour permettre au loueur </w:t>
+      </w:r>
+      <w:r>
+        <w:rPr>
+          <w:rFonts w:ascii="Arial" w:hAnsi="Arial" w:cs="Arial"/>
+          <w:sz w:val="24"/>
+          <w:szCs w:val="24"/>
+        </w:rPr>
+        <w:t xml:space="preserve">de se connecter, la fonction </w:t>
+      </w:r>
+      <w:proofErr w:type="gramStart"/>
+      <w:r>
+        <w:rPr>
+          <w:rFonts w:ascii="Arial" w:hAnsi="Arial" w:cs="Arial"/>
+          <w:sz w:val="24"/>
+          <w:szCs w:val="24"/>
+        </w:rPr>
+        <w:t>connexion(</w:t>
+      </w:r>
+      <w:proofErr w:type="gramEnd"/>
+      <w:r>
+        <w:rPr>
+          <w:rFonts w:ascii="Arial" w:hAnsi="Arial" w:cs="Arial"/>
+          <w:sz w:val="24"/>
+          <w:szCs w:val="24"/>
+        </w:rPr>
+        <w:t xml:space="preserve">) a été modifier pour lorsque le nom d’utilisateur « root » est rentré, </w:t>
+      </w:r>
+      <w:r>
+        <w:rPr>
+          <w:rFonts w:ascii="Arial" w:hAnsi="Arial" w:cs="Arial"/>
+          <w:sz w:val="24"/>
+          <w:szCs w:val="24"/>
+        </w:rPr>
+        <w:t xml:space="preserve">on vérifie si le mot de passe associé est aussi « root » via la fonction </w:t>
+      </w:r>
+      <w:proofErr w:type="spellStart"/>
+      <w:r>
+        <w:rPr>
+          <w:rFonts w:ascii="Arial" w:hAnsi="Arial" w:cs="Arial"/>
+          <w:sz w:val="24"/>
+          <w:szCs w:val="24"/>
+        </w:rPr>
+        <w:t>connexionBDLoueur</w:t>
+      </w:r>
+      <w:proofErr w:type="spellEnd"/>
+      <w:r>
+        <w:rPr>
+          <w:rFonts w:ascii="Arial" w:hAnsi="Arial" w:cs="Arial"/>
+          <w:sz w:val="24"/>
+          <w:szCs w:val="24"/>
+        </w:rPr>
+        <w:t>($nom, $</w:t>
+      </w:r>
+      <w:proofErr w:type="spellStart"/>
+      <w:r>
+        <w:rPr>
+          <w:rFonts w:ascii="Arial" w:hAnsi="Arial" w:cs="Arial"/>
+          <w:sz w:val="24"/>
+          <w:szCs w:val="24"/>
+        </w:rPr>
+        <w:t>mdp</w:t>
+      </w:r>
+      <w:proofErr w:type="spellEnd"/>
+      <w:r>
+        <w:rPr>
+          <w:rFonts w:ascii="Arial" w:hAnsi="Arial" w:cs="Arial"/>
+          <w:sz w:val="24"/>
+          <w:szCs w:val="24"/>
+        </w:rPr>
+        <w:t>, $profil) et dans ce cas on se connecte en tant que loueur sur l</w:t>
+      </w:r>
+      <w:r>
+        <w:rPr>
+          <w:rFonts w:ascii="Arial" w:hAnsi="Arial" w:cs="Arial"/>
+          <w:sz w:val="24"/>
+          <w:szCs w:val="24"/>
+        </w:rPr>
+        <w:t xml:space="preserve">a vue </w:t>
+      </w:r>
+      <w:proofErr w:type="spellStart"/>
+      <w:r>
+        <w:rPr>
+          <w:rFonts w:ascii="Arial" w:hAnsi="Arial" w:cs="Arial"/>
+          <w:sz w:val="24"/>
+          <w:szCs w:val="24"/>
+        </w:rPr>
+        <w:t>accueil_loueur</w:t>
+      </w:r>
+      <w:proofErr w:type="spellEnd"/>
+      <w:r>
+        <w:rPr>
+          <w:rFonts w:ascii="Arial" w:hAnsi="Arial" w:cs="Arial"/>
+          <w:sz w:val="24"/>
+          <w:szCs w:val="24"/>
+        </w:rPr>
+        <w:t xml:space="preserve"> dans laquelle le loueur pourra réaliser ses actions</w:t>
+      </w:r>
+      <w:r>
+        <w:rPr>
+          <w:rFonts w:ascii="Arial" w:hAnsi="Arial" w:cs="Arial"/>
+          <w:sz w:val="24"/>
+          <w:szCs w:val="24"/>
+        </w:rPr>
+        <w:t xml:space="preserve">. </w:t>
       </w:r>
     </w:p>
     <w:p>
@@ -1653,10 +1919,10 @@
           <w:szCs w:val="24"/>
         </w:rPr>
         <w:drawing>
-          <wp:inline distT="0" distB="0" distL="0" distR="0" wp14:anchorId="3FDB08E5" wp14:editId="70019F4C">
-            <wp:extent cx="5743575" cy="2962275"/>
-            <wp:effectExtent l="0" t="0" r="9525" b="9525"/>
-            <wp:docPr id="7" name="Image 7"/>
+          <wp:inline distT="0" distB="0" distL="0" distR="0" wp14:anchorId="4FEEC2B0" wp14:editId="573985FE">
+            <wp:extent cx="4781550" cy="4400550"/>
+            <wp:effectExtent l="0" t="0" r="0" b="0"/>
+            <wp:docPr id="12" name="Image 12"/>
             <wp:cNvGraphicFramePr>
               <a:graphicFrameLocks xmlns:a="http://schemas.openxmlformats.org/drawingml/2006/main" noChangeAspect="1"/>
             </wp:cNvGraphicFramePr>
@@ -1664,13 +1930,13 @@
               <a:graphicData uri="http://schemas.openxmlformats.org/drawingml/2006/picture">
                 <pic:pic xmlns:pic="http://schemas.openxmlformats.org/drawingml/2006/picture">
                   <pic:nvPicPr>
-                    <pic:cNvPr id="0" name="Picture 4"/>
+                    <pic:cNvPr id="0" name="Picture 1"/>
                     <pic:cNvPicPr>
                       <a:picLocks noChangeAspect="1" noChangeArrowheads="1"/>
                     </pic:cNvPicPr>
                   </pic:nvPicPr>
                   <pic:blipFill>
-                    <a:blip r:embed="rId11" cstate="print">
+                    <a:blip r:embed="rId11">
                       <a:extLst>
                         <a:ext uri="{28A0092B-C50C-407E-A947-70E740481C1C}">
                           <a14:useLocalDpi xmlns:a14="http://schemas.microsoft.com/office/drawing/2010/main" val="0"/>
@@ -1685,7 +1951,7 @@
                   <pic:spPr bwMode="auto">
                     <a:xfrm>
                       <a:off x="0" y="0"/>
-                      <a:ext cx="5743575" cy="2962275"/>
+                      <a:ext cx="4781550" cy="4400550"/>
                     </a:xfrm>
                     <a:prstGeom prst="rect">
                       <a:avLst/>
@@ -1706,6 +1972,96 @@
       <w:pPr>
         <w:rPr>
           <w:rFonts w:ascii="Arial" w:hAnsi="Arial" w:cs="Arial"/>
+          <w:sz w:val="24"/>
+          <w:szCs w:val="24"/>
+        </w:rPr>
+      </w:pPr>
+    </w:p>
+    <w:p>
+      <w:pPr>
+        <w:rPr>
+          <w:rFonts w:ascii="Arial" w:hAnsi="Arial" w:cs="Arial"/>
+          <w:sz w:val="24"/>
+          <w:szCs w:val="24"/>
+        </w:rPr>
+      </w:pPr>
+    </w:p>
+    <w:p>
+      <w:pPr>
+        <w:rPr>
+          <w:rFonts w:ascii="Arial" w:hAnsi="Arial" w:cs="Arial"/>
+          <w:sz w:val="24"/>
+          <w:szCs w:val="24"/>
+        </w:rPr>
+      </w:pPr>
+    </w:p>
+    <w:p>
+      <w:pPr>
+        <w:rPr>
+          <w:rFonts w:ascii="Arial" w:hAnsi="Arial" w:cs="Arial"/>
+          <w:sz w:val="24"/>
+          <w:szCs w:val="24"/>
+        </w:rPr>
+      </w:pPr>
+    </w:p>
+    <w:p>
+      <w:pPr>
+        <w:rPr>
+          <w:rFonts w:ascii="Arial" w:hAnsi="Arial" w:cs="Arial"/>
+          <w:sz w:val="24"/>
+          <w:szCs w:val="24"/>
+        </w:rPr>
+      </w:pPr>
+    </w:p>
+    <w:p>
+      <w:pPr>
+        <w:rPr>
+          <w:rFonts w:ascii="Arial" w:hAnsi="Arial" w:cs="Arial"/>
+          <w:sz w:val="24"/>
+          <w:szCs w:val="24"/>
+        </w:rPr>
+      </w:pPr>
+    </w:p>
+    <w:p>
+      <w:pPr>
+        <w:rPr>
+          <w:rFonts w:ascii="Arial" w:hAnsi="Arial" w:cs="Arial"/>
+          <w:sz w:val="24"/>
+          <w:szCs w:val="24"/>
+        </w:rPr>
+      </w:pPr>
+    </w:p>
+    <w:p>
+      <w:pPr>
+        <w:rPr>
+          <w:rFonts w:ascii="Arial" w:hAnsi="Arial" w:cs="Arial"/>
+          <w:sz w:val="24"/>
+          <w:szCs w:val="24"/>
+        </w:rPr>
+      </w:pPr>
+    </w:p>
+    <w:p>
+      <w:pPr>
+        <w:rPr>
+          <w:rFonts w:ascii="Arial" w:hAnsi="Arial" w:cs="Arial"/>
+          <w:sz w:val="24"/>
+          <w:szCs w:val="24"/>
+        </w:rPr>
+      </w:pPr>
+    </w:p>
+    <w:p>
+      <w:pPr>
+        <w:rPr>
+          <w:rFonts w:ascii="Arial" w:hAnsi="Arial" w:cs="Arial"/>
+          <w:sz w:val="28"/>
+          <w:szCs w:val="28"/>
+        </w:rPr>
+      </w:pPr>
+    </w:p>
+    <w:p>
+      <w:pPr>
+        <w:rPr>
+          <w:rFonts w:ascii="Arial" w:hAnsi="Arial" w:cs="Arial"/>
           <w:b/>
           <w:bCs/>
           <w:sz w:val="28"/>
@@ -1713,42 +2069,250 @@
           <w:u w:val="single"/>
         </w:rPr>
       </w:pPr>
-    </w:p>
-    <w:p>
-      <w:pPr>
-        <w:rPr>
-          <w:rFonts w:ascii="Arial" w:hAnsi="Arial" w:cs="Arial"/>
-          <w:sz w:val="24"/>
-          <w:szCs w:val="24"/>
-          <w:u w:val="single"/>
-        </w:rPr>
-      </w:pPr>
-      <w:r>
-        <w:rPr>
-          <w:rFonts w:ascii="Arial" w:hAnsi="Arial" w:cs="Arial"/>
-          <w:sz w:val="24"/>
-          <w:szCs w:val="24"/>
-          <w:u w:val="single"/>
-        </w:rPr>
-        <w:t xml:space="preserve">Accueil personne </w:t>
-      </w:r>
-      <w:r>
-        <w:rPr>
-          <w:rFonts w:ascii="Arial" w:hAnsi="Arial" w:cs="Arial"/>
-          <w:sz w:val="24"/>
-          <w:szCs w:val="24"/>
-          <w:u w:val="single"/>
-        </w:rPr>
-        <w:t>non connecte</w:t>
-      </w:r>
-      <w:r>
-        <w:rPr>
-          <w:rFonts w:ascii="Arial" w:hAnsi="Arial" w:cs="Arial"/>
-          <w:sz w:val="24"/>
-          <w:szCs w:val="24"/>
-          <w:u w:val="single"/>
-        </w:rPr>
-        <w:t> :</w:t>
+      <w:r>
+        <w:rPr>
+          <w:rFonts w:ascii="Arial" w:hAnsi="Arial" w:cs="Arial"/>
+          <w:b/>
+          <w:bCs/>
+          <w:sz w:val="28"/>
+          <w:szCs w:val="28"/>
+          <w:u w:val="single"/>
+        </w:rPr>
+        <w:lastRenderedPageBreak/>
+        <w:t xml:space="preserve">Vue 1 : Accueil </w:t>
+      </w:r>
+    </w:p>
+    <w:p>
+      <w:pPr>
+        <w:rPr>
+          <w:rFonts w:ascii="Arial" w:hAnsi="Arial" w:cs="Arial"/>
+          <w:sz w:val="24"/>
+          <w:szCs w:val="24"/>
+        </w:rPr>
+      </w:pPr>
+      <w:r>
+        <w:rPr>
+          <w:rFonts w:ascii="Arial" w:hAnsi="Arial" w:cs="Arial"/>
+          <w:sz w:val="24"/>
+          <w:szCs w:val="24"/>
+        </w:rPr>
+        <w:t xml:space="preserve">L’accueil a été créée sous 2 formes : l’accueil basique avec le bouton connexion en haut à droite </w:t>
+      </w:r>
+      <w:r>
+        <w:rPr>
+          <w:rFonts w:ascii="Arial" w:hAnsi="Arial" w:cs="Arial"/>
+          <w:sz w:val="24"/>
+          <w:szCs w:val="24"/>
+        </w:rPr>
+        <w:t xml:space="preserve">pour un nouvel utilisateur et un accueil </w:t>
+      </w:r>
+      <w:r>
+        <w:rPr>
+          <w:rFonts w:ascii="Arial" w:hAnsi="Arial" w:cs="Arial"/>
+          <w:sz w:val="24"/>
+          <w:szCs w:val="24"/>
+        </w:rPr>
+        <w:t>avec</w:t>
+      </w:r>
+      <w:r>
+        <w:rPr>
+          <w:rFonts w:ascii="Arial" w:hAnsi="Arial" w:cs="Arial"/>
+          <w:sz w:val="24"/>
+          <w:szCs w:val="24"/>
+        </w:rPr>
+        <w:t xml:space="preserve"> le bouton </w:t>
+      </w:r>
+      <w:proofErr w:type="spellStart"/>
+      <w:r>
+        <w:rPr>
+          <w:rFonts w:ascii="Arial" w:hAnsi="Arial" w:cs="Arial"/>
+          <w:sz w:val="24"/>
+          <w:szCs w:val="24"/>
+        </w:rPr>
+        <w:t>de</w:t>
+      </w:r>
+      <w:r>
+        <w:rPr>
+          <w:rFonts w:ascii="Arial" w:hAnsi="Arial" w:cs="Arial"/>
+          <w:sz w:val="24"/>
+          <w:szCs w:val="24"/>
+        </w:rPr>
+        <w:t>connexion</w:t>
+      </w:r>
+      <w:proofErr w:type="spellEnd"/>
+      <w:r>
+        <w:rPr>
+          <w:rFonts w:ascii="Arial" w:hAnsi="Arial" w:cs="Arial"/>
+          <w:sz w:val="24"/>
+          <w:szCs w:val="24"/>
+        </w:rPr>
+        <w:t xml:space="preserve"> pour un utilisateur déjà connecté</w:t>
+      </w:r>
+      <w:r>
+        <w:rPr>
+          <w:rFonts w:ascii="Arial" w:hAnsi="Arial" w:cs="Arial"/>
+          <w:sz w:val="24"/>
+          <w:szCs w:val="24"/>
+        </w:rPr>
+        <w:t xml:space="preserve"> (utilisateur des sessions pour connaitre cette information)</w:t>
+      </w:r>
+      <w:r>
+        <w:rPr>
+          <w:rFonts w:ascii="Arial" w:hAnsi="Arial" w:cs="Arial"/>
+          <w:sz w:val="24"/>
+          <w:szCs w:val="24"/>
+        </w:rPr>
+        <w:t xml:space="preserve">. Cet </w:t>
+      </w:r>
+      <w:proofErr w:type="spellStart"/>
+      <w:r>
+        <w:rPr>
+          <w:rFonts w:ascii="Arial" w:hAnsi="Arial" w:cs="Arial"/>
+          <w:sz w:val="24"/>
+          <w:szCs w:val="24"/>
+        </w:rPr>
+        <w:t>accueil_connecte</w:t>
+      </w:r>
+      <w:proofErr w:type="spellEnd"/>
+      <w:r>
+        <w:rPr>
+          <w:rFonts w:ascii="Arial" w:hAnsi="Arial" w:cs="Arial"/>
+          <w:sz w:val="24"/>
+          <w:szCs w:val="24"/>
+        </w:rPr>
+        <w:t xml:space="preserve"> sera enrichi selon le connecte (loueur, etc.)</w:t>
+      </w:r>
+      <w:r>
+        <w:rPr>
+          <w:rFonts w:ascii="Arial" w:hAnsi="Arial" w:cs="Arial"/>
+          <w:sz w:val="24"/>
+          <w:szCs w:val="24"/>
+        </w:rPr>
+        <w:t>.</w:t>
+      </w:r>
+    </w:p>
+    <w:p>
+      <w:pPr>
+        <w:rPr>
+          <w:rFonts w:ascii="Arial" w:hAnsi="Arial" w:cs="Arial"/>
+          <w:sz w:val="24"/>
+          <w:szCs w:val="24"/>
+        </w:rPr>
+      </w:pPr>
+    </w:p>
+    <w:p>
+      <w:pPr>
+        <w:rPr>
+          <w:rFonts w:ascii="Arial" w:hAnsi="Arial" w:cs="Arial"/>
+          <w:sz w:val="24"/>
+          <w:szCs w:val="24"/>
+          <w:u w:val="single"/>
+        </w:rPr>
+      </w:pPr>
+      <w:r>
+        <w:rPr>
+          <w:rFonts w:ascii="Arial" w:hAnsi="Arial" w:cs="Arial"/>
+          <w:sz w:val="24"/>
+          <w:szCs w:val="24"/>
+          <w:u w:val="single"/>
+        </w:rPr>
+        <w:t>Accueil personne connecte :</w:t>
+      </w:r>
+    </w:p>
+    <w:p>
+      <w:pPr>
+        <w:rPr>
+          <w:rFonts w:ascii="Arial" w:hAnsi="Arial" w:cs="Arial"/>
+          <w:sz w:val="24"/>
+          <w:szCs w:val="24"/>
+        </w:rPr>
+      </w:pPr>
+      <w:r>
+        <w:rPr>
+          <w:rFonts w:ascii="Arial" w:hAnsi="Arial" w:cs="Arial"/>
+          <w:noProof/>
+          <w:sz w:val="24"/>
+          <w:szCs w:val="24"/>
+        </w:rPr>
+        <w:drawing>
+          <wp:inline distT="0" distB="0" distL="0" distR="0" wp14:anchorId="2D011EFD" wp14:editId="64C75659">
+            <wp:extent cx="5752465" cy="2924175"/>
+            <wp:effectExtent l="0" t="0" r="635" b="9525"/>
+            <wp:docPr id="13" name="Image 13"/>
+            <wp:cNvGraphicFramePr>
+              <a:graphicFrameLocks xmlns:a="http://schemas.openxmlformats.org/drawingml/2006/main" noChangeAspect="1"/>
+            </wp:cNvGraphicFramePr>
+            <a:graphic xmlns:a="http://schemas.openxmlformats.org/drawingml/2006/main">
+              <a:graphicData uri="http://schemas.openxmlformats.org/drawingml/2006/picture">
+                <pic:pic xmlns:pic="http://schemas.openxmlformats.org/drawingml/2006/picture">
+                  <pic:nvPicPr>
+                    <pic:cNvPr id="0" name="Picture 2"/>
+                    <pic:cNvPicPr>
+                      <a:picLocks noChangeAspect="1" noChangeArrowheads="1"/>
+                    </pic:cNvPicPr>
+                  </pic:nvPicPr>
+                  <pic:blipFill>
+                    <a:blip r:embed="rId12" cstate="print">
+                      <a:extLst>
+                        <a:ext uri="{28A0092B-C50C-407E-A947-70E740481C1C}">
+                          <a14:useLocalDpi xmlns:a14="http://schemas.microsoft.com/office/drawing/2010/main" val="0"/>
+                        </a:ext>
+                      </a:extLst>
+                    </a:blip>
+                    <a:srcRect/>
+                    <a:stretch>
+                      <a:fillRect/>
+                    </a:stretch>
+                  </pic:blipFill>
+                  <pic:spPr bwMode="auto">
+                    <a:xfrm>
+                      <a:off x="0" y="0"/>
+                      <a:ext cx="5752465" cy="2924175"/>
+                    </a:xfrm>
+                    <a:prstGeom prst="rect">
+                      <a:avLst/>
+                    </a:prstGeom>
+                    <a:noFill/>
+                    <a:ln>
+                      <a:noFill/>
+                    </a:ln>
+                  </pic:spPr>
+                </pic:pic>
+              </a:graphicData>
+            </a:graphic>
+          </wp:inline>
+        </w:drawing>
+      </w:r>
+    </w:p>
+    <w:p>
+      <w:pPr>
+        <w:rPr>
+          <w:rFonts w:ascii="Arial" w:hAnsi="Arial" w:cs="Arial"/>
+          <w:b/>
+          <w:bCs/>
+          <w:sz w:val="28"/>
+          <w:szCs w:val="28"/>
+          <w:u w:val="single"/>
+        </w:rPr>
+      </w:pPr>
+    </w:p>
+    <w:p>
+      <w:pPr>
+        <w:rPr>
+          <w:rFonts w:ascii="Arial" w:hAnsi="Arial" w:cs="Arial"/>
+          <w:sz w:val="24"/>
+          <w:szCs w:val="24"/>
+          <w:u w:val="single"/>
+        </w:rPr>
+      </w:pPr>
+      <w:r>
+        <w:rPr>
+          <w:rFonts w:ascii="Arial" w:hAnsi="Arial" w:cs="Arial"/>
+          <w:sz w:val="24"/>
+          <w:szCs w:val="24"/>
+          <w:u w:val="single"/>
+        </w:rPr>
+        <w:t>Accueil personne non connecte :</w:t>
       </w:r>
     </w:p>
     <w:p>
@@ -1785,7 +2349,7 @@
                     </pic:cNvPicPr>
                   </pic:nvPicPr>
                   <pic:blipFill>
-                    <a:blip r:embed="rId12" cstate="print">
+                    <a:blip r:embed="rId13" cstate="print">
                       <a:extLst>
                         <a:ext uri="{28A0092B-C50C-407E-A947-70E740481C1C}">
                           <a14:useLocalDpi xmlns:a14="http://schemas.microsoft.com/office/drawing/2010/main" val="0"/>
@@ -1883,6 +2447,15 @@
       <w:pPr>
         <w:rPr>
           <w:rFonts w:ascii="Arial" w:hAnsi="Arial" w:cs="Arial"/>
+          <w:sz w:val="24"/>
+          <w:szCs w:val="24"/>
+        </w:rPr>
+      </w:pPr>
+    </w:p>
+    <w:p>
+      <w:pPr>
+        <w:rPr>
+          <w:rFonts w:ascii="Arial" w:hAnsi="Arial" w:cs="Arial"/>
           <w:b/>
           <w:bCs/>
           <w:sz w:val="28"/>
@@ -2016,7 +2589,7 @@
                     </pic:cNvPicPr>
                   </pic:nvPicPr>
                   <pic:blipFill>
-                    <a:blip r:embed="rId13">
+                    <a:blip r:embed="rId14">
                       <a:extLst>
                         <a:ext uri="{28A0092B-C50C-407E-A947-70E740481C1C}">
                           <a14:useLocalDpi xmlns:a14="http://schemas.microsoft.com/office/drawing/2010/main" val="0"/>
@@ -2217,7 +2790,7 @@
                     </pic:cNvPicPr>
                   </pic:nvPicPr>
                   <pic:blipFill>
-                    <a:blip r:embed="rId14">
+                    <a:blip r:embed="rId15">
                       <a:extLst>
                         <a:ext uri="{28A0092B-C50C-407E-A947-70E740481C1C}">
                           <a14:useLocalDpi xmlns:a14="http://schemas.microsoft.com/office/drawing/2010/main" val="0"/>

--- a/Rapport PJS3.docx
+++ b/Rapport PJS3.docx
@@ -527,7 +527,6 @@
         <w:t xml:space="preserve">, notre professeur </w:t>
       </w:r>
       <w:proofErr w:type="spellStart"/>
-      <w:proofErr w:type="gramStart"/>
       <w:r>
         <w:rPr>
           <w:rFonts w:ascii="Arial" w:hAnsi="Arial" w:cs="Arial"/>
@@ -537,7 +536,6 @@
         <w:t>M.Foughali</w:t>
       </w:r>
       <w:proofErr w:type="spellEnd"/>
-      <w:proofErr w:type="gramEnd"/>
       <w:r>
         <w:rPr>
           <w:rFonts w:ascii="Arial" w:hAnsi="Arial" w:cs="Arial"/>
@@ -638,7 +636,7 @@
                     </pic:cNvPicPr>
                   </pic:nvPicPr>
                   <pic:blipFill>
-                    <a:blip r:embed="rId4">
+                    <a:blip r:embed="rId5">
                       <a:extLst>
                         <a:ext uri="{28A0092B-C50C-407E-A947-70E740481C1C}">
                           <a14:useLocalDpi xmlns:a14="http://schemas.microsoft.com/office/drawing/2010/main" val="0"/>
@@ -733,7 +731,7 @@
                     </pic:cNvPicPr>
                   </pic:nvPicPr>
                   <pic:blipFill>
-                    <a:blip r:embed="rId5">
+                    <a:blip r:embed="rId6">
                       <a:extLst>
                         <a:ext uri="{28A0092B-C50C-407E-A947-70E740481C1C}">
                           <a14:useLocalDpi xmlns:a14="http://schemas.microsoft.com/office/drawing/2010/main" val="0"/>
@@ -878,7 +876,7 @@
                     </pic:cNvPicPr>
                   </pic:nvPicPr>
                   <pic:blipFill>
-                    <a:blip r:embed="rId6">
+                    <a:blip r:embed="rId7">
                       <a:extLst>
                         <a:ext uri="{28A0092B-C50C-407E-A947-70E740481C1C}">
                           <a14:useLocalDpi xmlns:a14="http://schemas.microsoft.com/office/drawing/2010/main" val="0"/>
@@ -998,25 +996,7 @@
           <w:sz w:val="24"/>
           <w:szCs w:val="24"/>
         </w:rPr>
-        <w:t xml:space="preserve">Nous avons ensuite commencer à répartir le projet sous l’architecture modèle-vue-contrôleur comme ci-bas (le </w:t>
-      </w:r>
-      <w:proofErr w:type="gramStart"/>
-      <w:r>
-        <w:rPr>
-          <w:rFonts w:ascii="Arial" w:hAnsi="Arial" w:cs="Arial"/>
-          <w:sz w:val="24"/>
-          <w:szCs w:val="24"/>
-        </w:rPr>
-        <w:t>fichier .git</w:t>
-      </w:r>
-      <w:proofErr w:type="gramEnd"/>
-      <w:r>
-        <w:rPr>
-          <w:rFonts w:ascii="Arial" w:hAnsi="Arial" w:cs="Arial"/>
-          <w:sz w:val="24"/>
-          <w:szCs w:val="24"/>
-        </w:rPr>
-        <w:t xml:space="preserve"> est un fichier caché qui permet de gérer l’exportation/l’importation du projet via GitHub). </w:t>
+        <w:t xml:space="preserve">Nous avons ensuite commencer à répartir le projet sous l’architecture modèle-vue-contrôleur comme ci-bas (le fichier .git est un fichier caché qui permet de gérer l’exportation/l’importation du projet via GitHub). </w:t>
       </w:r>
     </w:p>
     <w:p>
@@ -1076,7 +1056,7 @@
                     </pic:cNvPicPr>
                   </pic:nvPicPr>
                   <pic:blipFill>
-                    <a:blip r:embed="rId7">
+                    <a:blip r:embed="rId8">
                       <a:extLst>
                         <a:ext uri="{28A0092B-C50C-407E-A947-70E740481C1C}">
                           <a14:useLocalDpi xmlns:a14="http://schemas.microsoft.com/office/drawing/2010/main" val="0"/>
@@ -1181,7 +1161,7 @@
                     </pic:cNvPicPr>
                   </pic:nvPicPr>
                   <pic:blipFill>
-                    <a:blip r:embed="rId8">
+                    <a:blip r:embed="rId9">
                       <a:extLst>
                         <a:ext uri="{28A0092B-C50C-407E-A947-70E740481C1C}">
                           <a14:useLocalDpi xmlns:a14="http://schemas.microsoft.com/office/drawing/2010/main" val="0"/>
@@ -1349,7 +1329,6 @@
         <w:t xml:space="preserve"> une donnée n’est pas initialisée avec les fonctions </w:t>
       </w:r>
       <w:proofErr w:type="spellStart"/>
-      <w:proofErr w:type="gramStart"/>
       <w:r>
         <w:rPr>
           <w:rFonts w:ascii="Arial" w:hAnsi="Arial" w:cs="Arial"/>
@@ -1365,16 +1344,7 @@
           <w:sz w:val="24"/>
           <w:szCs w:val="24"/>
         </w:rPr>
-        <w:t>(</w:t>
-      </w:r>
-      <w:proofErr w:type="gramEnd"/>
-      <w:r>
-        <w:rPr>
-          <w:rFonts w:ascii="Arial" w:hAnsi="Arial" w:cs="Arial"/>
-          <w:sz w:val="24"/>
-          <w:szCs w:val="24"/>
-        </w:rPr>
-        <w:t xml:space="preserve">) et aussi les cas </w:t>
+        <w:t xml:space="preserve">() et aussi les cas </w:t>
       </w:r>
       <w:r>
         <w:rPr>
@@ -1541,7 +1511,7 @@
                     </pic:cNvPicPr>
                   </pic:nvPicPr>
                   <pic:blipFill>
-                    <a:blip r:embed="rId9">
+                    <a:blip r:embed="rId10">
                       <a:extLst>
                         <a:ext uri="{28A0092B-C50C-407E-A947-70E740481C1C}">
                           <a14:useLocalDpi xmlns:a14="http://schemas.microsoft.com/office/drawing/2010/main" val="0"/>
@@ -1690,7 +1660,7 @@
                     </pic:cNvPicPr>
                   </pic:nvPicPr>
                   <pic:blipFill>
-                    <a:blip r:embed="rId10">
+                    <a:blip r:embed="rId11">
                       <a:extLst>
                         <a:ext uri="{28A0092B-C50C-407E-A947-70E740481C1C}">
                           <a14:useLocalDpi xmlns:a14="http://schemas.microsoft.com/office/drawing/2010/main" val="0"/>
@@ -1804,25 +1774,7 @@
           <w:sz w:val="24"/>
           <w:szCs w:val="24"/>
         </w:rPr>
-        <w:t xml:space="preserve">de se connecter, la fonction </w:t>
-      </w:r>
-      <w:proofErr w:type="gramStart"/>
-      <w:r>
-        <w:rPr>
-          <w:rFonts w:ascii="Arial" w:hAnsi="Arial" w:cs="Arial"/>
-          <w:sz w:val="24"/>
-          <w:szCs w:val="24"/>
-        </w:rPr>
-        <w:t>connexion(</w:t>
-      </w:r>
-      <w:proofErr w:type="gramEnd"/>
-      <w:r>
-        <w:rPr>
-          <w:rFonts w:ascii="Arial" w:hAnsi="Arial" w:cs="Arial"/>
-          <w:sz w:val="24"/>
-          <w:szCs w:val="24"/>
-        </w:rPr>
-        <w:t xml:space="preserve">) a été modifier pour lorsque le nom d’utilisateur « root » est rentré, </w:t>
+        <w:t xml:space="preserve">de se connecter, la fonction connexion() a été modifier pour lorsque le nom d’utilisateur « root » est rentré, </w:t>
       </w:r>
       <w:r>
         <w:rPr>
@@ -1936,7 +1888,7 @@
                     </pic:cNvPicPr>
                   </pic:nvPicPr>
                   <pic:blipFill>
-                    <a:blip r:embed="rId11">
+                    <a:blip r:embed="rId12">
                       <a:extLst>
                         <a:ext uri="{28A0092B-C50C-407E-A947-70E740481C1C}">
                           <a14:useLocalDpi xmlns:a14="http://schemas.microsoft.com/office/drawing/2010/main" val="0"/>
@@ -2252,7 +2204,7 @@
                     </pic:cNvPicPr>
                   </pic:nvPicPr>
                   <pic:blipFill>
-                    <a:blip r:embed="rId12" cstate="print">
+                    <a:blip r:embed="rId13" cstate="print">
                       <a:extLst>
                         <a:ext uri="{28A0092B-C50C-407E-A947-70E740481C1C}">
                           <a14:useLocalDpi xmlns:a14="http://schemas.microsoft.com/office/drawing/2010/main" val="0"/>
@@ -2349,7 +2301,7 @@
                     </pic:cNvPicPr>
                   </pic:nvPicPr>
                   <pic:blipFill>
-                    <a:blip r:embed="rId13" cstate="print">
+                    <a:blip r:embed="rId14" cstate="print">
                       <a:extLst>
                         <a:ext uri="{28A0092B-C50C-407E-A947-70E740481C1C}">
                           <a14:useLocalDpi xmlns:a14="http://schemas.microsoft.com/office/drawing/2010/main" val="0"/>
@@ -2589,7 +2541,7 @@
                     </pic:cNvPicPr>
                   </pic:nvPicPr>
                   <pic:blipFill>
-                    <a:blip r:embed="rId14">
+                    <a:blip r:embed="rId15">
                       <a:extLst>
                         <a:ext uri="{28A0092B-C50C-407E-A947-70E740481C1C}">
                           <a14:useLocalDpi xmlns:a14="http://schemas.microsoft.com/office/drawing/2010/main" val="0"/>
@@ -2627,6 +2579,46 @@
           <w:rFonts w:ascii="Arial" w:hAnsi="Arial" w:cs="Arial"/>
           <w:sz w:val="24"/>
           <w:szCs w:val="24"/>
+          <w:u w:val="single"/>
+        </w:rPr>
+      </w:pPr>
+    </w:p>
+    <w:p>
+      <w:pPr>
+        <w:pStyle w:val="Paragraphedeliste"/>
+        <w:ind w:left="405"/>
+        <w:rPr>
+          <w:rFonts w:ascii="Arial" w:hAnsi="Arial" w:cs="Arial"/>
+          <w:sz w:val="24"/>
+          <w:szCs w:val="24"/>
+          <w:u w:val="single"/>
+        </w:rPr>
+      </w:pPr>
+    </w:p>
+    <w:p>
+      <w:pPr>
+        <w:rPr>
+          <w:rFonts w:ascii="Arial" w:hAnsi="Arial" w:cs="Arial"/>
+          <w:sz w:val="24"/>
+          <w:szCs w:val="24"/>
+        </w:rPr>
+      </w:pPr>
+    </w:p>
+    <w:p>
+      <w:pPr>
+        <w:rPr>
+          <w:rFonts w:ascii="Arial" w:hAnsi="Arial" w:cs="Arial"/>
+          <w:sz w:val="24"/>
+          <w:szCs w:val="24"/>
+        </w:rPr>
+      </w:pPr>
+    </w:p>
+    <w:p>
+      <w:pPr>
+        <w:rPr>
+          <w:rFonts w:ascii="Arial" w:hAnsi="Arial" w:cs="Arial"/>
+          <w:sz w:val="24"/>
+          <w:szCs w:val="24"/>
         </w:rPr>
       </w:pPr>
     </w:p>
@@ -2790,7 +2782,7 @@
                     </pic:cNvPicPr>
                   </pic:nvPicPr>
                   <pic:blipFill>
-                    <a:blip r:embed="rId15">
+                    <a:blip r:embed="rId16">
                       <a:extLst>
                         <a:ext uri="{28A0092B-C50C-407E-A947-70E740481C1C}">
                           <a14:useLocalDpi xmlns:a14="http://schemas.microsoft.com/office/drawing/2010/main" val="0"/>
@@ -2835,10 +2827,204 @@
       <w:pPr>
         <w:rPr>
           <w:rFonts w:ascii="Arial" w:hAnsi="Arial" w:cs="Arial"/>
-          <w:sz w:val="24"/>
-          <w:szCs w:val="24"/>
-        </w:rPr>
-      </w:pPr>
+          <w:b/>
+          <w:bCs/>
+          <w:sz w:val="28"/>
+          <w:szCs w:val="28"/>
+          <w:u w:val="single"/>
+        </w:rPr>
+      </w:pPr>
+    </w:p>
+    <w:p>
+      <w:pPr>
+        <w:rPr>
+          <w:rFonts w:ascii="Arial" w:hAnsi="Arial" w:cs="Arial"/>
+          <w:b/>
+          <w:bCs/>
+          <w:sz w:val="28"/>
+          <w:szCs w:val="28"/>
+          <w:u w:val="single"/>
+        </w:rPr>
+      </w:pPr>
+    </w:p>
+    <w:p>
+      <w:pPr>
+        <w:rPr>
+          <w:rFonts w:ascii="Arial" w:hAnsi="Arial" w:cs="Arial"/>
+          <w:b/>
+          <w:bCs/>
+          <w:sz w:val="28"/>
+          <w:szCs w:val="28"/>
+          <w:u w:val="single"/>
+        </w:rPr>
+      </w:pPr>
+    </w:p>
+    <w:p>
+      <w:pPr>
+        <w:rPr>
+          <w:rFonts w:ascii="Arial" w:hAnsi="Arial" w:cs="Arial"/>
+          <w:b/>
+          <w:bCs/>
+          <w:sz w:val="28"/>
+          <w:szCs w:val="28"/>
+          <w:u w:val="single"/>
+        </w:rPr>
+      </w:pPr>
+      <w:r>
+        <w:rPr>
+          <w:rFonts w:ascii="Arial" w:hAnsi="Arial" w:cs="Arial"/>
+          <w:b/>
+          <w:bCs/>
+          <w:sz w:val="28"/>
+          <w:szCs w:val="28"/>
+          <w:u w:val="single"/>
+        </w:rPr>
+        <w:lastRenderedPageBreak/>
+        <w:t>Service :</w:t>
+      </w:r>
+      <w:r>
+        <w:rPr>
+          <w:rFonts w:ascii="Arial" w:hAnsi="Arial" w:cs="Arial"/>
+          <w:b/>
+          <w:bCs/>
+          <w:sz w:val="28"/>
+          <w:szCs w:val="28"/>
+          <w:u w:val="single"/>
+        </w:rPr>
+        <w:t xml:space="preserve"> </w:t>
+      </w:r>
+      <w:r>
+        <w:rPr>
+          <w:rFonts w:ascii="Arial" w:hAnsi="Arial" w:cs="Arial"/>
+          <w:b/>
+          <w:bCs/>
+          <w:sz w:val="28"/>
+          <w:szCs w:val="28"/>
+          <w:u w:val="single"/>
+        </w:rPr>
+        <w:t>Inscription Voiture</w:t>
+      </w:r>
+    </w:p>
+    <w:p>
+      <w:pPr>
+        <w:rPr>
+          <w:rFonts w:ascii="Arial" w:hAnsi="Arial" w:cs="Arial"/>
+          <w:b/>
+          <w:bCs/>
+          <w:sz w:val="28"/>
+          <w:szCs w:val="28"/>
+          <w:u w:val="single"/>
+        </w:rPr>
+      </w:pPr>
+    </w:p>
+    <w:p>
+      <w:pPr>
+        <w:rPr>
+          <w:rFonts w:ascii="Arial" w:hAnsi="Arial" w:cs="Arial"/>
+          <w:sz w:val="28"/>
+          <w:szCs w:val="28"/>
+        </w:rPr>
+      </w:pPr>
+      <w:r>
+        <w:rPr>
+          <w:rFonts w:ascii="Arial" w:hAnsi="Arial" w:cs="Arial"/>
+          <w:noProof/>
+          <w:sz w:val="28"/>
+          <w:szCs w:val="28"/>
+        </w:rPr>
+        <w:drawing>
+          <wp:inline distT="0" distB="0" distL="0" distR="0" wp14:anchorId="2DA8F392" wp14:editId="77C89B6B">
+            <wp:extent cx="5759450" cy="6923405"/>
+            <wp:effectExtent l="0" t="0" r="0" b="0"/>
+            <wp:docPr id="7" name="Image 7"/>
+            <wp:cNvGraphicFramePr>
+              <a:graphicFrameLocks xmlns:a="http://schemas.openxmlformats.org/drawingml/2006/main" noChangeAspect="1"/>
+            </wp:cNvGraphicFramePr>
+            <a:graphic xmlns:a="http://schemas.openxmlformats.org/drawingml/2006/main">
+              <a:graphicData uri="http://schemas.openxmlformats.org/drawingml/2006/picture">
+                <pic:pic xmlns:pic="http://schemas.openxmlformats.org/drawingml/2006/picture">
+                  <pic:nvPicPr>
+                    <pic:cNvPr id="0" name="Picture 1"/>
+                    <pic:cNvPicPr>
+                      <a:picLocks noChangeAspect="1" noChangeArrowheads="1"/>
+                    </pic:cNvPicPr>
+                  </pic:nvPicPr>
+                  <pic:blipFill>
+                    <a:blip r:embed="rId17">
+                      <a:extLst>
+                        <a:ext uri="{28A0092B-C50C-407E-A947-70E740481C1C}">
+                          <a14:useLocalDpi xmlns:a14="http://schemas.microsoft.com/office/drawing/2010/main" val="0"/>
+                        </a:ext>
+                      </a:extLst>
+                    </a:blip>
+                    <a:srcRect/>
+                    <a:stretch>
+                      <a:fillRect/>
+                    </a:stretch>
+                  </pic:blipFill>
+                  <pic:spPr bwMode="auto">
+                    <a:xfrm>
+                      <a:off x="0" y="0"/>
+                      <a:ext cx="5759450" cy="6923405"/>
+                    </a:xfrm>
+                    <a:prstGeom prst="rect">
+                      <a:avLst/>
+                    </a:prstGeom>
+                    <a:noFill/>
+                    <a:ln>
+                      <a:noFill/>
+                    </a:ln>
+                  </pic:spPr>
+                </pic:pic>
+              </a:graphicData>
+            </a:graphic>
+          </wp:inline>
+        </w:drawing>
+      </w:r>
+    </w:p>
+    <w:p>
+      <w:pPr>
+        <w:rPr>
+          <w:rFonts w:ascii="Arial" w:hAnsi="Arial" w:cs="Arial"/>
+          <w:sz w:val="24"/>
+          <w:szCs w:val="24"/>
+        </w:rPr>
+      </w:pPr>
+    </w:p>
+    <w:p>
+      <w:pPr>
+        <w:rPr>
+          <w:rFonts w:ascii="Arial" w:hAnsi="Arial" w:cs="Arial"/>
+          <w:sz w:val="24"/>
+          <w:szCs w:val="24"/>
+        </w:rPr>
+      </w:pPr>
+      <w:r>
+        <w:rPr>
+          <w:rFonts w:ascii="Arial" w:hAnsi="Arial" w:cs="Arial"/>
+          <w:sz w:val="24"/>
+          <w:szCs w:val="24"/>
+        </w:rPr>
+        <w:t xml:space="preserve">Voici le formulaire d’inscription pour une voiture, les informations des champs </w:t>
+      </w:r>
+      <w:proofErr w:type="spellStart"/>
+      <w:r>
+        <w:rPr>
+          <w:rFonts w:ascii="Arial" w:hAnsi="Arial" w:cs="Arial"/>
+          <w:sz w:val="24"/>
+          <w:szCs w:val="24"/>
+        </w:rPr>
+        <w:t>energie</w:t>
+      </w:r>
+      <w:proofErr w:type="spellEnd"/>
+      <w:r>
+        <w:rPr>
+          <w:rFonts w:ascii="Arial" w:hAnsi="Arial" w:cs="Arial"/>
+          <w:sz w:val="24"/>
+          <w:szCs w:val="24"/>
+        </w:rPr>
+        <w:t xml:space="preserve">, vitesse et place sous encode sous une forme JSON puis enregistrer dans la base de données. </w:t>
+      </w:r>
     </w:p>
     <w:sectPr>
       <w:pgSz w:w="11906" w:h="16838"/>
@@ -2848,6 +3034,127 @@
     </w:sectPr>
   </w:body>
 </w:document>
+</file>
+
+<file path=word/numbering.xml><?xml version="1.0" encoding="utf-8"?>
+<w:numbering xmlns:wpc="http://schemas.microsoft.com/office/word/2010/wordprocessingCanvas" xmlns:cx="http://schemas.microsoft.com/office/drawing/2014/chartex" xmlns:cx1="http://schemas.microsoft.com/office/drawing/2015/9/8/chartex" xmlns:cx2="http://schemas.microsoft.com/office/drawing/2015/10/21/chartex" xmlns:cx3="http://schemas.microsoft.com/office/drawing/2016/5/9/chartex" xmlns:cx4="http://schemas.microsoft.com/office/drawing/2016/5/10/chartex" xmlns:cx5="http://schemas.microsoft.com/office/drawing/2016/5/11/chartex" xmlns:cx6="http://schemas.microsoft.com/office/drawing/2016/5/12/chartex" xmlns:cx7="http://schemas.microsoft.com/office/drawing/2016/5/13/chartex" xmlns:cx8="http://schemas.microsoft.com/office/drawing/2016/5/14/chartex" xmlns:mc="http://schemas.openxmlformats.org/markup-compatibility/2006" xmlns:aink="http://schemas.microsoft.com/office/drawing/2016/ink" xmlns:am3d="http://schemas.microsoft.com/office/drawing/2017/model3d" xmlns:o="urn:schemas-microsoft-com:office:office" xmlns:r="http://schemas.openxmlformats.org/officeDocument/2006/relationships" xmlns:m="http://schemas.openxmlformats.org/officeDocument/2006/math" xmlns:v="urn:schemas-microsoft-com:vml" xmlns:wp14="http://schemas.microsoft.com/office/word/2010/wordprocessingDrawing" xmlns:wp="http://schemas.openxmlformats.org/drawingml/2006/wordprocessingDrawing" xmlns:w10="urn:schemas-microsoft-com:office:word" xmlns:w="http://schemas.openxmlformats.org/wordprocessingml/2006/main" xmlns:w14="http://schemas.microsoft.com/office/word/2010/wordml" xmlns:w15="http://schemas.microsoft.com/office/word/2012/wordml" xmlns:w16cex="http://schemas.microsoft.com/office/word/2018/wordml/cex" xmlns:w16cid="http://schemas.microsoft.com/office/word/2016/wordml/cid" xmlns:w16="http://schemas.microsoft.com/office/word/2018/wordml" xmlns:w16se="http://schemas.microsoft.com/office/word/2015/wordml/symex" xmlns:wpg="http://schemas.microsoft.com/office/word/2010/wordprocessingGroup" xmlns:wpi="http://schemas.microsoft.com/office/word/2010/wordprocessingInk" xmlns:wne="http://schemas.microsoft.com/office/word/2006/wordml" xmlns:wps="http://schemas.microsoft.com/office/word/2010/wordprocessingShape" mc:Ignorable="w14 w15 w16se w16cid w16 w16cex wp14">
+  <w:abstractNum w:abstractNumId="0" w15:restartNumberingAfterBreak="0">
+    <w:nsid w:val="42560D3D"/>
+    <w:multiLevelType w:val="multilevel"/>
+    <w:tmpl w:val="33BAF7EC"/>
+    <w:lvl w:ilvl="0">
+      <w:start w:val="1"/>
+      <w:numFmt w:val="decimal"/>
+      <w:lvlText w:val="%1"/>
+      <w:lvlJc w:val="left"/>
+      <w:pPr>
+        <w:ind w:left="405" w:hanging="405"/>
+      </w:pPr>
+      <w:rPr>
+        <w:rFonts w:hint="default"/>
+      </w:rPr>
+    </w:lvl>
+    <w:lvl w:ilvl="1">
+      <w:start w:val="1"/>
+      <w:numFmt w:val="decimal"/>
+      <w:lvlText w:val="%1.%2"/>
+      <w:lvlJc w:val="left"/>
+      <w:pPr>
+        <w:ind w:left="405" w:hanging="405"/>
+      </w:pPr>
+      <w:rPr>
+        <w:rFonts w:hint="default"/>
+      </w:rPr>
+    </w:lvl>
+    <w:lvl w:ilvl="2">
+      <w:start w:val="1"/>
+      <w:numFmt w:val="decimal"/>
+      <w:lvlText w:val="%1.%2.%3"/>
+      <w:lvlJc w:val="left"/>
+      <w:pPr>
+        <w:ind w:left="720" w:hanging="720"/>
+      </w:pPr>
+      <w:rPr>
+        <w:rFonts w:hint="default"/>
+      </w:rPr>
+    </w:lvl>
+    <w:lvl w:ilvl="3">
+      <w:start w:val="1"/>
+      <w:numFmt w:val="decimal"/>
+      <w:lvlText w:val="%1.%2.%3.%4"/>
+      <w:lvlJc w:val="left"/>
+      <w:pPr>
+        <w:ind w:left="1080" w:hanging="1080"/>
+      </w:pPr>
+      <w:rPr>
+        <w:rFonts w:hint="default"/>
+      </w:rPr>
+    </w:lvl>
+    <w:lvl w:ilvl="4">
+      <w:start w:val="1"/>
+      <w:numFmt w:val="decimal"/>
+      <w:lvlText w:val="%1.%2.%3.%4.%5"/>
+      <w:lvlJc w:val="left"/>
+      <w:pPr>
+        <w:ind w:left="1080" w:hanging="1080"/>
+      </w:pPr>
+      <w:rPr>
+        <w:rFonts w:hint="default"/>
+      </w:rPr>
+    </w:lvl>
+    <w:lvl w:ilvl="5">
+      <w:start w:val="1"/>
+      <w:numFmt w:val="decimal"/>
+      <w:lvlText w:val="%1.%2.%3.%4.%5.%6"/>
+      <w:lvlJc w:val="left"/>
+      <w:pPr>
+        <w:ind w:left="1440" w:hanging="1440"/>
+      </w:pPr>
+      <w:rPr>
+        <w:rFonts w:hint="default"/>
+      </w:rPr>
+    </w:lvl>
+    <w:lvl w:ilvl="6">
+      <w:start w:val="1"/>
+      <w:numFmt w:val="decimal"/>
+      <w:lvlText w:val="%1.%2.%3.%4.%5.%6.%7"/>
+      <w:lvlJc w:val="left"/>
+      <w:pPr>
+        <w:ind w:left="1440" w:hanging="1440"/>
+      </w:pPr>
+      <w:rPr>
+        <w:rFonts w:hint="default"/>
+      </w:rPr>
+    </w:lvl>
+    <w:lvl w:ilvl="7">
+      <w:start w:val="1"/>
+      <w:numFmt w:val="decimal"/>
+      <w:lvlText w:val="%1.%2.%3.%4.%5.%6.%7.%8"/>
+      <w:lvlJc w:val="left"/>
+      <w:pPr>
+        <w:ind w:left="1800" w:hanging="1800"/>
+      </w:pPr>
+      <w:rPr>
+        <w:rFonts w:hint="default"/>
+      </w:rPr>
+    </w:lvl>
+    <w:lvl w:ilvl="8">
+      <w:start w:val="1"/>
+      <w:numFmt w:val="decimal"/>
+      <w:lvlText w:val="%1.%2.%3.%4.%5.%6.%7.%8.%9"/>
+      <w:lvlJc w:val="left"/>
+      <w:pPr>
+        <w:ind w:left="1800" w:hanging="1800"/>
+      </w:pPr>
+      <w:rPr>
+        <w:rFonts w:hint="default"/>
+      </w:rPr>
+    </w:lvl>
+  </w:abstractNum>
+  <w:num w:numId="1">
+    <w:abstractNumId w:val="0"/>
+  </w:num>
+</w:numbering>
 </file>
 
 <file path=word/styles.xml><?xml version="1.0" encoding="utf-8"?>
@@ -3276,6 +3583,17 @@
     <w:semiHidden/>
     <w:unhideWhenUsed/>
   </w:style>
+  <w:style w:type="paragraph" w:styleId="Paragraphedeliste">
+    <w:name w:val="List Paragraph"/>
+    <w:basedOn w:val="Normal"/>
+    <w:uiPriority w:val="34"/>
+    <w:qFormat/>
+    <w:rsid w:val="00AD6DDC"/>
+    <w:pPr>
+      <w:ind w:left="720"/>
+      <w:contextualSpacing/>
+    </w:pPr>
+  </w:style>
 </w:styles>
 </file>
 

--- a/Rapport PJS3.docx
+++ b/Rapport PJS3.docx
@@ -420,17 +420,15 @@
         </w:rPr>
         <w:t xml:space="preserve">Création </w:t>
       </w:r>
-      <w:proofErr w:type="spellStart"/>
-      <w:r>
-        <w:rPr>
-          <w:rFonts w:ascii="Arial" w:hAnsi="Arial" w:cs="Arial"/>
-          <w:sz w:val="24"/>
-          <w:szCs w:val="24"/>
-          <w:u w:val="single"/>
-        </w:rPr>
-        <w:t>BaseDonnées</w:t>
-      </w:r>
-      <w:proofErr w:type="spellEnd"/>
+      <w:r>
+        <w:rPr>
+          <w:rFonts w:ascii="Arial" w:hAnsi="Arial" w:cs="Arial"/>
+          <w:sz w:val="24"/>
+          <w:szCs w:val="24"/>
+          <w:u w:val="single"/>
+        </w:rPr>
+        <w:t>Base Données</w:t>
+      </w:r>
     </w:p>
     <w:p>
       <w:pPr>
@@ -971,6 +969,25 @@
       <w:pPr>
         <w:rPr>
           <w:rFonts w:ascii="Arial" w:hAnsi="Arial" w:cs="Arial"/>
+          <w:sz w:val="24"/>
+          <w:szCs w:val="24"/>
+          <w:u w:val="single"/>
+        </w:rPr>
+      </w:pPr>
+      <w:r>
+        <w:rPr>
+          <w:rFonts w:ascii="Arial" w:hAnsi="Arial" w:cs="Arial"/>
+          <w:sz w:val="24"/>
+          <w:szCs w:val="24"/>
+          <w:u w:val="single"/>
+        </w:rPr>
+        <w:t>VII - Conclusion</w:t>
+      </w:r>
+    </w:p>
+    <w:p>
+      <w:pPr>
+        <w:rPr>
+          <w:rFonts w:ascii="Arial" w:hAnsi="Arial" w:cs="Arial"/>
           <w:b/>
           <w:bCs/>
           <w:sz w:val="28"/>
@@ -1233,6 +1250,7 @@
           <w:sz w:val="24"/>
           <w:szCs w:val="24"/>
         </w:rPr>
+        <w:lastRenderedPageBreak/>
         <w:t>A partir de ce menu « administrateur », vous pourrez ajouter les différentes voitures voulues</w:t>
       </w:r>
       <w:r>
@@ -2426,13 +2444,30 @@
           <w:szCs w:val="24"/>
         </w:rPr>
       </w:pPr>
-      <w:r>
-        <w:rPr>
-          <w:rFonts w:ascii="Arial" w:hAnsi="Arial" w:cs="Arial"/>
-          <w:sz w:val="24"/>
-          <w:szCs w:val="24"/>
-        </w:rPr>
-        <w:lastRenderedPageBreak/>
+    </w:p>
+    <w:p>
+      <w:pPr>
+        <w:rPr>
+          <w:rFonts w:ascii="Arial" w:hAnsi="Arial" w:cs="Arial"/>
+          <w:sz w:val="24"/>
+          <w:szCs w:val="24"/>
+        </w:rPr>
+      </w:pPr>
+    </w:p>
+    <w:p>
+      <w:pPr>
+        <w:rPr>
+          <w:rFonts w:ascii="Arial" w:hAnsi="Arial" w:cs="Arial"/>
+          <w:sz w:val="24"/>
+          <w:szCs w:val="24"/>
+        </w:rPr>
+      </w:pPr>
+      <w:r>
+        <w:rPr>
+          <w:rFonts w:ascii="Arial" w:hAnsi="Arial" w:cs="Arial"/>
+          <w:sz w:val="24"/>
+          <w:szCs w:val="24"/>
+        </w:rPr>
         <w:t xml:space="preserve">Une partie de </w:t>
       </w:r>
       <w:proofErr w:type="spellStart"/>
@@ -2479,7 +2514,16 @@
           <w:szCs w:val="24"/>
           <w:u w:val="single"/>
         </w:rPr>
-        <w:t>Page Défaut</w:t>
+        <w:t xml:space="preserve">Page </w:t>
+      </w:r>
+      <w:r>
+        <w:rPr>
+          <w:rFonts w:ascii="Arial" w:hAnsi="Arial" w:cs="Arial"/>
+          <w:sz w:val="24"/>
+          <w:szCs w:val="24"/>
+          <w:u w:val="single"/>
+        </w:rPr>
+        <w:t>via Base Données</w:t>
       </w:r>
       <w:r>
         <w:rPr>
@@ -2495,24 +2539,21 @@
       <w:pPr>
         <w:rPr>
           <w:rFonts w:ascii="Arial" w:hAnsi="Arial" w:cs="Arial"/>
-          <w:b/>
-          <w:bCs/>
-          <w:sz w:val="28"/>
-          <w:szCs w:val="28"/>
-          <w:u w:val="single"/>
-        </w:rPr>
-      </w:pPr>
-      <w:r>
-        <w:rPr>
-          <w:rFonts w:ascii="Arial" w:hAnsi="Arial" w:cs="Arial"/>
-          <w:sz w:val="28"/>
-          <w:szCs w:val="28"/>
+          <w:sz w:val="24"/>
+          <w:szCs w:val="24"/>
+        </w:rPr>
+      </w:pPr>
+      <w:r>
+        <w:rPr>
+          <w:rFonts w:ascii="Arial" w:hAnsi="Arial" w:cs="Arial"/>
+          <w:sz w:val="24"/>
+          <w:szCs w:val="24"/>
         </w:rPr>
         <w:drawing>
-          <wp:inline distT="0" distB="0" distL="0" distR="0" wp14:anchorId="5C799741" wp14:editId="75B80D60">
-            <wp:extent cx="5760720" cy="2710180"/>
-            <wp:effectExtent l="0" t="0" r="0" b="0"/>
-            <wp:docPr id="3" name="Image 3"/>
+          <wp:inline distT="0" distB="0" distL="0" distR="0" wp14:anchorId="6BC4DB73" wp14:editId="4017393C">
+            <wp:extent cx="5760720" cy="2644775"/>
+            <wp:effectExtent l="0" t="0" r="0" b="3175"/>
+            <wp:docPr id="11" name="Image 11"/>
             <wp:cNvGraphicFramePr>
               <a:graphicFrameLocks xmlns:a="http://schemas.openxmlformats.org/drawingml/2006/main" noChangeAspect="1"/>
             </wp:cNvGraphicFramePr>
@@ -2532,7 +2573,7 @@
                   <pic:spPr>
                     <a:xfrm>
                       <a:off x="0" y="0"/>
-                      <a:ext cx="5760720" cy="2710180"/>
+                      <a:ext cx="5760720" cy="2644775"/>
                     </a:xfrm>
                     <a:prstGeom prst="rect">
                       <a:avLst/>
@@ -2553,159 +2594,49 @@
           <w:szCs w:val="24"/>
         </w:rPr>
       </w:pPr>
-      <w:r>
-        <w:rPr>
-          <w:rFonts w:ascii="Arial" w:hAnsi="Arial" w:cs="Arial"/>
-          <w:sz w:val="24"/>
-          <w:szCs w:val="24"/>
-        </w:rPr>
-        <w:t>La page d’accueil possède un bouton connexion qui redirige vers un formulaire de connexion / inscription (voir ci-dessous).</w:t>
-      </w:r>
-    </w:p>
-    <w:p>
-      <w:pPr>
-        <w:rPr>
-          <w:rFonts w:ascii="Arial" w:hAnsi="Arial" w:cs="Arial"/>
-          <w:b/>
-          <w:bCs/>
-          <w:sz w:val="28"/>
-          <w:szCs w:val="28"/>
-          <w:u w:val="single"/>
-        </w:rPr>
-      </w:pPr>
-    </w:p>
-    <w:p>
-      <w:pPr>
-        <w:rPr>
-          <w:rFonts w:ascii="Arial" w:hAnsi="Arial" w:cs="Arial"/>
-          <w:b/>
-          <w:bCs/>
-          <w:sz w:val="28"/>
-          <w:szCs w:val="28"/>
-          <w:u w:val="single"/>
-        </w:rPr>
-      </w:pPr>
-      <w:r>
-        <w:rPr>
-          <w:rFonts w:ascii="Arial" w:hAnsi="Arial" w:cs="Arial"/>
-          <w:b/>
-          <w:bCs/>
-          <w:sz w:val="28"/>
-          <w:szCs w:val="28"/>
-          <w:u w:val="single"/>
-        </w:rPr>
-        <w:t>Inscription &amp; Connexion</w:t>
-      </w:r>
-      <w:r>
-        <w:rPr>
-          <w:rFonts w:ascii="Arial" w:hAnsi="Arial" w:cs="Arial"/>
-          <w:b/>
-          <w:bCs/>
-          <w:sz w:val="28"/>
-          <w:szCs w:val="28"/>
-          <w:u w:val="single"/>
-        </w:rPr>
-        <w:t> :</w:t>
-      </w:r>
-    </w:p>
-    <w:p>
-      <w:pPr>
-        <w:rPr>
-          <w:rFonts w:ascii="Arial" w:hAnsi="Arial" w:cs="Arial"/>
-          <w:sz w:val="24"/>
-          <w:szCs w:val="24"/>
-        </w:rPr>
-      </w:pPr>
-      <w:r>
-        <w:rPr>
-          <w:rFonts w:ascii="Arial" w:hAnsi="Arial" w:cs="Arial"/>
-          <w:sz w:val="24"/>
-          <w:szCs w:val="24"/>
-        </w:rPr>
-        <w:t>Lorsque l’on clique sur le bouton « Connexion », on arrive sur une vue ou on peut se connecter</w:t>
-      </w:r>
-      <w:r>
-        <w:rPr>
-          <w:rFonts w:ascii="Arial" w:hAnsi="Arial" w:cs="Arial"/>
-          <w:sz w:val="24"/>
-          <w:szCs w:val="24"/>
-        </w:rPr>
-        <w:t xml:space="preserve"> en rentrant son nom et mot de passe. </w:t>
-      </w:r>
-    </w:p>
-    <w:p>
-      <w:pPr>
-        <w:rPr>
-          <w:rFonts w:ascii="Arial" w:hAnsi="Arial" w:cs="Arial"/>
-          <w:sz w:val="24"/>
-          <w:szCs w:val="24"/>
-        </w:rPr>
-      </w:pPr>
-      <w:r>
-        <w:rPr>
-          <w:rFonts w:ascii="Arial" w:hAnsi="Arial" w:cs="Arial"/>
-          <w:sz w:val="24"/>
-          <w:szCs w:val="24"/>
-        </w:rPr>
-        <w:t xml:space="preserve">On peut aussi cliquer sur le bouton « Inscription » pour être redirigé vers le formulaire d’inscription ou le bouton « Retour au site » pour être redirigé vers l’accueil du site.  </w:t>
-      </w:r>
-    </w:p>
-    <w:p>
-      <w:pPr>
-        <w:rPr>
-          <w:rFonts w:ascii="Arial" w:hAnsi="Arial" w:cs="Arial"/>
-          <w:sz w:val="24"/>
-          <w:szCs w:val="24"/>
-        </w:rPr>
-      </w:pPr>
-    </w:p>
-    <w:p>
-      <w:pPr>
-        <w:rPr>
-          <w:rFonts w:ascii="Arial" w:hAnsi="Arial" w:cs="Arial"/>
-          <w:sz w:val="24"/>
-          <w:szCs w:val="24"/>
-          <w:u w:val="single"/>
-        </w:rPr>
-      </w:pPr>
-      <w:r>
-        <w:rPr>
-          <w:rFonts w:ascii="Arial" w:hAnsi="Arial" w:cs="Arial"/>
-          <w:sz w:val="24"/>
-          <w:szCs w:val="24"/>
-          <w:u w:val="single"/>
-        </w:rPr>
-        <w:t>Connexion</w:t>
-      </w:r>
-      <w:r>
-        <w:rPr>
-          <w:rFonts w:ascii="Arial" w:hAnsi="Arial" w:cs="Arial"/>
-          <w:sz w:val="24"/>
-          <w:szCs w:val="24"/>
-          <w:u w:val="single"/>
-        </w:rPr>
-        <w:t xml:space="preserve"> : </w:t>
-      </w:r>
-    </w:p>
-    <w:p>
-      <w:pPr>
-        <w:rPr>
-          <w:rFonts w:ascii="Arial" w:hAnsi="Arial" w:cs="Arial"/>
-          <w:sz w:val="24"/>
-          <w:szCs w:val="24"/>
-        </w:rPr>
-      </w:pPr>
-      <w:r>
-        <w:rPr>
-          <w:rFonts w:ascii="Arial" w:hAnsi="Arial" w:cs="Arial"/>
-          <w:sz w:val="24"/>
-          <w:szCs w:val="24"/>
+    </w:p>
+    <w:p>
+      <w:pPr>
+        <w:rPr>
+          <w:rFonts w:ascii="Arial" w:hAnsi="Arial" w:cs="Arial"/>
+          <w:sz w:val="24"/>
+          <w:szCs w:val="24"/>
+          <w:u w:val="single"/>
+        </w:rPr>
+      </w:pPr>
+      <w:r>
+        <w:rPr>
+          <w:rFonts w:ascii="Arial" w:hAnsi="Arial" w:cs="Arial"/>
+          <w:sz w:val="24"/>
+          <w:szCs w:val="24"/>
+          <w:u w:val="single"/>
+        </w:rPr>
+        <w:t xml:space="preserve">Page Défaut : </w:t>
+      </w:r>
+    </w:p>
+    <w:p>
+      <w:pPr>
+        <w:rPr>
+          <w:rFonts w:ascii="Arial" w:hAnsi="Arial" w:cs="Arial"/>
+          <w:b/>
+          <w:bCs/>
+          <w:sz w:val="28"/>
+          <w:szCs w:val="28"/>
+          <w:u w:val="single"/>
+        </w:rPr>
+      </w:pPr>
+      <w:r>
+        <w:rPr>
+          <w:rFonts w:ascii="Arial" w:hAnsi="Arial" w:cs="Arial"/>
+          <w:noProof/>
+          <w:sz w:val="28"/>
+          <w:szCs w:val="28"/>
         </w:rPr>
         <w:drawing>
-          <wp:inline distT="0" distB="0" distL="0" distR="0" wp14:anchorId="70B1C013" wp14:editId="2F7B4833">
-            <wp:extent cx="5760720" cy="1976755"/>
-            <wp:effectExtent l="0" t="0" r="0" b="4445"/>
-            <wp:docPr id="4" name="Image 4"/>
+          <wp:inline distT="0" distB="0" distL="0" distR="0" wp14:anchorId="5C799741" wp14:editId="75B80D60">
+            <wp:extent cx="5760720" cy="2710180"/>
+            <wp:effectExtent l="0" t="0" r="0" b="0"/>
+            <wp:docPr id="3" name="Image 3"/>
             <wp:cNvGraphicFramePr>
               <a:graphicFrameLocks xmlns:a="http://schemas.openxmlformats.org/drawingml/2006/main" noChangeAspect="1"/>
             </wp:cNvGraphicFramePr>
@@ -2725,7 +2656,7 @@
                   <pic:spPr>
                     <a:xfrm>
                       <a:off x="0" y="0"/>
-                      <a:ext cx="5760720" cy="1976755"/>
+                      <a:ext cx="5760720" cy="2710180"/>
                     </a:xfrm>
                     <a:prstGeom prst="rect">
                       <a:avLst/>
@@ -2744,48 +2675,154 @@
           <w:rFonts w:ascii="Arial" w:hAnsi="Arial" w:cs="Arial"/>
           <w:sz w:val="24"/>
           <w:szCs w:val="24"/>
-          <w:u w:val="single"/>
-        </w:rPr>
-      </w:pPr>
-      <w:r>
-        <w:rPr>
-          <w:rFonts w:ascii="Arial" w:hAnsi="Arial" w:cs="Arial"/>
-          <w:sz w:val="24"/>
-          <w:szCs w:val="24"/>
-          <w:u w:val="single"/>
+        </w:rPr>
+      </w:pPr>
+      <w:r>
+        <w:rPr>
+          <w:rFonts w:ascii="Arial" w:hAnsi="Arial" w:cs="Arial"/>
+          <w:sz w:val="24"/>
+          <w:szCs w:val="24"/>
+        </w:rPr>
+        <w:t>La page d’accueil possède un bouton connexion qui redirige vers un formulaire de connexion / inscription (voir ci-dessous).</w:t>
+      </w:r>
+    </w:p>
+    <w:p>
+      <w:pPr>
+        <w:rPr>
+          <w:rFonts w:ascii="Arial" w:hAnsi="Arial" w:cs="Arial"/>
+          <w:b/>
+          <w:bCs/>
+          <w:sz w:val="28"/>
+          <w:szCs w:val="28"/>
+          <w:u w:val="single"/>
+        </w:rPr>
+      </w:pPr>
+    </w:p>
+    <w:p>
+      <w:pPr>
+        <w:rPr>
+          <w:rFonts w:ascii="Arial" w:hAnsi="Arial" w:cs="Arial"/>
+          <w:b/>
+          <w:bCs/>
+          <w:sz w:val="28"/>
+          <w:szCs w:val="28"/>
+          <w:u w:val="single"/>
+        </w:rPr>
+      </w:pPr>
+      <w:r>
+        <w:rPr>
+          <w:rFonts w:ascii="Arial" w:hAnsi="Arial" w:cs="Arial"/>
+          <w:b/>
+          <w:bCs/>
+          <w:sz w:val="28"/>
+          <w:szCs w:val="28"/>
+          <w:u w:val="single"/>
+        </w:rPr>
+        <w:t>Inscription &amp; Connexion</w:t>
+      </w:r>
+      <w:r>
+        <w:rPr>
+          <w:rFonts w:ascii="Arial" w:hAnsi="Arial" w:cs="Arial"/>
+          <w:b/>
+          <w:bCs/>
+          <w:sz w:val="28"/>
+          <w:szCs w:val="28"/>
+          <w:u w:val="single"/>
+        </w:rPr>
+        <w:t> :</w:t>
+      </w:r>
+    </w:p>
+    <w:p>
+      <w:pPr>
+        <w:rPr>
+          <w:rFonts w:ascii="Arial" w:hAnsi="Arial" w:cs="Arial"/>
+          <w:sz w:val="24"/>
+          <w:szCs w:val="24"/>
+        </w:rPr>
+      </w:pPr>
+      <w:r>
+        <w:rPr>
+          <w:rFonts w:ascii="Arial" w:hAnsi="Arial" w:cs="Arial"/>
+          <w:sz w:val="24"/>
+          <w:szCs w:val="24"/>
         </w:rPr>
         <w:lastRenderedPageBreak/>
-        <w:t>Inscription</w:t>
-      </w:r>
-      <w:r>
-        <w:rPr>
-          <w:rFonts w:ascii="Arial" w:hAnsi="Arial" w:cs="Arial"/>
-          <w:sz w:val="24"/>
-          <w:szCs w:val="24"/>
-          <w:u w:val="single"/>
-        </w:rPr>
-        <w:t xml:space="preserve"> : </w:t>
-      </w:r>
-    </w:p>
-    <w:p>
-      <w:pPr>
-        <w:rPr>
-          <w:rFonts w:ascii="Arial" w:hAnsi="Arial" w:cs="Arial"/>
-          <w:sz w:val="24"/>
-          <w:szCs w:val="24"/>
-        </w:rPr>
-      </w:pPr>
-      <w:r>
-        <w:rPr>
-          <w:rFonts w:ascii="Arial" w:hAnsi="Arial" w:cs="Arial"/>
+        <w:t>Lorsque l’on clique sur le bouton « Connexion », on arrive sur une vue ou on peut se connecter</w:t>
+      </w:r>
+      <w:r>
+        <w:rPr>
+          <w:rFonts w:ascii="Arial" w:hAnsi="Arial" w:cs="Arial"/>
+          <w:sz w:val="24"/>
+          <w:szCs w:val="24"/>
+        </w:rPr>
+        <w:t xml:space="preserve"> en rentrant son nom et mot de passe. </w:t>
+      </w:r>
+    </w:p>
+    <w:p>
+      <w:pPr>
+        <w:rPr>
+          <w:rFonts w:ascii="Arial" w:hAnsi="Arial" w:cs="Arial"/>
+          <w:sz w:val="24"/>
+          <w:szCs w:val="24"/>
+        </w:rPr>
+      </w:pPr>
+      <w:r>
+        <w:rPr>
+          <w:rFonts w:ascii="Arial" w:hAnsi="Arial" w:cs="Arial"/>
+          <w:sz w:val="24"/>
+          <w:szCs w:val="24"/>
+        </w:rPr>
+        <w:t xml:space="preserve">On peut aussi cliquer sur le bouton « Inscription » pour être redirigé vers le formulaire d’inscription ou le bouton « Retour au site » pour être redirigé vers l’accueil du site.  </w:t>
+      </w:r>
+    </w:p>
+    <w:p>
+      <w:pPr>
+        <w:rPr>
+          <w:rFonts w:ascii="Arial" w:hAnsi="Arial" w:cs="Arial"/>
+          <w:sz w:val="24"/>
+          <w:szCs w:val="24"/>
+        </w:rPr>
+      </w:pPr>
+    </w:p>
+    <w:p>
+      <w:pPr>
+        <w:rPr>
+          <w:rFonts w:ascii="Arial" w:hAnsi="Arial" w:cs="Arial"/>
+          <w:sz w:val="24"/>
+          <w:szCs w:val="24"/>
+          <w:u w:val="single"/>
+        </w:rPr>
+      </w:pPr>
+      <w:r>
+        <w:rPr>
+          <w:rFonts w:ascii="Arial" w:hAnsi="Arial" w:cs="Arial"/>
+          <w:sz w:val="24"/>
+          <w:szCs w:val="24"/>
+          <w:u w:val="single"/>
+        </w:rPr>
+        <w:t xml:space="preserve">Connexion : </w:t>
+      </w:r>
+    </w:p>
+    <w:p>
+      <w:pPr>
+        <w:rPr>
+          <w:rFonts w:ascii="Arial" w:hAnsi="Arial" w:cs="Arial"/>
+          <w:sz w:val="24"/>
+          <w:szCs w:val="24"/>
+        </w:rPr>
+      </w:pPr>
+      <w:r>
+        <w:rPr>
+          <w:rFonts w:ascii="Arial" w:hAnsi="Arial" w:cs="Arial"/>
+          <w:noProof/>
           <w:sz w:val="24"/>
           <w:szCs w:val="24"/>
         </w:rPr>
         <w:drawing>
-          <wp:inline distT="0" distB="0" distL="0" distR="0" wp14:anchorId="5FD028DF" wp14:editId="61B5A921">
-            <wp:extent cx="5760720" cy="2073910"/>
-            <wp:effectExtent l="0" t="0" r="0" b="2540"/>
-            <wp:docPr id="5" name="Image 5"/>
+          <wp:inline distT="0" distB="0" distL="0" distR="0" wp14:anchorId="70B1C013" wp14:editId="2F7B4833">
+            <wp:extent cx="5760720" cy="1976755"/>
+            <wp:effectExtent l="0" t="0" r="0" b="4445"/>
+            <wp:docPr id="4" name="Image 4"/>
             <wp:cNvGraphicFramePr>
               <a:graphicFrameLocks xmlns:a="http://schemas.openxmlformats.org/drawingml/2006/main" noChangeAspect="1"/>
             </wp:cNvGraphicFramePr>
@@ -2805,6 +2842,77 @@
                   <pic:spPr>
                     <a:xfrm>
                       <a:off x="0" y="0"/>
+                      <a:ext cx="5760720" cy="1976755"/>
+                    </a:xfrm>
+                    <a:prstGeom prst="rect">
+                      <a:avLst/>
+                    </a:prstGeom>
+                  </pic:spPr>
+                </pic:pic>
+              </a:graphicData>
+            </a:graphic>
+          </wp:inline>
+        </w:drawing>
+      </w:r>
+    </w:p>
+    <w:p>
+      <w:pPr>
+        <w:rPr>
+          <w:rFonts w:ascii="Arial" w:hAnsi="Arial" w:cs="Arial"/>
+          <w:sz w:val="24"/>
+          <w:szCs w:val="24"/>
+          <w:u w:val="single"/>
+        </w:rPr>
+      </w:pPr>
+      <w:r>
+        <w:rPr>
+          <w:rFonts w:ascii="Arial" w:hAnsi="Arial" w:cs="Arial"/>
+          <w:sz w:val="24"/>
+          <w:szCs w:val="24"/>
+          <w:u w:val="single"/>
+        </w:rPr>
+        <w:t xml:space="preserve">Inscription : </w:t>
+      </w:r>
+    </w:p>
+    <w:p>
+      <w:pPr>
+        <w:rPr>
+          <w:rFonts w:ascii="Arial" w:hAnsi="Arial" w:cs="Arial"/>
+          <w:sz w:val="24"/>
+          <w:szCs w:val="24"/>
+        </w:rPr>
+      </w:pPr>
+      <w:r>
+        <w:rPr>
+          <w:rFonts w:ascii="Arial" w:hAnsi="Arial" w:cs="Arial"/>
+          <w:noProof/>
+          <w:sz w:val="24"/>
+          <w:szCs w:val="24"/>
+        </w:rPr>
+        <w:drawing>
+          <wp:inline distT="0" distB="0" distL="0" distR="0" wp14:anchorId="5FD028DF" wp14:editId="61B5A921">
+            <wp:extent cx="5760720" cy="2073910"/>
+            <wp:effectExtent l="0" t="0" r="0" b="2540"/>
+            <wp:docPr id="5" name="Image 5"/>
+            <wp:cNvGraphicFramePr>
+              <a:graphicFrameLocks xmlns:a="http://schemas.openxmlformats.org/drawingml/2006/main" noChangeAspect="1"/>
+            </wp:cNvGraphicFramePr>
+            <a:graphic xmlns:a="http://schemas.openxmlformats.org/drawingml/2006/main">
+              <a:graphicData uri="http://schemas.openxmlformats.org/drawingml/2006/picture">
+                <pic:pic xmlns:pic="http://schemas.openxmlformats.org/drawingml/2006/picture">
+                  <pic:nvPicPr>
+                    <pic:cNvPr id="1" name=""/>
+                    <pic:cNvPicPr/>
+                  </pic:nvPicPr>
+                  <pic:blipFill>
+                    <a:blip r:embed="rId13"/>
+                    <a:stretch>
+                      <a:fillRect/>
+                    </a:stretch>
+                  </pic:blipFill>
+                  <pic:spPr>
+                    <a:xfrm>
+                      <a:off x="0" y="0"/>
                       <a:ext cx="5760720" cy="2073910"/>
                     </a:xfrm>
                     <a:prstGeom prst="rect">
@@ -2947,13 +3055,152 @@
       <w:pPr>
         <w:rPr>
           <w:rFonts w:ascii="Arial" w:hAnsi="Arial" w:cs="Arial"/>
-          <w:b/>
-          <w:bCs/>
-          <w:sz w:val="28"/>
-          <w:szCs w:val="28"/>
-          <w:u w:val="single"/>
-        </w:rPr>
-      </w:pPr>
+          <w:sz w:val="24"/>
+          <w:szCs w:val="24"/>
+        </w:rPr>
+      </w:pPr>
+      <w:r>
+        <w:rPr>
+          <w:rFonts w:ascii="Arial" w:hAnsi="Arial" w:cs="Arial"/>
+          <w:sz w:val="24"/>
+          <w:szCs w:val="24"/>
+        </w:rPr>
+        <w:t xml:space="preserve">Lorsque l’entreprise se connecte, elle a accès aux différentes voitures disponibles à la </w:t>
+      </w:r>
+      <w:r>
+        <w:rPr>
+          <w:rFonts w:ascii="Arial" w:hAnsi="Arial" w:cs="Arial"/>
+          <w:sz w:val="24"/>
+          <w:szCs w:val="24"/>
+        </w:rPr>
+        <w:t xml:space="preserve">location. </w:t>
+      </w:r>
+    </w:p>
+    <w:p>
+      <w:pPr>
+        <w:rPr>
+          <w:rFonts w:ascii="Arial" w:hAnsi="Arial" w:cs="Arial"/>
+          <w:sz w:val="24"/>
+          <w:szCs w:val="24"/>
+        </w:rPr>
+      </w:pPr>
+      <w:r>
+        <w:rPr>
+          <w:rFonts w:ascii="Arial" w:hAnsi="Arial" w:cs="Arial"/>
+          <w:sz w:val="24"/>
+          <w:szCs w:val="24"/>
+        </w:rPr>
+        <w:t>////////////////////////////////////////////////////////////////////////////////////////////</w:t>
+      </w:r>
+    </w:p>
+    <w:p>
+      <w:pPr>
+        <w:rPr>
+          <w:rFonts w:ascii="Arial" w:hAnsi="Arial" w:cs="Arial"/>
+          <w:sz w:val="24"/>
+          <w:szCs w:val="24"/>
+        </w:rPr>
+      </w:pPr>
+      <w:r>
+        <w:rPr>
+          <w:rFonts w:ascii="Arial" w:hAnsi="Arial" w:cs="Arial"/>
+          <w:sz w:val="24"/>
+          <w:szCs w:val="24"/>
+        </w:rPr>
+        <w:t>Si</w:t>
+      </w:r>
+      <w:r>
+        <w:rPr>
+          <w:rFonts w:ascii="Arial" w:hAnsi="Arial" w:cs="Arial"/>
+          <w:sz w:val="24"/>
+          <w:szCs w:val="24"/>
+        </w:rPr>
+        <w:t xml:space="preserve"> </w:t>
+      </w:r>
+      <w:r>
+        <w:rPr>
+          <w:rFonts w:ascii="Arial" w:hAnsi="Arial" w:cs="Arial"/>
+          <w:sz w:val="24"/>
+          <w:szCs w:val="24"/>
+        </w:rPr>
+        <w:t xml:space="preserve">aucune voiture n’est disponible dans le stock, alors le site affiche un message pour dire qu’aucune voiture n’est disponible. </w:t>
+      </w:r>
+    </w:p>
+    <w:p>
+      <w:pPr>
+        <w:rPr>
+          <w:rFonts w:ascii="Arial" w:hAnsi="Arial" w:cs="Arial"/>
+          <w:sz w:val="24"/>
+          <w:szCs w:val="24"/>
+        </w:rPr>
+      </w:pPr>
+    </w:p>
+    <w:p>
+      <w:pPr>
+        <w:rPr>
+          <w:rFonts w:ascii="Arial" w:hAnsi="Arial" w:cs="Arial"/>
+          <w:sz w:val="24"/>
+          <w:szCs w:val="24"/>
+        </w:rPr>
+      </w:pPr>
+    </w:p>
+    <w:p>
+      <w:pPr>
+        <w:rPr>
+          <w:rFonts w:ascii="Arial" w:hAnsi="Arial" w:cs="Arial"/>
+          <w:sz w:val="24"/>
+          <w:szCs w:val="24"/>
+        </w:rPr>
+      </w:pPr>
+      <w:r>
+        <w:rPr>
+          <w:rFonts w:ascii="Arial" w:hAnsi="Arial" w:cs="Arial"/>
+          <w:sz w:val="24"/>
+          <w:szCs w:val="24"/>
+        </w:rPr>
+        <w:t xml:space="preserve">Pour loueur une </w:t>
+      </w:r>
+      <w:r>
+        <w:rPr>
+          <w:rFonts w:ascii="Arial" w:hAnsi="Arial" w:cs="Arial"/>
+          <w:sz w:val="24"/>
+          <w:szCs w:val="24"/>
+        </w:rPr>
+        <w:t>voiture,</w:t>
+      </w:r>
+      <w:r>
+        <w:rPr>
+          <w:rFonts w:ascii="Arial" w:hAnsi="Arial" w:cs="Arial"/>
+          <w:sz w:val="24"/>
+          <w:szCs w:val="24"/>
+        </w:rPr>
+        <w:t xml:space="preserve"> </w:t>
+      </w:r>
+    </w:p>
+    <w:p>
+      <w:pPr>
+        <w:rPr>
+          <w:rFonts w:ascii="Arial" w:hAnsi="Arial" w:cs="Arial"/>
+          <w:sz w:val="24"/>
+          <w:szCs w:val="24"/>
+        </w:rPr>
+      </w:pPr>
+      <w:r>
+        <w:rPr>
+          <w:rFonts w:ascii="Arial" w:hAnsi="Arial" w:cs="Arial"/>
+          <w:sz w:val="24"/>
+          <w:szCs w:val="24"/>
+        </w:rPr>
+        <w:t xml:space="preserve"> </w:t>
+      </w:r>
+      <w:r>
+        <w:rPr>
+          <w:rFonts w:ascii="Arial" w:hAnsi="Arial" w:cs="Arial"/>
+          <w:sz w:val="24"/>
+          <w:szCs w:val="24"/>
+        </w:rPr>
+        <w:t>////////////////////////////////////////////////////</w:t>
+      </w:r>
     </w:p>
     <w:p>
       <w:pPr>
@@ -3024,6 +3271,14 @@
           <w:u w:val="single"/>
         </w:rPr>
       </w:pPr>
+      <w:r>
+        <w:rPr>
+          <w:rFonts w:ascii="Arial" w:hAnsi="Arial" w:cs="Arial"/>
+          <w:sz w:val="24"/>
+          <w:szCs w:val="24"/>
+        </w:rPr>
+        <w:t xml:space="preserve">Sur la page ou l’entreprise pour louer des voitures, on voit en haut a droite le bouton « Affichage Locations Actuelles » qui affiche les voitures actuellement louées par l’entreprise connectée. </w:t>
+      </w:r>
     </w:p>
     <w:p>
       <w:pPr>
@@ -3183,6 +3438,160 @@
       <w:pPr>
         <w:rPr>
           <w:rFonts w:ascii="Arial" w:hAnsi="Arial" w:cs="Arial"/>
+          <w:b/>
+          <w:bCs/>
+          <w:sz w:val="28"/>
+          <w:szCs w:val="28"/>
+          <w:u w:val="single"/>
+        </w:rPr>
+      </w:pPr>
+    </w:p>
+    <w:p>
+      <w:pPr>
+        <w:rPr>
+          <w:rFonts w:ascii="Arial" w:hAnsi="Arial" w:cs="Arial"/>
+          <w:sz w:val="24"/>
+          <w:szCs w:val="24"/>
+        </w:rPr>
+      </w:pPr>
+      <w:r>
+        <w:rPr>
+          <w:rFonts w:ascii="Arial" w:hAnsi="Arial" w:cs="Arial"/>
+          <w:sz w:val="24"/>
+          <w:szCs w:val="24"/>
+        </w:rPr>
+        <w:t xml:space="preserve">La Connexion du Loueur se fait via </w:t>
+      </w:r>
+      <w:r>
+        <w:rPr>
+          <w:rFonts w:ascii="Arial" w:hAnsi="Arial" w:cs="Arial"/>
+          <w:sz w:val="24"/>
+          <w:szCs w:val="24"/>
+        </w:rPr>
+        <w:t xml:space="preserve">la connexion de l’entreprise. La seule différence est qu’elle nécessite de taper comme identifiant : « root » et mot de passe « root ». </w:t>
+      </w:r>
+    </w:p>
+    <w:p>
+      <w:pPr>
+        <w:rPr>
+          <w:rFonts w:ascii="Arial" w:hAnsi="Arial" w:cs="Arial"/>
+          <w:b/>
+          <w:bCs/>
+          <w:sz w:val="28"/>
+          <w:szCs w:val="28"/>
+          <w:u w:val="single"/>
+        </w:rPr>
+      </w:pPr>
+      <w:r>
+        <w:rPr>
+          <w:rFonts w:ascii="Arial" w:hAnsi="Arial" w:cs="Arial"/>
+          <w:sz w:val="24"/>
+          <w:szCs w:val="24"/>
+        </w:rPr>
+        <w:t xml:space="preserve">Ces informations sont mises par défaut dans la base de données </w:t>
+      </w:r>
+      <w:r>
+        <w:rPr>
+          <w:rFonts w:ascii="Arial" w:hAnsi="Arial" w:cs="Arial"/>
+          <w:sz w:val="24"/>
+          <w:szCs w:val="24"/>
+        </w:rPr>
+        <w:t xml:space="preserve">avec le mot de passe root crypté via sha1 dans la base de données. </w:t>
+      </w:r>
+    </w:p>
+    <w:p>
+      <w:pPr>
+        <w:rPr>
+          <w:rFonts w:ascii="Arial" w:hAnsi="Arial" w:cs="Arial"/>
+          <w:sz w:val="24"/>
+          <w:szCs w:val="24"/>
+          <w:u w:val="single"/>
+        </w:rPr>
+      </w:pPr>
+      <w:r>
+        <w:rPr>
+          <w:rFonts w:ascii="Arial" w:hAnsi="Arial" w:cs="Arial"/>
+          <w:sz w:val="24"/>
+          <w:szCs w:val="24"/>
+          <w:u w:val="single"/>
+        </w:rPr>
+        <w:t>Connexion </w:t>
+      </w:r>
+      <w:r>
+        <w:rPr>
+          <w:rFonts w:ascii="Arial" w:hAnsi="Arial" w:cs="Arial"/>
+          <w:sz w:val="24"/>
+          <w:szCs w:val="24"/>
+          <w:u w:val="single"/>
+        </w:rPr>
+        <w:t xml:space="preserve">Loueur </w:t>
+      </w:r>
+      <w:r>
+        <w:rPr>
+          <w:rFonts w:ascii="Arial" w:hAnsi="Arial" w:cs="Arial"/>
+          <w:sz w:val="24"/>
+          <w:szCs w:val="24"/>
+          <w:u w:val="single"/>
+        </w:rPr>
+        <w:t xml:space="preserve">: </w:t>
+      </w:r>
+    </w:p>
+    <w:p>
+      <w:pPr>
+        <w:rPr>
+          <w:rFonts w:ascii="Arial" w:hAnsi="Arial" w:cs="Arial"/>
+          <w:sz w:val="24"/>
+          <w:szCs w:val="24"/>
+        </w:rPr>
+      </w:pPr>
+      <w:r>
+        <w:rPr>
+          <w:rFonts w:ascii="Arial" w:hAnsi="Arial" w:cs="Arial"/>
+          <w:noProof/>
+          <w:sz w:val="24"/>
+          <w:szCs w:val="24"/>
+        </w:rPr>
+        <w:drawing>
+          <wp:inline distT="0" distB="0" distL="0" distR="0" wp14:anchorId="558AF831" wp14:editId="4F6065F6">
+            <wp:extent cx="5760720" cy="1976755"/>
+            <wp:effectExtent l="0" t="0" r="0" b="4445"/>
+            <wp:docPr id="6" name="Image 6"/>
+            <wp:cNvGraphicFramePr>
+              <a:graphicFrameLocks xmlns:a="http://schemas.openxmlformats.org/drawingml/2006/main" noChangeAspect="1"/>
+            </wp:cNvGraphicFramePr>
+            <a:graphic xmlns:a="http://schemas.openxmlformats.org/drawingml/2006/main">
+              <a:graphicData uri="http://schemas.openxmlformats.org/drawingml/2006/picture">
+                <pic:pic xmlns:pic="http://schemas.openxmlformats.org/drawingml/2006/picture">
+                  <pic:nvPicPr>
+                    <pic:cNvPr id="1" name=""/>
+                    <pic:cNvPicPr/>
+                  </pic:nvPicPr>
+                  <pic:blipFill>
+                    <a:blip r:embed="rId12"/>
+                    <a:stretch>
+                      <a:fillRect/>
+                    </a:stretch>
+                  </pic:blipFill>
+                  <pic:spPr>
+                    <a:xfrm>
+                      <a:off x="0" y="0"/>
+                      <a:ext cx="5760720" cy="1976755"/>
+                    </a:xfrm>
+                    <a:prstGeom prst="rect">
+                      <a:avLst/>
+                    </a:prstGeom>
+                  </pic:spPr>
+                </pic:pic>
+              </a:graphicData>
+            </a:graphic>
+          </wp:inline>
+        </w:drawing>
+      </w:r>
+    </w:p>
+    <w:p>
+      <w:pPr>
+        <w:rPr>
+          <w:rFonts w:ascii="Arial" w:hAnsi="Arial" w:cs="Arial"/>
           <w:sz w:val="24"/>
           <w:szCs w:val="24"/>
         </w:rPr>
@@ -3250,6 +3659,175 @@
           <w:szCs w:val="24"/>
         </w:rPr>
       </w:pPr>
+      <w:r>
+        <w:rPr>
+          <w:rFonts w:ascii="Arial" w:hAnsi="Arial" w:cs="Arial"/>
+          <w:sz w:val="24"/>
+          <w:szCs w:val="24"/>
+        </w:rPr>
+        <w:t xml:space="preserve">Une fois connecté, le loueur tombe sur page d’accueil de Loueur. </w:t>
+      </w:r>
+    </w:p>
+    <w:p>
+      <w:pPr>
+        <w:rPr>
+          <w:rFonts w:ascii="Arial" w:hAnsi="Arial" w:cs="Arial"/>
+          <w:sz w:val="24"/>
+          <w:szCs w:val="24"/>
+        </w:rPr>
+      </w:pPr>
+    </w:p>
+    <w:p>
+      <w:pPr>
+        <w:rPr>
+          <w:rFonts w:ascii="Arial" w:hAnsi="Arial" w:cs="Arial"/>
+          <w:sz w:val="24"/>
+          <w:szCs w:val="24"/>
+        </w:rPr>
+      </w:pPr>
+      <w:r>
+        <w:rPr>
+          <w:rFonts w:ascii="Arial" w:hAnsi="Arial" w:cs="Arial"/>
+          <w:sz w:val="24"/>
+          <w:szCs w:val="24"/>
+        </w:rPr>
+        <w:t xml:space="preserve">Sur cette page, les voitures du stock sont affichées de base avec toutes </w:t>
+      </w:r>
+      <w:r>
+        <w:rPr>
+          <w:rFonts w:ascii="Arial" w:hAnsi="Arial" w:cs="Arial"/>
+          <w:sz w:val="24"/>
+          <w:szCs w:val="24"/>
+        </w:rPr>
+        <w:t>leurs informations enregistrées</w:t>
+      </w:r>
+      <w:r>
+        <w:rPr>
+          <w:rFonts w:ascii="Arial" w:hAnsi="Arial" w:cs="Arial"/>
+          <w:sz w:val="24"/>
+          <w:szCs w:val="24"/>
+        </w:rPr>
+        <w:t xml:space="preserve"> dans la base de données. </w:t>
+      </w:r>
+    </w:p>
+    <w:p>
+      <w:pPr>
+        <w:rPr>
+          <w:rFonts w:ascii="Arial" w:hAnsi="Arial" w:cs="Arial"/>
+          <w:sz w:val="24"/>
+          <w:szCs w:val="24"/>
+        </w:rPr>
+      </w:pPr>
+      <w:r>
+        <w:rPr>
+          <w:rFonts w:ascii="Arial" w:hAnsi="Arial" w:cs="Arial"/>
+          <w:sz w:val="24"/>
+          <w:szCs w:val="24"/>
+        </w:rPr>
+        <w:drawing>
+          <wp:inline distT="0" distB="0" distL="0" distR="0" wp14:anchorId="6A8920F9" wp14:editId="1A1B4572">
+            <wp:extent cx="5760720" cy="1788160"/>
+            <wp:effectExtent l="0" t="0" r="0" b="2540"/>
+            <wp:docPr id="8" name="Image 8"/>
+            <wp:cNvGraphicFramePr>
+              <a:graphicFrameLocks xmlns:a="http://schemas.openxmlformats.org/drawingml/2006/main" noChangeAspect="1"/>
+            </wp:cNvGraphicFramePr>
+            <a:graphic xmlns:a="http://schemas.openxmlformats.org/drawingml/2006/main">
+              <a:graphicData uri="http://schemas.openxmlformats.org/drawingml/2006/picture">
+                <pic:pic xmlns:pic="http://schemas.openxmlformats.org/drawingml/2006/picture">
+                  <pic:nvPicPr>
+                    <pic:cNvPr id="1" name=""/>
+                    <pic:cNvPicPr/>
+                  </pic:nvPicPr>
+                  <pic:blipFill>
+                    <a:blip r:embed="rId14"/>
+                    <a:stretch>
+                      <a:fillRect/>
+                    </a:stretch>
+                  </pic:blipFill>
+                  <pic:spPr>
+                    <a:xfrm>
+                      <a:off x="0" y="0"/>
+                      <a:ext cx="5760720" cy="1788160"/>
+                    </a:xfrm>
+                    <a:prstGeom prst="rect">
+                      <a:avLst/>
+                    </a:prstGeom>
+                  </pic:spPr>
+                </pic:pic>
+              </a:graphicData>
+            </a:graphic>
+          </wp:inline>
+        </w:drawing>
+      </w:r>
+    </w:p>
+    <w:p>
+      <w:pPr>
+        <w:rPr>
+          <w:rFonts w:ascii="Arial" w:hAnsi="Arial" w:cs="Arial"/>
+          <w:sz w:val="24"/>
+          <w:szCs w:val="24"/>
+        </w:rPr>
+      </w:pPr>
+      <w:r>
+        <w:rPr>
+          <w:rFonts w:ascii="Arial" w:hAnsi="Arial" w:cs="Arial"/>
+          <w:sz w:val="24"/>
+          <w:szCs w:val="24"/>
+        </w:rPr>
+        <w:t xml:space="preserve">Rien n’est affiché s’il n’y a aucun stock. </w:t>
+      </w:r>
+    </w:p>
+    <w:p>
+      <w:pPr>
+        <w:rPr>
+          <w:rFonts w:ascii="Arial" w:hAnsi="Arial" w:cs="Arial"/>
+          <w:sz w:val="24"/>
+          <w:szCs w:val="24"/>
+        </w:rPr>
+      </w:pPr>
+      <w:r>
+        <w:rPr>
+          <w:rFonts w:ascii="Arial" w:hAnsi="Arial" w:cs="Arial"/>
+          <w:sz w:val="24"/>
+          <w:szCs w:val="24"/>
+        </w:rPr>
+        <w:drawing>
+          <wp:inline distT="0" distB="0" distL="0" distR="0" wp14:anchorId="3322F315" wp14:editId="18A121A0">
+            <wp:extent cx="5760720" cy="1978025"/>
+            <wp:effectExtent l="0" t="0" r="0" b="3175"/>
+            <wp:docPr id="7" name="Image 7"/>
+            <wp:cNvGraphicFramePr>
+              <a:graphicFrameLocks xmlns:a="http://schemas.openxmlformats.org/drawingml/2006/main" noChangeAspect="1"/>
+            </wp:cNvGraphicFramePr>
+            <a:graphic xmlns:a="http://schemas.openxmlformats.org/drawingml/2006/main">
+              <a:graphicData uri="http://schemas.openxmlformats.org/drawingml/2006/picture">
+                <pic:pic xmlns:pic="http://schemas.openxmlformats.org/drawingml/2006/picture">
+                  <pic:nvPicPr>
+                    <pic:cNvPr id="1" name=""/>
+                    <pic:cNvPicPr/>
+                  </pic:nvPicPr>
+                  <pic:blipFill>
+                    <a:blip r:embed="rId15"/>
+                    <a:stretch>
+                      <a:fillRect/>
+                    </a:stretch>
+                  </pic:blipFill>
+                  <pic:spPr>
+                    <a:xfrm>
+                      <a:off x="0" y="0"/>
+                      <a:ext cx="5760720" cy="1978025"/>
+                    </a:xfrm>
+                    <a:prstGeom prst="rect">
+                      <a:avLst/>
+                    </a:prstGeom>
+                  </pic:spPr>
+                </pic:pic>
+              </a:graphicData>
+            </a:graphic>
+          </wp:inline>
+        </w:drawing>
+      </w:r>
     </w:p>
     <w:p>
       <w:pPr>
@@ -3302,6 +3880,99 @@
           <w:szCs w:val="24"/>
         </w:rPr>
       </w:pPr>
+      <w:r>
+        <w:rPr>
+          <w:rFonts w:ascii="Arial" w:hAnsi="Arial" w:cs="Arial"/>
+          <w:sz w:val="24"/>
+          <w:szCs w:val="24"/>
+        </w:rPr>
+        <w:t xml:space="preserve">Le loueur peut donc cliquer sur le bouton « Ajout Voiture » pour tomber sur un formulaire pour ajouter une voiture. </w:t>
+      </w:r>
+    </w:p>
+    <w:p>
+      <w:pPr>
+        <w:rPr>
+          <w:rFonts w:ascii="Arial" w:hAnsi="Arial" w:cs="Arial"/>
+          <w:sz w:val="24"/>
+          <w:szCs w:val="24"/>
+        </w:rPr>
+      </w:pPr>
+      <w:r>
+        <w:rPr>
+          <w:rFonts w:ascii="Arial" w:hAnsi="Arial" w:cs="Arial"/>
+          <w:sz w:val="24"/>
+          <w:szCs w:val="24"/>
+        </w:rPr>
+        <w:lastRenderedPageBreak/>
+        <w:drawing>
+          <wp:inline distT="0" distB="0" distL="0" distR="0" wp14:anchorId="7E1F4882" wp14:editId="3FEB587C">
+            <wp:extent cx="5760720" cy="2282825"/>
+            <wp:effectExtent l="0" t="0" r="0" b="3175"/>
+            <wp:docPr id="9" name="Image 9"/>
+            <wp:cNvGraphicFramePr>
+              <a:graphicFrameLocks xmlns:a="http://schemas.openxmlformats.org/drawingml/2006/main" noChangeAspect="1"/>
+            </wp:cNvGraphicFramePr>
+            <a:graphic xmlns:a="http://schemas.openxmlformats.org/drawingml/2006/main">
+              <a:graphicData uri="http://schemas.openxmlformats.org/drawingml/2006/picture">
+                <pic:pic xmlns:pic="http://schemas.openxmlformats.org/drawingml/2006/picture">
+                  <pic:nvPicPr>
+                    <pic:cNvPr id="1" name=""/>
+                    <pic:cNvPicPr/>
+                  </pic:nvPicPr>
+                  <pic:blipFill>
+                    <a:blip r:embed="rId16"/>
+                    <a:stretch>
+                      <a:fillRect/>
+                    </a:stretch>
+                  </pic:blipFill>
+                  <pic:spPr>
+                    <a:xfrm>
+                      <a:off x="0" y="0"/>
+                      <a:ext cx="5760720" cy="2282825"/>
+                    </a:xfrm>
+                    <a:prstGeom prst="rect">
+                      <a:avLst/>
+                    </a:prstGeom>
+                  </pic:spPr>
+                </pic:pic>
+              </a:graphicData>
+            </a:graphic>
+          </wp:inline>
+        </w:drawing>
+      </w:r>
+    </w:p>
+    <w:p>
+      <w:pPr>
+        <w:rPr>
+          <w:rFonts w:ascii="Arial" w:hAnsi="Arial" w:cs="Arial"/>
+          <w:sz w:val="24"/>
+          <w:szCs w:val="24"/>
+        </w:rPr>
+      </w:pPr>
+      <w:r>
+        <w:rPr>
+          <w:rFonts w:ascii="Arial" w:hAnsi="Arial" w:cs="Arial"/>
+          <w:sz w:val="24"/>
+          <w:szCs w:val="24"/>
+        </w:rPr>
+        <w:t xml:space="preserve">Les informations obligatoires sont le type (ou nom) de la voiture ainsi que la photo. Les caractéristiques qui seront encodés en JSON sont chacune optionnelles </w:t>
+      </w:r>
+      <w:r>
+        <w:rPr>
+          <w:rFonts w:ascii="Arial" w:hAnsi="Arial" w:cs="Arial"/>
+          <w:sz w:val="24"/>
+          <w:szCs w:val="24"/>
+        </w:rPr>
+        <w:t>les unes</w:t>
+      </w:r>
+      <w:r>
+        <w:rPr>
+          <w:rFonts w:ascii="Arial" w:hAnsi="Arial" w:cs="Arial"/>
+          <w:sz w:val="24"/>
+          <w:szCs w:val="24"/>
+        </w:rPr>
+        <w:t xml:space="preserve"> des autres. </w:t>
+      </w:r>
     </w:p>
     <w:p>
       <w:pPr>
@@ -3363,6 +4034,107 @@
           <w:szCs w:val="24"/>
         </w:rPr>
       </w:pPr>
+      <w:r>
+        <w:rPr>
+          <w:rFonts w:ascii="Arial" w:hAnsi="Arial" w:cs="Arial"/>
+          <w:sz w:val="24"/>
+          <w:szCs w:val="24"/>
+        </w:rPr>
+        <w:t>Sur la page d’accueil du loueur, les voitures sont affichées</w:t>
+      </w:r>
+      <w:r>
+        <w:rPr>
+          <w:rFonts w:ascii="Arial" w:hAnsi="Arial" w:cs="Arial"/>
+          <w:sz w:val="24"/>
+          <w:szCs w:val="24"/>
+        </w:rPr>
+        <w:t xml:space="preserve"> avec une icone de poubelle a droite. </w:t>
+      </w:r>
+    </w:p>
+    <w:p>
+      <w:pPr>
+        <w:rPr>
+          <w:rFonts w:ascii="Arial" w:hAnsi="Arial" w:cs="Arial"/>
+          <w:sz w:val="24"/>
+          <w:szCs w:val="24"/>
+        </w:rPr>
+      </w:pPr>
+      <w:r>
+        <w:rPr>
+          <w:rFonts w:ascii="Arial" w:hAnsi="Arial" w:cs="Arial"/>
+          <w:sz w:val="24"/>
+          <w:szCs w:val="24"/>
+        </w:rPr>
+        <w:drawing>
+          <wp:inline distT="0" distB="0" distL="0" distR="0" wp14:anchorId="7FE5EF83" wp14:editId="2898CD06">
+            <wp:extent cx="5760720" cy="1129665"/>
+            <wp:effectExtent l="0" t="0" r="0" b="0"/>
+            <wp:docPr id="10" name="Image 10"/>
+            <wp:cNvGraphicFramePr>
+              <a:graphicFrameLocks xmlns:a="http://schemas.openxmlformats.org/drawingml/2006/main" noChangeAspect="1"/>
+            </wp:cNvGraphicFramePr>
+            <a:graphic xmlns:a="http://schemas.openxmlformats.org/drawingml/2006/main">
+              <a:graphicData uri="http://schemas.openxmlformats.org/drawingml/2006/picture">
+                <pic:pic xmlns:pic="http://schemas.openxmlformats.org/drawingml/2006/picture">
+                  <pic:nvPicPr>
+                    <pic:cNvPr id="1" name=""/>
+                    <pic:cNvPicPr/>
+                  </pic:nvPicPr>
+                  <pic:blipFill>
+                    <a:blip r:embed="rId17"/>
+                    <a:stretch>
+                      <a:fillRect/>
+                    </a:stretch>
+                  </pic:blipFill>
+                  <pic:spPr>
+                    <a:xfrm>
+                      <a:off x="0" y="0"/>
+                      <a:ext cx="5760720" cy="1129665"/>
+                    </a:xfrm>
+                    <a:prstGeom prst="rect">
+                      <a:avLst/>
+                    </a:prstGeom>
+                  </pic:spPr>
+                </pic:pic>
+              </a:graphicData>
+            </a:graphic>
+          </wp:inline>
+        </w:drawing>
+      </w:r>
+    </w:p>
+    <w:p>
+      <w:pPr>
+        <w:rPr>
+          <w:rFonts w:ascii="Arial" w:hAnsi="Arial" w:cs="Arial"/>
+          <w:sz w:val="24"/>
+          <w:szCs w:val="24"/>
+        </w:rPr>
+      </w:pPr>
+      <w:r>
+        <w:rPr>
+          <w:rFonts w:ascii="Arial" w:hAnsi="Arial" w:cs="Arial"/>
+          <w:sz w:val="24"/>
+          <w:szCs w:val="24"/>
+        </w:rPr>
+        <w:t xml:space="preserve">Une fois que l’on clique sur cette icone, </w:t>
+      </w:r>
+      <w:r>
+        <w:rPr>
+          <w:rFonts w:ascii="Arial" w:hAnsi="Arial" w:cs="Arial"/>
+          <w:sz w:val="24"/>
+          <w:szCs w:val="24"/>
+        </w:rPr>
+        <w:t>la voiture sera supprimée de la BD ainsi que les factures correspondant à ces voitures (à cause des contraintes de la Base de données qui créer une contrainte via la clé étrangère).</w:t>
+      </w:r>
+    </w:p>
+    <w:p>
+      <w:pPr>
+        <w:rPr>
+          <w:rFonts w:ascii="Arial" w:hAnsi="Arial" w:cs="Arial"/>
+          <w:sz w:val="24"/>
+          <w:szCs w:val="24"/>
+        </w:rPr>
+      </w:pPr>
     </w:p>
     <w:p>
       <w:pPr>
@@ -3407,6 +4179,90 @@
           <w:u w:val="single"/>
         </w:rPr>
         <w:t>:</w:t>
+      </w:r>
+    </w:p>
+    <w:p>
+      <w:pPr>
+        <w:rPr>
+          <w:rFonts w:ascii="Arial" w:hAnsi="Arial" w:cs="Arial"/>
+          <w:sz w:val="24"/>
+          <w:szCs w:val="24"/>
+        </w:rPr>
+      </w:pPr>
+    </w:p>
+    <w:p>
+      <w:pPr>
+        <w:rPr>
+          <w:rFonts w:ascii="Arial" w:hAnsi="Arial" w:cs="Arial"/>
+          <w:sz w:val="24"/>
+          <w:szCs w:val="24"/>
+        </w:rPr>
+      </w:pPr>
+      <w:r>
+        <w:rPr>
+          <w:rFonts w:ascii="Arial" w:hAnsi="Arial" w:cs="Arial"/>
+          <w:sz w:val="24"/>
+          <w:szCs w:val="24"/>
+        </w:rPr>
+        <w:t xml:space="preserve">Sur la page d’accueil du loueur, </w:t>
+      </w:r>
+      <w:r>
+        <w:rPr>
+          <w:rFonts w:ascii="Arial" w:hAnsi="Arial" w:cs="Arial"/>
+          <w:sz w:val="24"/>
+          <w:szCs w:val="24"/>
+        </w:rPr>
+        <w:t>il y a aussi un bouton appelé « Affichage Locations Voiture </w:t>
+      </w:r>
+      <w:r>
+        <w:rPr>
+          <w:rFonts w:ascii="Arial" w:hAnsi="Arial" w:cs="Arial"/>
+          <w:sz w:val="24"/>
+          <w:szCs w:val="24"/>
+        </w:rPr>
+        <w:t>» qui</w:t>
+      </w:r>
+      <w:r>
+        <w:rPr>
+          <w:rFonts w:ascii="Arial" w:hAnsi="Arial" w:cs="Arial"/>
+          <w:sz w:val="24"/>
+          <w:szCs w:val="24"/>
+        </w:rPr>
+        <w:t xml:space="preserve"> affiche toutes les voitures louées par une entreprise. </w:t>
+      </w:r>
+    </w:p>
+    <w:p>
+      <w:pPr>
+        <w:rPr>
+          <w:rFonts w:ascii="Arial" w:hAnsi="Arial" w:cs="Arial"/>
+          <w:sz w:val="24"/>
+          <w:szCs w:val="24"/>
+        </w:rPr>
+      </w:pPr>
+    </w:p>
+    <w:p>
+      <w:pPr>
+        <w:rPr>
+          <w:rFonts w:ascii="Arial" w:hAnsi="Arial" w:cs="Arial"/>
+          <w:sz w:val="24"/>
+          <w:szCs w:val="24"/>
+        </w:rPr>
+      </w:pPr>
+      <w:r>
+        <w:rPr>
+          <w:rFonts w:ascii="Arial" w:hAnsi="Arial" w:cs="Arial"/>
+          <w:sz w:val="24"/>
+          <w:szCs w:val="24"/>
+        </w:rPr>
+        <w:t>/////////////////////////////////////////////////////////////////</w:t>
+      </w:r>
+      <w:r>
+        <w:rPr>
+          <w:rFonts w:ascii="Arial" w:hAnsi="Arial" w:cs="Arial"/>
+          <w:sz w:val="24"/>
+          <w:szCs w:val="24"/>
+        </w:rPr>
+        <w:t xml:space="preserve"> </w:t>
       </w:r>
     </w:p>
     <w:p>

--- a/Rapport PJS3.docx
+++ b/Rapport PJS3.docx
@@ -2514,38 +2514,21 @@
           <w:szCs w:val="24"/>
           <w:u w:val="single"/>
         </w:rPr>
-        <w:t xml:space="preserve">Page </w:t>
-      </w:r>
-      <w:r>
-        <w:rPr>
-          <w:rFonts w:ascii="Arial" w:hAnsi="Arial" w:cs="Arial"/>
-          <w:sz w:val="24"/>
-          <w:szCs w:val="24"/>
-          <w:u w:val="single"/>
-        </w:rPr>
-        <w:t>via Base Données</w:t>
-      </w:r>
-      <w:r>
-        <w:rPr>
-          <w:rFonts w:ascii="Arial" w:hAnsi="Arial" w:cs="Arial"/>
-          <w:sz w:val="24"/>
-          <w:szCs w:val="24"/>
-          <w:u w:val="single"/>
-        </w:rPr>
-        <w:t xml:space="preserve"> : </w:t>
-      </w:r>
-    </w:p>
-    <w:p>
-      <w:pPr>
-        <w:rPr>
-          <w:rFonts w:ascii="Arial" w:hAnsi="Arial" w:cs="Arial"/>
-          <w:sz w:val="24"/>
-          <w:szCs w:val="24"/>
-        </w:rPr>
-      </w:pPr>
-      <w:r>
-        <w:rPr>
-          <w:rFonts w:ascii="Arial" w:hAnsi="Arial" w:cs="Arial"/>
+        <w:t xml:space="preserve">Page via Base Données : </w:t>
+      </w:r>
+    </w:p>
+    <w:p>
+      <w:pPr>
+        <w:rPr>
+          <w:rFonts w:ascii="Arial" w:hAnsi="Arial" w:cs="Arial"/>
+          <w:sz w:val="24"/>
+          <w:szCs w:val="24"/>
+        </w:rPr>
+      </w:pPr>
+      <w:r>
+        <w:rPr>
+          <w:rFonts w:ascii="Arial" w:hAnsi="Arial" w:cs="Arial"/>
+          <w:noProof/>
           <w:sz w:val="24"/>
           <w:szCs w:val="24"/>
         </w:rPr>
@@ -3087,10 +3070,59 @@
       <w:r>
         <w:rPr>
           <w:rFonts w:ascii="Arial" w:hAnsi="Arial" w:cs="Arial"/>
-          <w:sz w:val="24"/>
-          <w:szCs w:val="24"/>
-        </w:rPr>
-        <w:t>////////////////////////////////////////////////////////////////////////////////////////////</w:t>
+          <w:noProof/>
+          <w:sz w:val="24"/>
+          <w:szCs w:val="24"/>
+        </w:rPr>
+        <w:lastRenderedPageBreak/>
+        <w:drawing>
+          <wp:inline distT="0" distB="0" distL="0" distR="0" wp14:anchorId="1AB78C06" wp14:editId="47E9781E">
+            <wp:extent cx="5743575" cy="2914650"/>
+            <wp:effectExtent l="0" t="0" r="9525" b="0"/>
+            <wp:docPr id="13" name="Image 13"/>
+            <wp:cNvGraphicFramePr>
+              <a:graphicFrameLocks xmlns:a="http://schemas.openxmlformats.org/drawingml/2006/main" noChangeAspect="1"/>
+            </wp:cNvGraphicFramePr>
+            <a:graphic xmlns:a="http://schemas.openxmlformats.org/drawingml/2006/main">
+              <a:graphicData uri="http://schemas.openxmlformats.org/drawingml/2006/picture">
+                <pic:pic xmlns:pic="http://schemas.openxmlformats.org/drawingml/2006/picture">
+                  <pic:nvPicPr>
+                    <pic:cNvPr id="0" name="Picture 1"/>
+                    <pic:cNvPicPr>
+                      <a:picLocks noChangeAspect="1" noChangeArrowheads="1"/>
+                    </pic:cNvPicPr>
+                  </pic:nvPicPr>
+                  <pic:blipFill>
+                    <a:blip r:embed="rId14" cstate="print">
+                      <a:extLst>
+                        <a:ext uri="{28A0092B-C50C-407E-A947-70E740481C1C}">
+                          <a14:useLocalDpi xmlns:a14="http://schemas.microsoft.com/office/drawing/2010/main" val="0"/>
+                        </a:ext>
+                      </a:extLst>
+                    </a:blip>
+                    <a:srcRect/>
+                    <a:stretch>
+                      <a:fillRect/>
+                    </a:stretch>
+                  </pic:blipFill>
+                  <pic:spPr bwMode="auto">
+                    <a:xfrm>
+                      <a:off x="0" y="0"/>
+                      <a:ext cx="5743575" cy="2914650"/>
+                    </a:xfrm>
+                    <a:prstGeom prst="rect">
+                      <a:avLst/>
+                    </a:prstGeom>
+                    <a:noFill/>
+                    <a:ln>
+                      <a:noFill/>
+                    </a:ln>
+                  </pic:spPr>
+                </pic:pic>
+              </a:graphicData>
+            </a:graphic>
+          </wp:inline>
+        </w:drawing>
       </w:r>
     </w:p>
     <w:p>
@@ -3134,15 +3166,49 @@
           <w:szCs w:val="24"/>
         </w:rPr>
       </w:pPr>
-    </w:p>
-    <w:p>
-      <w:pPr>
-        <w:rPr>
-          <w:rFonts w:ascii="Arial" w:hAnsi="Arial" w:cs="Arial"/>
-          <w:sz w:val="24"/>
-          <w:szCs w:val="24"/>
-        </w:rPr>
-      </w:pPr>
+      <w:r>
+        <w:rPr>
+          <w:rFonts w:ascii="Arial" w:hAnsi="Arial" w:cs="Arial"/>
+          <w:noProof/>
+          <w:sz w:val="24"/>
+          <w:szCs w:val="24"/>
+        </w:rPr>
+        <w:drawing>
+          <wp:inline distT="0" distB="0" distL="0" distR="0" wp14:anchorId="0A3FF6DE" wp14:editId="65FF2F09">
+            <wp:extent cx="5760720" cy="2025650"/>
+            <wp:effectExtent l="0" t="0" r="0" b="0"/>
+            <wp:docPr id="12" name="Image 12"/>
+            <wp:cNvGraphicFramePr>
+              <a:graphicFrameLocks xmlns:a="http://schemas.openxmlformats.org/drawingml/2006/main" noChangeAspect="1"/>
+            </wp:cNvGraphicFramePr>
+            <a:graphic xmlns:a="http://schemas.openxmlformats.org/drawingml/2006/main">
+              <a:graphicData uri="http://schemas.openxmlformats.org/drawingml/2006/picture">
+                <pic:pic xmlns:pic="http://schemas.openxmlformats.org/drawingml/2006/picture">
+                  <pic:nvPicPr>
+                    <pic:cNvPr id="1" name=""/>
+                    <pic:cNvPicPr/>
+                  </pic:nvPicPr>
+                  <pic:blipFill>
+                    <a:blip r:embed="rId15"/>
+                    <a:stretch>
+                      <a:fillRect/>
+                    </a:stretch>
+                  </pic:blipFill>
+                  <pic:spPr>
+                    <a:xfrm>
+                      <a:off x="0" y="0"/>
+                      <a:ext cx="5760720" cy="2025650"/>
+                    </a:xfrm>
+                    <a:prstGeom prst="rect">
+                      <a:avLst/>
+                    </a:prstGeom>
+                  </pic:spPr>
+                </pic:pic>
+              </a:graphicData>
+            </a:graphic>
+          </wp:inline>
+        </w:drawing>
+      </w:r>
     </w:p>
     <w:p>
       <w:pPr>
@@ -3176,43 +3242,67 @@
         </w:rPr>
         <w:t xml:space="preserve"> </w:t>
       </w:r>
-    </w:p>
-    <w:p>
-      <w:pPr>
-        <w:rPr>
-          <w:rFonts w:ascii="Arial" w:hAnsi="Arial" w:cs="Arial"/>
-          <w:sz w:val="24"/>
-          <w:szCs w:val="24"/>
-        </w:rPr>
-      </w:pPr>
-      <w:r>
-        <w:rPr>
-          <w:rFonts w:ascii="Arial" w:hAnsi="Arial" w:cs="Arial"/>
-          <w:sz w:val="24"/>
-          <w:szCs w:val="24"/>
-        </w:rPr>
-        <w:t xml:space="preserve"> </w:t>
-      </w:r>
-      <w:r>
-        <w:rPr>
-          <w:rFonts w:ascii="Arial" w:hAnsi="Arial" w:cs="Arial"/>
-          <w:sz w:val="24"/>
-          <w:szCs w:val="24"/>
-        </w:rPr>
-        <w:t>////////////////////////////////////////////////////</w:t>
-      </w:r>
-    </w:p>
-    <w:p>
-      <w:pPr>
-        <w:rPr>
-          <w:rFonts w:ascii="Arial" w:hAnsi="Arial" w:cs="Arial"/>
-          <w:b/>
-          <w:bCs/>
-          <w:sz w:val="28"/>
-          <w:szCs w:val="28"/>
-          <w:u w:val="single"/>
-        </w:rPr>
-      </w:pPr>
+      <w:r>
+        <w:rPr>
+          <w:rFonts w:ascii="Arial" w:hAnsi="Arial" w:cs="Arial"/>
+          <w:sz w:val="24"/>
+          <w:szCs w:val="24"/>
+        </w:rPr>
+        <w:t xml:space="preserve">il suffit de sélectionner les dates de location et de cliquer sur louer la voiture pour réaliser la location. Nous avons omis les phases de paiement car nous n’avions pas assez d’informations sur le sujet pour savoir comment elle se déroulait. </w:t>
+      </w:r>
+    </w:p>
+    <w:p>
+      <w:pPr>
+        <w:rPr>
+          <w:rFonts w:ascii="Arial" w:hAnsi="Arial" w:cs="Arial"/>
+          <w:b/>
+          <w:bCs/>
+          <w:sz w:val="28"/>
+          <w:szCs w:val="28"/>
+          <w:u w:val="single"/>
+        </w:rPr>
+      </w:pPr>
+      <w:r>
+        <w:rPr>
+          <w:noProof/>
+        </w:rPr>
+        <w:lastRenderedPageBreak/>
+        <w:drawing>
+          <wp:inline distT="0" distB="0" distL="0" distR="0" wp14:anchorId="1E68D4EE" wp14:editId="56E91459">
+            <wp:extent cx="5760720" cy="3240405"/>
+            <wp:effectExtent l="0" t="0" r="0" b="0"/>
+            <wp:docPr id="17" name="Image 17"/>
+            <wp:cNvGraphicFramePr>
+              <a:graphicFrameLocks xmlns:a="http://schemas.openxmlformats.org/drawingml/2006/main" noChangeAspect="1"/>
+            </wp:cNvGraphicFramePr>
+            <a:graphic xmlns:a="http://schemas.openxmlformats.org/drawingml/2006/main">
+              <a:graphicData uri="http://schemas.openxmlformats.org/drawingml/2006/picture">
+                <pic:pic xmlns:pic="http://schemas.openxmlformats.org/drawingml/2006/picture">
+                  <pic:nvPicPr>
+                    <pic:cNvPr id="1" name=""/>
+                    <pic:cNvPicPr/>
+                  </pic:nvPicPr>
+                  <pic:blipFill>
+                    <a:blip r:embed="rId16"/>
+                    <a:stretch>
+                      <a:fillRect/>
+                    </a:stretch>
+                  </pic:blipFill>
+                  <pic:spPr>
+                    <a:xfrm>
+                      <a:off x="0" y="0"/>
+                      <a:ext cx="5760720" cy="3240405"/>
+                    </a:xfrm>
+                    <a:prstGeom prst="rect">
+                      <a:avLst/>
+                    </a:prstGeom>
+                  </pic:spPr>
+                </pic:pic>
+              </a:graphicData>
+            </a:graphic>
+          </wp:inline>
+        </w:drawing>
+      </w:r>
     </w:p>
     <w:p>
       <w:pPr>
@@ -3291,18 +3381,62 @@
           <w:u w:val="single"/>
         </w:rPr>
       </w:pPr>
-    </w:p>
-    <w:p>
-      <w:pPr>
-        <w:rPr>
-          <w:rFonts w:ascii="Arial" w:hAnsi="Arial" w:cs="Arial"/>
-          <w:b/>
-          <w:bCs/>
+      <w:r>
+        <w:rPr>
+          <w:rFonts w:ascii="Arial" w:hAnsi="Arial" w:cs="Arial"/>
+          <w:noProof/>
           <w:sz w:val="36"/>
           <w:szCs w:val="36"/>
-          <w:u w:val="single"/>
-        </w:rPr>
-      </w:pPr>
+        </w:rPr>
+        <w:drawing>
+          <wp:inline distT="0" distB="0" distL="0" distR="0" wp14:anchorId="645256CB" wp14:editId="002A517A">
+            <wp:extent cx="5743575" cy="2028825"/>
+            <wp:effectExtent l="0" t="0" r="9525" b="9525"/>
+            <wp:docPr id="19" name="Image 19"/>
+            <wp:cNvGraphicFramePr>
+              <a:graphicFrameLocks xmlns:a="http://schemas.openxmlformats.org/drawingml/2006/main" noChangeAspect="1"/>
+            </wp:cNvGraphicFramePr>
+            <a:graphic xmlns:a="http://schemas.openxmlformats.org/drawingml/2006/main">
+              <a:graphicData uri="http://schemas.openxmlformats.org/drawingml/2006/picture">
+                <pic:pic xmlns:pic="http://schemas.openxmlformats.org/drawingml/2006/picture">
+                  <pic:nvPicPr>
+                    <pic:cNvPr id="0" name="Picture 3"/>
+                    <pic:cNvPicPr>
+                      <a:picLocks noChangeAspect="1" noChangeArrowheads="1"/>
+                    </pic:cNvPicPr>
+                  </pic:nvPicPr>
+                  <pic:blipFill>
+                    <a:blip r:embed="rId17" cstate="print">
+                      <a:extLst>
+                        <a:ext uri="{28A0092B-C50C-407E-A947-70E740481C1C}">
+                          <a14:useLocalDpi xmlns:a14="http://schemas.microsoft.com/office/drawing/2010/main" val="0"/>
+                        </a:ext>
+                      </a:extLst>
+                    </a:blip>
+                    <a:srcRect/>
+                    <a:stretch>
+                      <a:fillRect/>
+                    </a:stretch>
+                  </pic:blipFill>
+                  <pic:spPr bwMode="auto">
+                    <a:xfrm>
+                      <a:off x="0" y="0"/>
+                      <a:ext cx="5743575" cy="2028825"/>
+                    </a:xfrm>
+                    <a:prstGeom prst="rect">
+                      <a:avLst/>
+                    </a:prstGeom>
+                    <a:noFill/>
+                    <a:ln>
+                      <a:noFill/>
+                    </a:ln>
+                  </pic:spPr>
+                </pic:pic>
+              </a:graphicData>
+            </a:graphic>
+          </wp:inline>
+        </w:drawing>
+      </w:r>
     </w:p>
     <w:p>
       <w:pPr>
@@ -3488,6 +3622,7 @@
           <w:sz w:val="24"/>
           <w:szCs w:val="24"/>
         </w:rPr>
+        <w:lastRenderedPageBreak/>
         <w:t xml:space="preserve">Ces informations sont mises par défaut dans la base de données </w:t>
       </w:r>
       <w:r>
@@ -3515,25 +3650,7 @@
           <w:szCs w:val="24"/>
           <w:u w:val="single"/>
         </w:rPr>
-        <w:t>Connexion </w:t>
-      </w:r>
-      <w:r>
-        <w:rPr>
-          <w:rFonts w:ascii="Arial" w:hAnsi="Arial" w:cs="Arial"/>
-          <w:sz w:val="24"/>
-          <w:szCs w:val="24"/>
-          <w:u w:val="single"/>
-        </w:rPr>
-        <w:t xml:space="preserve">Loueur </w:t>
-      </w:r>
-      <w:r>
-        <w:rPr>
-          <w:rFonts w:ascii="Arial" w:hAnsi="Arial" w:cs="Arial"/>
-          <w:sz w:val="24"/>
-          <w:szCs w:val="24"/>
-          <w:u w:val="single"/>
-        </w:rPr>
-        <w:t xml:space="preserve">: </w:t>
+        <w:t xml:space="preserve">Connexion Loueur : </w:t>
       </w:r>
     </w:p>
     <w:p>
@@ -3721,6 +3838,7 @@
       <w:r>
         <w:rPr>
           <w:rFonts w:ascii="Arial" w:hAnsi="Arial" w:cs="Arial"/>
+          <w:noProof/>
           <w:sz w:val="24"/>
           <w:szCs w:val="24"/>
         </w:rPr>
@@ -3740,7 +3858,7 @@
                     <pic:cNvPicPr/>
                   </pic:nvPicPr>
                   <pic:blipFill>
-                    <a:blip r:embed="rId14"/>
+                    <a:blip r:embed="rId18"/>
                     <a:stretch>
                       <a:fillRect/>
                     </a:stretch>
@@ -3789,9 +3907,11 @@
       <w:r>
         <w:rPr>
           <w:rFonts w:ascii="Arial" w:hAnsi="Arial" w:cs="Arial"/>
-          <w:sz w:val="24"/>
-          <w:szCs w:val="24"/>
-        </w:rPr>
+          <w:noProof/>
+          <w:sz w:val="24"/>
+          <w:szCs w:val="24"/>
+        </w:rPr>
+        <w:lastRenderedPageBreak/>
         <w:drawing>
           <wp:inline distT="0" distB="0" distL="0" distR="0" wp14:anchorId="3322F315" wp14:editId="18A121A0">
             <wp:extent cx="5760720" cy="1978025"/>
@@ -3808,7 +3928,7 @@
                     <pic:cNvPicPr/>
                   </pic:nvPicPr>
                   <pic:blipFill>
-                    <a:blip r:embed="rId15"/>
+                    <a:blip r:embed="rId19"/>
                     <a:stretch>
                       <a:fillRect/>
                     </a:stretch>
@@ -3900,10 +4020,10 @@
       <w:r>
         <w:rPr>
           <w:rFonts w:ascii="Arial" w:hAnsi="Arial" w:cs="Arial"/>
-          <w:sz w:val="24"/>
-          <w:szCs w:val="24"/>
-        </w:rPr>
-        <w:lastRenderedPageBreak/>
+          <w:noProof/>
+          <w:sz w:val="24"/>
+          <w:szCs w:val="24"/>
+        </w:rPr>
         <w:drawing>
           <wp:inline distT="0" distB="0" distL="0" distR="0" wp14:anchorId="7E1F4882" wp14:editId="3FEB587C">
             <wp:extent cx="5760720" cy="2282825"/>
@@ -3920,7 +4040,7 @@
                     <pic:cNvPicPr/>
                   </pic:nvPicPr>
                   <pic:blipFill>
-                    <a:blip r:embed="rId16"/>
+                    <a:blip r:embed="rId20"/>
                     <a:stretch>
                       <a:fillRect/>
                     </a:stretch>
@@ -4062,6 +4182,7 @@
       <w:r>
         <w:rPr>
           <w:rFonts w:ascii="Arial" w:hAnsi="Arial" w:cs="Arial"/>
+          <w:noProof/>
           <w:sz w:val="24"/>
           <w:szCs w:val="24"/>
         </w:rPr>
@@ -4081,7 +4202,7 @@
                     <pic:cNvPicPr/>
                   </pic:nvPicPr>
                   <pic:blipFill>
-                    <a:blip r:embed="rId17"/>
+                    <a:blip r:embed="rId21"/>
                     <a:stretch>
                       <a:fillRect/>
                     </a:stretch>
@@ -4116,6 +4237,7 @@
           <w:sz w:val="24"/>
           <w:szCs w:val="24"/>
         </w:rPr>
+        <w:lastRenderedPageBreak/>
         <w:t xml:space="preserve">Une fois que l’on clique sur cette icone, </w:t>
       </w:r>
       <w:r>
@@ -4204,15 +4326,7 @@
           <w:sz w:val="24"/>
           <w:szCs w:val="24"/>
         </w:rPr>
-        <w:t xml:space="preserve">Sur la page d’accueil du loueur, </w:t>
-      </w:r>
-      <w:r>
-        <w:rPr>
-          <w:rFonts w:ascii="Arial" w:hAnsi="Arial" w:cs="Arial"/>
-          <w:sz w:val="24"/>
-          <w:szCs w:val="24"/>
-        </w:rPr>
-        <w:t>il y a aussi un bouton appelé « Affichage Locations Voiture </w:t>
+        <w:t>Sur la page d’accueil du loueur, il y a aussi un bouton appelé « Affichage Locations Voiture </w:t>
       </w:r>
       <w:r>
         <w:rPr>
@@ -4228,51 +4342,90 @@
           <w:sz w:val="24"/>
           <w:szCs w:val="24"/>
         </w:rPr>
-        <w:t xml:space="preserve"> affiche toutes les voitures louées par une entreprise. </w:t>
-      </w:r>
-    </w:p>
-    <w:p>
-      <w:pPr>
-        <w:rPr>
-          <w:rFonts w:ascii="Arial" w:hAnsi="Arial" w:cs="Arial"/>
-          <w:sz w:val="24"/>
-          <w:szCs w:val="24"/>
-        </w:rPr>
-      </w:pPr>
-    </w:p>
-    <w:p>
-      <w:pPr>
-        <w:rPr>
-          <w:rFonts w:ascii="Arial" w:hAnsi="Arial" w:cs="Arial"/>
-          <w:sz w:val="24"/>
-          <w:szCs w:val="24"/>
-        </w:rPr>
-      </w:pPr>
-      <w:r>
-        <w:rPr>
-          <w:rFonts w:ascii="Arial" w:hAnsi="Arial" w:cs="Arial"/>
-          <w:sz w:val="24"/>
-          <w:szCs w:val="24"/>
-        </w:rPr>
-        <w:t>/////////////////////////////////////////////////////////////////</w:t>
-      </w:r>
-      <w:r>
-        <w:rPr>
-          <w:rFonts w:ascii="Arial" w:hAnsi="Arial" w:cs="Arial"/>
-          <w:sz w:val="24"/>
-          <w:szCs w:val="24"/>
-        </w:rPr>
-        <w:t xml:space="preserve"> </w:t>
-      </w:r>
-    </w:p>
-    <w:p>
-      <w:pPr>
-        <w:rPr>
-          <w:rFonts w:ascii="Arial" w:hAnsi="Arial" w:cs="Arial"/>
-          <w:sz w:val="24"/>
-          <w:szCs w:val="24"/>
-        </w:rPr>
-      </w:pPr>
+        <w:t xml:space="preserve"> affiche toutes les voitures louées par une entreprise</w:t>
+      </w:r>
+      <w:r>
+        <w:rPr>
+          <w:rFonts w:ascii="Arial" w:hAnsi="Arial" w:cs="Arial"/>
+          <w:sz w:val="24"/>
+          <w:szCs w:val="24"/>
+        </w:rPr>
+        <w:t xml:space="preserve"> avec le nom de l’entreprise qui loue la voiture. </w:t>
+      </w:r>
+    </w:p>
+    <w:p>
+      <w:pPr>
+        <w:rPr>
+          <w:rFonts w:ascii="Arial" w:hAnsi="Arial" w:cs="Arial"/>
+          <w:sz w:val="24"/>
+          <w:szCs w:val="24"/>
+        </w:rPr>
+      </w:pPr>
+    </w:p>
+    <w:p>
+      <w:pPr>
+        <w:rPr>
+          <w:rFonts w:ascii="Arial" w:hAnsi="Arial" w:cs="Arial"/>
+          <w:sz w:val="24"/>
+          <w:szCs w:val="24"/>
+        </w:rPr>
+      </w:pPr>
+      <w:r>
+        <w:rPr>
+          <w:rFonts w:ascii="Arial" w:hAnsi="Arial" w:cs="Arial"/>
+          <w:noProof/>
+          <w:sz w:val="24"/>
+          <w:szCs w:val="24"/>
+        </w:rPr>
+        <w:drawing>
+          <wp:inline distT="0" distB="0" distL="0" distR="0" wp14:anchorId="18C66E43" wp14:editId="744583F1">
+            <wp:extent cx="5743575" cy="2486025"/>
+            <wp:effectExtent l="0" t="0" r="9525" b="9525"/>
+            <wp:docPr id="18" name="Image 18"/>
+            <wp:cNvGraphicFramePr>
+              <a:graphicFrameLocks xmlns:a="http://schemas.openxmlformats.org/drawingml/2006/main" noChangeAspect="1"/>
+            </wp:cNvGraphicFramePr>
+            <a:graphic xmlns:a="http://schemas.openxmlformats.org/drawingml/2006/main">
+              <a:graphicData uri="http://schemas.openxmlformats.org/drawingml/2006/picture">
+                <pic:pic xmlns:pic="http://schemas.openxmlformats.org/drawingml/2006/picture">
+                  <pic:nvPicPr>
+                    <pic:cNvPr id="0" name="Picture 2"/>
+                    <pic:cNvPicPr>
+                      <a:picLocks noChangeAspect="1" noChangeArrowheads="1"/>
+                    </pic:cNvPicPr>
+                  </pic:nvPicPr>
+                  <pic:blipFill>
+                    <a:blip r:embed="rId22" cstate="print">
+                      <a:extLst>
+                        <a:ext uri="{28A0092B-C50C-407E-A947-70E740481C1C}">
+                          <a14:useLocalDpi xmlns:a14="http://schemas.microsoft.com/office/drawing/2010/main" val="0"/>
+                        </a:ext>
+                      </a:extLst>
+                    </a:blip>
+                    <a:srcRect/>
+                    <a:stretch>
+                      <a:fillRect/>
+                    </a:stretch>
+                  </pic:blipFill>
+                  <pic:spPr bwMode="auto">
+                    <a:xfrm>
+                      <a:off x="0" y="0"/>
+                      <a:ext cx="5743575" cy="2486025"/>
+                    </a:xfrm>
+                    <a:prstGeom prst="rect">
+                      <a:avLst/>
+                    </a:prstGeom>
+                    <a:noFill/>
+                    <a:ln>
+                      <a:noFill/>
+                    </a:ln>
+                  </pic:spPr>
+                </pic:pic>
+              </a:graphicData>
+            </a:graphic>
+          </wp:inline>
+        </w:drawing>
+      </w:r>
     </w:p>
     <w:sectPr>
       <w:pgSz w:w="11906" w:h="16838"/>
